--- a/Therm1/Week1/Project/Documentation/heuristic_analysis.docx
+++ b/Therm1/Week1/Project/Documentation/heuristic_analysis.docx
@@ -596,8 +596,8 @@
         <w:pStyle w:val="Normal"/>
         <w:jc w:val="center"/>
         <w:rPr>
-          <w:b/>
-          <w:bCs/>
+          <w:b w:val="false"/>
+          <w:bCs w:val="false"/>
         </w:rPr>
       </w:pPr>
       <w:r>
@@ -607,6 +607,16 @@
         </w:rPr>
         <w:tab/>
       </w:r>
+    </w:p>
+    <w:p>
+      <w:pPr>
+        <w:pStyle w:val="Normal"/>
+        <w:jc w:val="center"/>
+        <w:rPr>
+          <w:b/>
+          <w:bCs/>
+        </w:rPr>
+      </w:pPr>
       <w:r>
         <w:rPr>
           <w:b/>
@@ -990,8 +1000,8 @@
         <w:pStyle w:val="Normal"/>
         <w:jc w:val="center"/>
         <w:rPr>
-          <w:b/>
-          <w:bCs/>
+          <w:b w:val="false"/>
+          <w:bCs w:val="false"/>
         </w:rPr>
       </w:pPr>
       <w:r>
@@ -1001,6 +1011,16 @@
         </w:rPr>
         <w:tab/>
       </w:r>
+    </w:p>
+    <w:p>
+      <w:pPr>
+        <w:pStyle w:val="Normal"/>
+        <w:jc w:val="center"/>
+        <w:rPr>
+          <w:b/>
+          <w:bCs/>
+        </w:rPr>
+      </w:pPr>
       <w:r>
         <w:rPr>
           <w:b/>

--- a/Therm1/Week1/Project/Documentation/heuristic_analysis.docx
+++ b/Therm1/Week1/Project/Documentation/heuristic_analysis.docx
@@ -124,19 +124,18 @@
           <w:b w:val="false"/>
           <w:bCs w:val="false"/>
         </w:rPr>
-        <w:t xml:space="preserve"> * opponent_moves)</w:t>
-      </w:r>
-    </w:p>
-    <w:p>
-      <w:pPr>
-        <w:pStyle w:val="Normal"/>
-        <w:jc w:val="left"/>
-        <w:rPr>
-          <w:b w:val="false"/>
-          <w:bCs w:val="false"/>
-        </w:rPr>
-      </w:pPr>
-      <w:bookmarkStart w:id="0" w:name="__DdeLink__86_496762276"/>
+        <w:t xml:space="preserve"> * opponent_moves).</w:t>
+      </w:r>
+    </w:p>
+    <w:p>
+      <w:pPr>
+        <w:pStyle w:val="Normal"/>
+        <w:jc w:val="left"/>
+        <w:rPr>
+          <w:b w:val="false"/>
+          <w:bCs w:val="false"/>
+        </w:rPr>
+      </w:pPr>
       <w:r>
         <w:rPr>
           <w:b/>
@@ -149,30 +148,21 @@
           <w:b w:val="false"/>
           <w:bCs w:val="false"/>
         </w:rPr>
-        <w:t>X4 Weighted Score</w:t>
-      </w:r>
-      <w:bookmarkEnd w:id="0"/>
-      <w:r>
-        <w:rPr>
-          <w:b w:val="false"/>
-          <w:bCs w:val="false"/>
-        </w:rPr>
-        <w:t xml:space="preserve">: </w:t>
-      </w:r>
-      <w:r>
-        <w:rPr>
-          <w:b w:val="false"/>
-          <w:bCs w:val="false"/>
-        </w:rPr>
-        <w:t>own_moves – (4 * opponent_moves)</w:t>
-      </w:r>
-    </w:p>
-    <w:p>
-      <w:pPr>
-        <w:pStyle w:val="Normal"/>
-        <w:jc w:val="left"/>
-        <w:rPr>
-          <w:rStyle w:val="InternetLink"/>
+        <w:t xml:space="preserve">X4 Weighted Score: </w:t>
+      </w:r>
+      <w:r>
+        <w:rPr>
+          <w:b w:val="false"/>
+          <w:bCs w:val="false"/>
+        </w:rPr>
+        <w:t>own_moves – (4 * opponent_moves).</w:t>
+      </w:r>
+    </w:p>
+    <w:p>
+      <w:pPr>
+        <w:pStyle w:val="Normal"/>
+        <w:jc w:val="left"/>
+        <w:rPr>
           <w:b w:val="false"/>
           <w:bCs w:val="false"/>
         </w:rPr>
@@ -196,33 +186,7 @@
           <w:b w:val="false"/>
           <w:bCs w:val="false"/>
         </w:rPr>
-        <w:t xml:space="preserve">Distance to the center of the board using the formula sqrt(x^2 + y^2) found at </w:t>
-      </w:r>
-      <w:hyperlink r:id="rId2">
-        <w:r>
-          <w:rPr>
-            <w:rStyle w:val="InternetLink"/>
-            <w:b w:val="false"/>
-            <w:bCs w:val="false"/>
-          </w:rPr>
-          <w:t>http://math.stackexchange.com/questions/619694/find-the-distance-to-the-centre-of-the-grid</w:t>
-        </w:r>
-      </w:hyperlink>
-    </w:p>
-    <w:p>
-      <w:pPr>
-        <w:pStyle w:val="Normal"/>
-        <w:jc w:val="left"/>
-        <w:rPr>
-          <w:b w:val="false"/>
-          <w:bCs w:val="false"/>
-        </w:rPr>
-      </w:pPr>
-      <w:r>
-        <w:rPr>
-          <w:b w:val="false"/>
-          <w:bCs w:val="false"/>
-        </w:rPr>
+        <w:t>Distance to the center of the board using the formula sqrt(x^2 + y^2).</w:t>
       </w:r>
     </w:p>
     <w:p>
@@ -697,6 +661,8 @@
           <w:bCs/>
         </w:rPr>
       </w:pPr>
+      <w:bookmarkStart w:id="0" w:name="__DdeLink__107_496762276"/>
+      <w:bookmarkEnd w:id="0"/>
       <w:r>
         <w:rPr>
           <w:b/>
@@ -812,6 +778,25 @@
           <w:bCs/>
         </w:rPr>
       </w:pPr>
+      <w:bookmarkStart w:id="1" w:name="__DdeLink__107_496762276"/>
+      <w:bookmarkStart w:id="2" w:name="__DdeLink__107_496762276"/>
+      <w:bookmarkEnd w:id="2"/>
+      <w:r>
+        <w:rPr>
+          <w:b/>
+          <w:bCs/>
+        </w:rPr>
+      </w:r>
+    </w:p>
+    <w:p>
+      <w:pPr>
+        <w:pStyle w:val="Normal"/>
+        <w:jc w:val="left"/>
+        <w:rPr>
+          <w:b/>
+          <w:bCs/>
+        </w:rPr>
+      </w:pPr>
       <w:r>
         <w:rPr>
           <w:b/>
@@ -1250,6 +1235,1207 @@
           <w:bCs/>
         </w:rPr>
         <w:t>PC2:</w:t>
+      </w:r>
+    </w:p>
+    <w:p>
+      <w:pPr>
+        <w:pStyle w:val="Normal"/>
+        <w:jc w:val="left"/>
+        <w:rPr>
+          <w:b/>
+          <w:bCs/>
+        </w:rPr>
+      </w:pPr>
+      <w:r>
+        <w:rPr>
+          <w:b/>
+          <w:bCs/>
+        </w:rPr>
+      </w:r>
+    </w:p>
+    <w:p>
+      <w:pPr>
+        <w:pStyle w:val="Normal"/>
+        <w:jc w:val="left"/>
+        <w:rPr>
+          <w:b/>
+          <w:bCs/>
+        </w:rPr>
+      </w:pPr>
+      <w:r>
+        <w:rPr>
+          <w:b/>
+          <w:bCs/>
+        </w:rPr>
+      </w:r>
+    </w:p>
+    <w:p>
+      <w:pPr>
+        <w:pStyle w:val="Normal"/>
+        <w:jc w:val="left"/>
+        <w:rPr>
+          <w:b/>
+          <w:bCs/>
+        </w:rPr>
+      </w:pPr>
+      <w:r>
+        <w:rPr>
+          <w:b/>
+          <w:bCs/>
+        </w:rPr>
+      </w:r>
+    </w:p>
+    <w:p>
+      <w:pPr>
+        <w:pStyle w:val="Normal"/>
+        <w:jc w:val="left"/>
+        <w:rPr>
+          <w:b/>
+          <w:bCs/>
+        </w:rPr>
+      </w:pPr>
+      <w:r>
+        <w:rPr>
+          <w:b/>
+          <w:bCs/>
+        </w:rPr>
+      </w:r>
+    </w:p>
+    <w:p>
+      <w:pPr>
+        <w:pStyle w:val="Normal"/>
+        <w:jc w:val="left"/>
+        <w:rPr>
+          <w:b/>
+          <w:bCs/>
+        </w:rPr>
+      </w:pPr>
+      <w:r>
+        <w:rPr>
+          <w:b/>
+          <w:bCs/>
+        </w:rPr>
+      </w:r>
+    </w:p>
+    <w:p>
+      <w:pPr>
+        <w:pStyle w:val="Normal"/>
+        <w:jc w:val="left"/>
+        <w:rPr>
+          <w:b/>
+          <w:bCs/>
+        </w:rPr>
+      </w:pPr>
+      <w:r>
+        <w:rPr>
+          <w:b/>
+          <w:bCs/>
+        </w:rPr>
+      </w:r>
+    </w:p>
+    <w:p>
+      <w:pPr>
+        <w:pStyle w:val="Normal"/>
+        <w:jc w:val="left"/>
+        <w:rPr>
+          <w:b/>
+          <w:bCs/>
+        </w:rPr>
+      </w:pPr>
+      <w:r>
+        <w:rPr>
+          <w:b/>
+          <w:bCs/>
+        </w:rPr>
+      </w:r>
+    </w:p>
+    <w:p>
+      <w:pPr>
+        <w:pStyle w:val="Normal"/>
+        <w:jc w:val="left"/>
+        <w:rPr>
+          <w:b/>
+          <w:bCs/>
+        </w:rPr>
+      </w:pPr>
+      <w:r>
+        <w:rPr>
+          <w:b/>
+          <w:bCs/>
+        </w:rPr>
+      </w:r>
+    </w:p>
+    <w:p>
+      <w:pPr>
+        <w:pStyle w:val="Normal"/>
+        <w:jc w:val="left"/>
+        <w:rPr>
+          <w:b/>
+          <w:bCs/>
+        </w:rPr>
+      </w:pPr>
+      <w:r>
+        <w:rPr>
+          <w:b/>
+          <w:bCs/>
+        </w:rPr>
+      </w:r>
+    </w:p>
+    <w:p>
+      <w:pPr>
+        <w:pStyle w:val="Normal"/>
+        <w:jc w:val="left"/>
+        <w:rPr>
+          <w:b/>
+          <w:bCs/>
+        </w:rPr>
+      </w:pPr>
+      <w:r>
+        <w:rPr>
+          <w:b/>
+          <w:bCs/>
+        </w:rPr>
+      </w:r>
+    </w:p>
+    <w:p>
+      <w:pPr>
+        <w:pStyle w:val="Normal"/>
+        <w:jc w:val="left"/>
+        <w:rPr>
+          <w:b/>
+          <w:bCs/>
+        </w:rPr>
+      </w:pPr>
+      <w:r>
+        <w:rPr>
+          <w:b/>
+          <w:bCs/>
+        </w:rPr>
+      </w:r>
+    </w:p>
+    <w:p>
+      <w:pPr>
+        <w:pStyle w:val="Normal"/>
+        <w:jc w:val="left"/>
+        <w:rPr>
+          <w:b/>
+          <w:bCs/>
+        </w:rPr>
+      </w:pPr>
+      <w:r>
+        <w:rPr>
+          <w:b/>
+          <w:bCs/>
+        </w:rPr>
+      </w:r>
+    </w:p>
+    <w:p>
+      <w:pPr>
+        <w:pStyle w:val="Normal"/>
+        <w:jc w:val="left"/>
+        <w:rPr>
+          <w:b/>
+          <w:bCs/>
+        </w:rPr>
+      </w:pPr>
+      <w:r>
+        <w:rPr>
+          <w:b/>
+          <w:bCs/>
+        </w:rPr>
+      </w:r>
+    </w:p>
+    <w:p>
+      <w:pPr>
+        <w:pStyle w:val="Normal"/>
+        <w:jc w:val="left"/>
+        <w:rPr>
+          <w:b/>
+          <w:bCs/>
+        </w:rPr>
+      </w:pPr>
+      <w:r>
+        <w:rPr>
+          <w:b/>
+          <w:bCs/>
+        </w:rPr>
+      </w:r>
+    </w:p>
+    <w:p>
+      <w:pPr>
+        <w:pStyle w:val="Normal"/>
+        <w:jc w:val="left"/>
+        <w:rPr>
+          <w:b/>
+          <w:bCs/>
+        </w:rPr>
+      </w:pPr>
+      <w:r>
+        <w:rPr>
+          <w:b/>
+          <w:bCs/>
+        </w:rPr>
+      </w:r>
+    </w:p>
+    <w:p>
+      <w:pPr>
+        <w:pStyle w:val="Normal"/>
+        <w:jc w:val="left"/>
+        <w:rPr>
+          <w:b/>
+          <w:bCs/>
+        </w:rPr>
+      </w:pPr>
+      <w:r>
+        <w:rPr>
+          <w:b/>
+          <w:bCs/>
+        </w:rPr>
+      </w:r>
+    </w:p>
+    <w:p>
+      <w:pPr>
+        <w:pStyle w:val="Normal"/>
+        <w:jc w:val="left"/>
+        <w:rPr>
+          <w:b/>
+          <w:bCs/>
+        </w:rPr>
+      </w:pPr>
+      <w:r>
+        <w:rPr>
+          <w:b/>
+          <w:bCs/>
+        </w:rPr>
+      </w:r>
+    </w:p>
+    <w:p>
+      <w:pPr>
+        <w:pStyle w:val="Normal"/>
+        <w:jc w:val="left"/>
+        <w:rPr>
+          <w:b/>
+          <w:bCs/>
+        </w:rPr>
+      </w:pPr>
+      <w:r>
+        <w:rPr>
+          <w:b/>
+          <w:bCs/>
+        </w:rPr>
+      </w:r>
+    </w:p>
+    <w:p>
+      <w:pPr>
+        <w:pStyle w:val="Normal"/>
+        <w:jc w:val="left"/>
+        <w:rPr>
+          <w:b/>
+          <w:bCs/>
+        </w:rPr>
+      </w:pPr>
+      <w:r>
+        <w:rPr>
+          <w:b/>
+          <w:bCs/>
+        </w:rPr>
+      </w:r>
+    </w:p>
+    <w:p>
+      <w:pPr>
+        <w:pStyle w:val="Normal"/>
+        <w:jc w:val="left"/>
+        <w:rPr>
+          <w:b/>
+          <w:bCs/>
+        </w:rPr>
+      </w:pPr>
+      <w:r>
+        <w:rPr>
+          <w:b/>
+          <w:bCs/>
+        </w:rPr>
+      </w:r>
+    </w:p>
+    <w:p>
+      <w:pPr>
+        <w:pStyle w:val="Normal"/>
+        <w:jc w:val="left"/>
+        <w:rPr>
+          <w:b/>
+          <w:bCs/>
+        </w:rPr>
+      </w:pPr>
+      <w:r>
+        <w:rPr>
+          <w:b/>
+          <w:bCs/>
+        </w:rPr>
+      </w:r>
+    </w:p>
+    <w:p>
+      <w:pPr>
+        <w:pStyle w:val="Normal"/>
+        <w:jc w:val="left"/>
+        <w:rPr>
+          <w:b/>
+          <w:bCs/>
+        </w:rPr>
+      </w:pPr>
+      <w:r>
+        <w:rPr>
+          <w:b/>
+          <w:bCs/>
+        </w:rPr>
+      </w:r>
+    </w:p>
+    <w:p>
+      <w:pPr>
+        <w:pStyle w:val="Normal"/>
+        <w:jc w:val="left"/>
+        <w:rPr>
+          <w:b/>
+          <w:bCs/>
+        </w:rPr>
+      </w:pPr>
+      <w:r>
+        <w:rPr>
+          <w:b/>
+          <w:bCs/>
+        </w:rPr>
+      </w:r>
+    </w:p>
+    <w:p>
+      <w:pPr>
+        <w:pStyle w:val="Normal"/>
+        <w:jc w:val="left"/>
+        <w:rPr>
+          <w:b/>
+          <w:bCs/>
+        </w:rPr>
+      </w:pPr>
+      <w:r>
+        <w:rPr>
+          <w:b/>
+          <w:bCs/>
+        </w:rPr>
+      </w:r>
+    </w:p>
+    <w:p>
+      <w:pPr>
+        <w:pStyle w:val="Normal"/>
+        <w:jc w:val="left"/>
+        <w:rPr>
+          <w:b/>
+          <w:bCs/>
+        </w:rPr>
+      </w:pPr>
+      <w:r>
+        <w:rPr>
+          <w:b/>
+          <w:bCs/>
+        </w:rPr>
+      </w:r>
+    </w:p>
+    <w:p>
+      <w:pPr>
+        <w:pStyle w:val="Normal"/>
+        <w:jc w:val="left"/>
+        <w:rPr>
+          <w:b/>
+          <w:bCs/>
+        </w:rPr>
+      </w:pPr>
+      <w:r>
+        <w:rPr>
+          <w:b/>
+          <w:bCs/>
+        </w:rPr>
+      </w:r>
+    </w:p>
+    <w:p>
+      <w:pPr>
+        <w:pStyle w:val="Normal"/>
+        <w:jc w:val="left"/>
+        <w:rPr>
+          <w:b/>
+          <w:bCs/>
+        </w:rPr>
+      </w:pPr>
+      <w:r>
+        <w:rPr>
+          <w:b/>
+          <w:bCs/>
+        </w:rPr>
+      </w:r>
+    </w:p>
+    <w:p>
+      <w:pPr>
+        <w:pStyle w:val="Normal"/>
+        <w:jc w:val="left"/>
+        <w:rPr>
+          <w:b/>
+          <w:bCs/>
+        </w:rPr>
+      </w:pPr>
+      <w:r>
+        <w:rPr>
+          <w:b/>
+          <w:bCs/>
+        </w:rPr>
+      </w:r>
+    </w:p>
+    <w:p>
+      <w:pPr>
+        <w:pStyle w:val="Normal"/>
+        <w:jc w:val="left"/>
+        <w:rPr>
+          <w:b/>
+          <w:bCs/>
+        </w:rPr>
+      </w:pPr>
+      <w:r>
+        <w:rPr>
+          <w:b/>
+          <w:bCs/>
+        </w:rPr>
+      </w:r>
+    </w:p>
+    <w:p>
+      <w:pPr>
+        <w:pStyle w:val="Normal"/>
+        <w:jc w:val="left"/>
+        <w:rPr>
+          <w:b/>
+          <w:bCs/>
+        </w:rPr>
+      </w:pPr>
+      <w:r>
+        <w:rPr>
+          <w:b/>
+          <w:bCs/>
+        </w:rPr>
+      </w:r>
+    </w:p>
+    <w:p>
+      <w:pPr>
+        <w:pStyle w:val="Normal"/>
+        <w:jc w:val="left"/>
+        <w:rPr>
+          <w:b/>
+          <w:bCs/>
+        </w:rPr>
+      </w:pPr>
+      <w:r>
+        <w:rPr>
+          <w:b/>
+          <w:bCs/>
+        </w:rPr>
+      </w:r>
+    </w:p>
+    <w:p>
+      <w:pPr>
+        <w:pStyle w:val="Normal"/>
+        <w:jc w:val="left"/>
+        <w:rPr>
+          <w:b/>
+          <w:bCs/>
+        </w:rPr>
+      </w:pPr>
+      <w:r>
+        <w:rPr>
+          <w:b/>
+          <w:bCs/>
+        </w:rPr>
+        <w:t>H</w:t>
+      </w:r>
+      <w:r>
+        <w:rPr>
+          <w:b/>
+          <w:bCs/>
+        </w:rPr>
+        <w:t>3</w:t>
+      </w:r>
+      <w:r>
+        <w:rPr>
+          <w:b/>
+          <w:bCs/>
+        </w:rPr>
+        <w:t>:  Center Score</w:t>
+      </w:r>
+    </w:p>
+    <w:p>
+      <w:pPr>
+        <w:pStyle w:val="Normal"/>
+        <w:jc w:val="left"/>
+        <w:rPr>
+          <w:b w:val="false"/>
+          <w:bCs w:val="false"/>
+        </w:rPr>
+      </w:pPr>
+      <w:r>
+        <w:rPr>
+          <w:b w:val="false"/>
+          <w:bCs w:val="false"/>
+        </w:rPr>
+      </w:r>
+    </w:p>
+    <w:p>
+      <w:pPr>
+        <w:pStyle w:val="Normal"/>
+        <w:jc w:val="left"/>
+        <w:rPr>
+          <w:b w:val="false"/>
+          <w:bCs w:val="false"/>
+        </w:rPr>
+      </w:pPr>
+      <w:r>
+        <w:rPr>
+          <w:b w:val="false"/>
+          <w:bCs w:val="false"/>
+        </w:rPr>
+        <w:t xml:space="preserve">For this heuristic </w:t>
+      </w:r>
+      <w:r>
+        <w:rPr>
+          <w:b w:val="false"/>
+          <w:bCs w:val="false"/>
+        </w:rPr>
+        <w:t>I had to first find a way to find the distance between two points in a grid assuming of course that the second point will always be the center of it. Figure 1 illustrates what I nedded.</w:t>
+      </w:r>
+    </w:p>
+    <w:p>
+      <w:pPr>
+        <w:pStyle w:val="Normal"/>
+        <w:jc w:val="left"/>
+        <w:rPr>
+          <w:b w:val="false"/>
+          <w:bCs w:val="false"/>
+        </w:rPr>
+      </w:pPr>
+      <w:r>
+        <w:rPr>
+          <w:b w:val="false"/>
+          <w:bCs w:val="false"/>
+        </w:rPr>
+        <w:drawing>
+          <wp:anchor behindDoc="0" distT="0" distB="0" distL="0" distR="0" simplePos="0" locked="0" layoutInCell="1" allowOverlap="1" relativeHeight="0">
+            <wp:simplePos x="0" y="0"/>
+            <wp:positionH relativeFrom="column">
+              <wp:align>center</wp:align>
+            </wp:positionH>
+            <wp:positionV relativeFrom="paragraph">
+              <wp:align>top</wp:align>
+            </wp:positionV>
+            <wp:extent cx="1647825" cy="1552575"/>
+            <wp:effectExtent l="0" t="0" r="0" b="0"/>
+            <wp:wrapSquare wrapText="largest"/>
+            <wp:docPr id="0" name="Picture" descr=""/>
+            <wp:cNvGraphicFramePr>
+              <a:graphicFrameLocks xmlns:a="http://schemas.openxmlformats.org/drawingml/2006/main" noChangeAspect="1"/>
+            </wp:cNvGraphicFramePr>
+            <a:graphic xmlns:a="http://schemas.openxmlformats.org/drawingml/2006/main">
+              <a:graphicData uri="http://schemas.openxmlformats.org/drawingml/2006/picture">
+                <pic:pic xmlns:pic="http://schemas.openxmlformats.org/drawingml/2006/picture">
+                  <pic:nvPicPr>
+                    <pic:cNvPr id="0" name="Picture" descr=""/>
+                    <pic:cNvPicPr>
+                      <a:picLocks noChangeAspect="1" noChangeArrowheads="1"/>
+                    </pic:cNvPicPr>
+                  </pic:nvPicPr>
+                  <pic:blipFill>
+                    <a:blip r:embed="rId2"/>
+                    <a:stretch>
+                      <a:fillRect/>
+                    </a:stretch>
+                  </pic:blipFill>
+                  <pic:spPr bwMode="auto">
+                    <a:xfrm>
+                      <a:off x="0" y="0"/>
+                      <a:ext cx="1647825" cy="1552575"/>
+                    </a:xfrm>
+                    <a:prstGeom prst="rect">
+                      <a:avLst/>
+                    </a:prstGeom>
+                    <a:noFill/>
+                    <a:ln w="9525">
+                      <a:noFill/>
+                      <a:miter lim="800000"/>
+                      <a:headEnd/>
+                      <a:tailEnd/>
+                    </a:ln>
+                  </pic:spPr>
+                </pic:pic>
+              </a:graphicData>
+            </a:graphic>
+          </wp:anchor>
+        </w:drawing>
+      </w:r>
+    </w:p>
+    <w:p>
+      <w:pPr>
+        <w:pStyle w:val="Normal"/>
+        <w:jc w:val="center"/>
+        <w:rPr>
+          <w:b w:val="false"/>
+          <w:bCs w:val="false"/>
+        </w:rPr>
+      </w:pPr>
+      <w:r>
+        <w:rPr>
+          <w:b w:val="false"/>
+          <w:bCs w:val="false"/>
+        </w:rPr>
+        <w:tab/>
+      </w:r>
+    </w:p>
+    <w:p>
+      <w:pPr>
+        <w:pStyle w:val="Normal"/>
+        <w:jc w:val="center"/>
+        <w:rPr>
+          <w:b w:val="false"/>
+          <w:bCs w:val="false"/>
+        </w:rPr>
+      </w:pPr>
+      <w:r>
+        <w:rPr>
+          <w:b w:val="false"/>
+          <w:bCs w:val="false"/>
+        </w:rPr>
+      </w:r>
+    </w:p>
+    <w:p>
+      <w:pPr>
+        <w:pStyle w:val="Normal"/>
+        <w:jc w:val="center"/>
+        <w:rPr>
+          <w:b w:val="false"/>
+          <w:bCs w:val="false"/>
+        </w:rPr>
+      </w:pPr>
+      <w:r>
+        <w:rPr>
+          <w:b w:val="false"/>
+          <w:bCs w:val="false"/>
+        </w:rPr>
+      </w:r>
+    </w:p>
+    <w:p>
+      <w:pPr>
+        <w:pStyle w:val="Normal"/>
+        <w:jc w:val="left"/>
+        <w:rPr>
+          <w:b w:val="false"/>
+          <w:bCs w:val="false"/>
+        </w:rPr>
+      </w:pPr>
+      <w:r>
+        <w:rPr>
+          <w:b w:val="false"/>
+          <w:bCs w:val="false"/>
+        </w:rPr>
+      </w:r>
+    </w:p>
+    <w:p>
+      <w:pPr>
+        <w:pStyle w:val="Normal"/>
+        <w:jc w:val="left"/>
+        <w:rPr>
+          <w:b w:val="false"/>
+          <w:bCs w:val="false"/>
+        </w:rPr>
+      </w:pPr>
+      <w:r>
+        <w:rPr>
+          <w:b w:val="false"/>
+          <w:bCs w:val="false"/>
+        </w:rPr>
+      </w:r>
+    </w:p>
+    <w:p>
+      <w:pPr>
+        <w:pStyle w:val="Normal"/>
+        <w:jc w:val="left"/>
+        <w:rPr>
+          <w:b w:val="false"/>
+          <w:bCs w:val="false"/>
+        </w:rPr>
+      </w:pPr>
+      <w:r>
+        <w:rPr>
+          <w:b w:val="false"/>
+          <w:bCs w:val="false"/>
+        </w:rPr>
+      </w:r>
+    </w:p>
+    <w:p>
+      <w:pPr>
+        <w:pStyle w:val="Normal"/>
+        <w:jc w:val="left"/>
+        <w:rPr>
+          <w:b/>
+          <w:bCs/>
+        </w:rPr>
+      </w:pPr>
+      <w:r>
+        <w:rPr>
+          <w:b/>
+          <w:bCs/>
+        </w:rPr>
+      </w:r>
+    </w:p>
+    <w:p>
+      <w:pPr>
+        <w:pStyle w:val="Normal"/>
+        <w:jc w:val="left"/>
+        <w:rPr>
+          <w:b/>
+          <w:bCs/>
+        </w:rPr>
+      </w:pPr>
+      <w:r>
+        <w:rPr>
+          <w:b/>
+          <w:bCs/>
+        </w:rPr>
+      </w:r>
+    </w:p>
+    <w:p>
+      <w:pPr>
+        <w:pStyle w:val="Normal"/>
+        <w:jc w:val="left"/>
+        <w:rPr>
+          <w:b w:val="false"/>
+          <w:bCs w:val="false"/>
+        </w:rPr>
+      </w:pPr>
+      <w:r>
+        <w:rPr>
+          <w:b/>
+          <w:bCs/>
+        </w:rPr>
+        <w:t xml:space="preserve">Figure 1: </w:t>
+      </w:r>
+      <w:r>
+        <w:rPr>
+          <w:b w:val="false"/>
+          <w:bCs w:val="false"/>
+        </w:rPr>
+        <w:t>All yellow squares are examples of what could represent a good move.  The closer to the center square the better given that more moves are available from the center. However those moves could be only available in early stages of the game.</w:t>
+      </w:r>
+    </w:p>
+    <w:p>
+      <w:pPr>
+        <w:pStyle w:val="Normal"/>
+        <w:jc w:val="left"/>
+        <w:rPr>
+          <w:b w:val="false"/>
+          <w:bCs w:val="false"/>
+        </w:rPr>
+      </w:pPr>
+      <w:r>
+        <w:rPr>
+          <w:b w:val="false"/>
+          <w:bCs w:val="false"/>
+        </w:rPr>
+      </w:r>
+    </w:p>
+    <w:p>
+      <w:pPr>
+        <w:pStyle w:val="Normal"/>
+        <w:jc w:val="left"/>
+        <w:rPr>
+          <w:b w:val="false"/>
+          <w:bCs w:val="false"/>
+        </w:rPr>
+      </w:pPr>
+      <w:r>
+        <w:rPr>
+          <w:b w:val="false"/>
+          <w:bCs w:val="false"/>
+        </w:rPr>
+        <w:t>After doing a small research I found the formula (Figure 2), which I used for this heuristic.</w:t>
+      </w:r>
+    </w:p>
+    <w:p>
+      <w:pPr>
+        <w:pStyle w:val="Normal"/>
+        <w:jc w:val="left"/>
+        <w:rPr>
+          <w:b/>
+          <w:bCs/>
+        </w:rPr>
+      </w:pPr>
+      <w:r>
+        <w:rPr>
+          <w:b/>
+          <w:bCs/>
+        </w:rPr>
+        <w:drawing>
+          <wp:anchor behindDoc="0" distT="0" distB="0" distL="0" distR="0" simplePos="0" locked="0" layoutInCell="1" allowOverlap="1" relativeHeight="1">
+            <wp:simplePos x="0" y="0"/>
+            <wp:positionH relativeFrom="column">
+              <wp:posOffset>1551940</wp:posOffset>
+            </wp:positionH>
+            <wp:positionV relativeFrom="paragraph">
+              <wp:posOffset>60960</wp:posOffset>
+            </wp:positionV>
+            <wp:extent cx="3228975" cy="638175"/>
+            <wp:effectExtent l="0" t="0" r="0" b="0"/>
+            <wp:wrapSquare wrapText="largest"/>
+            <wp:docPr id="1" name="Picture" descr=""/>
+            <wp:cNvGraphicFramePr>
+              <a:graphicFrameLocks xmlns:a="http://schemas.openxmlformats.org/drawingml/2006/main" noChangeAspect="1"/>
+            </wp:cNvGraphicFramePr>
+            <a:graphic xmlns:a="http://schemas.openxmlformats.org/drawingml/2006/main">
+              <a:graphicData uri="http://schemas.openxmlformats.org/drawingml/2006/picture">
+                <pic:pic xmlns:pic="http://schemas.openxmlformats.org/drawingml/2006/picture">
+                  <pic:nvPicPr>
+                    <pic:cNvPr id="1" name="Picture" descr=""/>
+                    <pic:cNvPicPr>
+                      <a:picLocks noChangeAspect="1" noChangeArrowheads="1"/>
+                    </pic:cNvPicPr>
+                  </pic:nvPicPr>
+                  <pic:blipFill>
+                    <a:blip r:embed="rId3"/>
+                    <a:stretch>
+                      <a:fillRect/>
+                    </a:stretch>
+                  </pic:blipFill>
+                  <pic:spPr bwMode="auto">
+                    <a:xfrm>
+                      <a:off x="0" y="0"/>
+                      <a:ext cx="3228975" cy="638175"/>
+                    </a:xfrm>
+                    <a:prstGeom prst="rect">
+                      <a:avLst/>
+                    </a:prstGeom>
+                    <a:noFill/>
+                    <a:ln w="9525">
+                      <a:noFill/>
+                      <a:miter lim="800000"/>
+                      <a:headEnd/>
+                      <a:tailEnd/>
+                    </a:ln>
+                  </pic:spPr>
+                </pic:pic>
+              </a:graphicData>
+            </a:graphic>
+          </wp:anchor>
+        </w:drawing>
+      </w:r>
+    </w:p>
+    <w:p>
+      <w:pPr>
+        <w:pStyle w:val="Normal"/>
+        <w:jc w:val="left"/>
+        <w:rPr>
+          <w:b/>
+          <w:bCs/>
+        </w:rPr>
+      </w:pPr>
+      <w:r>
+        <w:rPr>
+          <w:b/>
+          <w:bCs/>
+        </w:rPr>
+      </w:r>
+    </w:p>
+    <w:p>
+      <w:pPr>
+        <w:pStyle w:val="Normal"/>
+        <w:jc w:val="left"/>
+        <w:rPr>
+          <w:b/>
+          <w:bCs/>
+        </w:rPr>
+      </w:pPr>
+      <w:r>
+        <w:rPr>
+          <w:b/>
+          <w:bCs/>
+        </w:rPr>
+      </w:r>
+    </w:p>
+    <w:p>
+      <w:pPr>
+        <w:pStyle w:val="Normal"/>
+        <w:jc w:val="left"/>
+        <w:rPr>
+          <w:b/>
+          <w:bCs/>
+        </w:rPr>
+      </w:pPr>
+      <w:r>
+        <w:rPr>
+          <w:b/>
+          <w:bCs/>
+        </w:rPr>
+      </w:r>
+    </w:p>
+    <w:p>
+      <w:pPr>
+        <w:pStyle w:val="Normal"/>
+        <w:jc w:val="left"/>
+        <w:rPr>
+          <w:b/>
+          <w:bCs/>
+        </w:rPr>
+      </w:pPr>
+      <w:r>
+        <w:rPr>
+          <w:b/>
+          <w:bCs/>
+        </w:rPr>
+      </w:r>
+    </w:p>
+    <w:p>
+      <w:pPr>
+        <w:pStyle w:val="Normal"/>
+        <w:jc w:val="left"/>
+        <w:rPr>
+          <w:b w:val="false"/>
+          <w:bCs w:val="false"/>
+        </w:rPr>
+      </w:pPr>
+      <w:r>
+        <w:rPr>
+          <w:b/>
+          <w:bCs/>
+        </w:rPr>
+        <w:t xml:space="preserve">Figure 2: </w:t>
+      </w:r>
+      <w:r>
+        <w:rPr>
+          <w:b w:val="false"/>
+          <w:bCs w:val="false"/>
+        </w:rPr>
+        <w:t>Distance of one point to the center of the grid, if the two points are X grids apart horizontally and Y grids apart vertically.</w:t>
+      </w:r>
+    </w:p>
+    <w:p>
+      <w:pPr>
+        <w:pStyle w:val="Normal"/>
+        <w:jc w:val="left"/>
+        <w:rPr>
+          <w:b/>
+          <w:bCs/>
+        </w:rPr>
+      </w:pPr>
+      <w:r>
+        <w:rPr>
+          <w:b/>
+          <w:bCs/>
+        </w:rPr>
+      </w:r>
+    </w:p>
+    <w:p>
+      <w:pPr>
+        <w:pStyle w:val="Normal"/>
+        <w:jc w:val="left"/>
+        <w:rPr>
+          <w:b/>
+          <w:bCs/>
+        </w:rPr>
+      </w:pPr>
+      <w:r>
+        <w:rPr>
+          <w:b/>
+          <w:bCs/>
+        </w:rPr>
+      </w:r>
+    </w:p>
+    <w:p>
+      <w:pPr>
+        <w:pStyle w:val="Normal"/>
+        <w:jc w:val="left"/>
+        <w:rPr>
+          <w:b w:val="false"/>
+          <w:bCs w:val="false"/>
+        </w:rPr>
+      </w:pPr>
+      <w:r>
+        <w:rPr>
+          <w:b w:val="false"/>
+          <w:bCs w:val="false"/>
+        </w:rPr>
+        <w:t xml:space="preserve">Although this heuristic performed better than ID_Improved it wasn't enough. The difference between both was very narrow. Also, those moves were only available for a limited time. That's why I implemented </w:t>
+      </w:r>
+      <w:r>
+        <w:rPr>
+          <w:b w:val="false"/>
+          <w:bCs w:val="false"/>
+        </w:rPr>
+        <w:t>H3</w:t>
+      </w:r>
+      <w:r>
+        <w:rPr>
+          <w:b w:val="false"/>
+          <w:bCs w:val="false"/>
+        </w:rPr>
+        <w:t xml:space="preserve"> only </w:t>
+      </w:r>
+      <w:r>
+        <w:rPr>
+          <w:b w:val="false"/>
+          <w:bCs w:val="false"/>
+        </w:rPr>
+        <w:t>at the very beginning</w:t>
+      </w:r>
+      <w:r>
+        <w:rPr>
+          <w:b w:val="false"/>
+          <w:bCs w:val="false"/>
+        </w:rPr>
+        <w:t xml:space="preserve"> of the game. But still, wasn't good enough.</w:t>
+      </w:r>
+    </w:p>
+    <w:p>
+      <w:pPr>
+        <w:pStyle w:val="Normal"/>
+        <w:jc w:val="left"/>
+        <w:rPr>
+          <w:b/>
+          <w:bCs/>
+        </w:rPr>
+      </w:pPr>
+      <w:r>
+        <w:rPr>
+          <w:b/>
+          <w:bCs/>
+        </w:rPr>
+      </w:r>
+    </w:p>
+    <w:p>
+      <w:pPr>
+        <w:pStyle w:val="Normal"/>
+        <w:jc w:val="left"/>
+        <w:rPr>
+          <w:b/>
+          <w:bCs/>
+        </w:rPr>
+      </w:pPr>
+      <w:r>
+        <w:rPr>
+          <w:b/>
+          <w:bCs/>
+        </w:rPr>
+        <w:t>Results:</w:t>
+      </w:r>
+    </w:p>
+    <w:p>
+      <w:pPr>
+        <w:pStyle w:val="Normal"/>
+        <w:jc w:val="left"/>
+        <w:rPr>
+          <w:b/>
+          <w:bCs/>
+        </w:rPr>
+      </w:pPr>
+      <w:r>
+        <w:rPr>
+          <w:b/>
+          <w:bCs/>
+        </w:rPr>
+      </w:r>
+    </w:p>
+    <w:p>
+      <w:pPr>
+        <w:pStyle w:val="Normal"/>
+        <w:jc w:val="left"/>
+        <w:rPr>
+          <w:b/>
+          <w:bCs/>
+        </w:rPr>
+      </w:pPr>
+      <w:r>
+        <w:rPr>
+          <w:b/>
+          <w:bCs/>
+        </w:rPr>
+        <w:t>PC 1:</w:t>
+      </w:r>
+    </w:p>
+    <w:p>
+      <w:pPr>
+        <w:pStyle w:val="Normal"/>
+        <w:jc w:val="left"/>
+        <w:rPr>
+          <w:b/>
+          <w:bCs/>
+        </w:rPr>
+      </w:pPr>
+      <w:r>
+        <w:rPr>
+          <w:b/>
+          <w:bCs/>
+        </w:rPr>
+      </w:r>
+    </w:p>
+    <w:p>
+      <w:pPr>
+        <w:pStyle w:val="Normal"/>
+        <w:jc w:val="left"/>
+        <w:rPr>
+          <w:b/>
+          <w:bCs/>
+        </w:rPr>
+      </w:pPr>
+      <w:r>
+        <w:rPr>
+          <w:b/>
+          <w:bCs/>
+        </w:rPr>
+      </w:r>
+    </w:p>
+    <w:p>
+      <w:pPr>
+        <w:pStyle w:val="Normal"/>
+        <w:jc w:val="left"/>
+        <w:rPr>
+          <w:b/>
+          <w:bCs/>
+        </w:rPr>
+      </w:pPr>
+      <w:r>
+        <w:rPr>
+          <w:b/>
+          <w:bCs/>
+        </w:rPr>
+        <w:t>PC2:</w:t>
+      </w:r>
+    </w:p>
+    <w:p>
+      <w:pPr>
+        <w:pStyle w:val="Normal"/>
+        <w:jc w:val="left"/>
+        <w:rPr>
+          <w:b/>
+          <w:bCs/>
+        </w:rPr>
+      </w:pPr>
+      <w:r>
+        <w:rPr>
+          <w:b/>
+          <w:bCs/>
+        </w:rPr>
+      </w:r>
+    </w:p>
+    <w:p>
+      <w:pPr>
+        <w:pStyle w:val="Normal"/>
+        <w:jc w:val="left"/>
+        <w:rPr>
+          <w:b/>
+          <w:bCs/>
+        </w:rPr>
+      </w:pPr>
+      <w:r>
+        <w:rPr>
+          <w:b/>
+          <w:bCs/>
+        </w:rPr>
       </w:r>
     </w:p>
     <w:sectPr>
@@ -1360,5 +2546,25 @@
       <w:rFonts w:cs="FreeSans"/>
     </w:rPr>
   </w:style>
+  <w:style w:type="paragraph" w:styleId="TableContents">
+    <w:name w:val="Table Contents"/>
+    <w:basedOn w:val="Normal"/>
+    <w:pPr>
+      <w:suppressLineNumbers/>
+    </w:pPr>
+    <w:rPr/>
+  </w:style>
+  <w:style w:type="paragraph" w:styleId="TableHeading">
+    <w:name w:val="Table Heading"/>
+    <w:basedOn w:val="TableContents"/>
+    <w:pPr>
+      <w:suppressLineNumbers/>
+      <w:jc w:val="center"/>
+    </w:pPr>
+    <w:rPr>
+      <w:b/>
+      <w:bCs/>
+    </w:rPr>
+  </w:style>
 </w:styles>
 </file>
--- a/Therm1/Week1/Project/Documentation/heuristic_analysis.docx
+++ b/Therm1/Week1/Project/Documentation/heuristic_analysis.docx
@@ -661,8 +661,6 @@
           <w:bCs/>
         </w:rPr>
       </w:pPr>
-      <w:bookmarkStart w:id="0" w:name="__DdeLink__107_496762276"/>
-      <w:bookmarkEnd w:id="0"/>
       <w:r>
         <w:rPr>
           <w:b/>
@@ -778,9 +776,6 @@
           <w:bCs/>
         </w:rPr>
       </w:pPr>
-      <w:bookmarkStart w:id="1" w:name="__DdeLink__107_496762276"/>
-      <w:bookmarkStart w:id="2" w:name="__DdeLink__107_496762276"/>
-      <w:bookmarkEnd w:id="2"/>
       <w:r>
         <w:rPr>
           <w:b/>
@@ -2055,7 +2050,21 @@
           <w:b w:val="false"/>
           <w:bCs w:val="false"/>
         </w:rPr>
-        <w:t>After doing a small research I found the formula (Figure 2), which I used for this heuristic.</w:t>
+        <w:t xml:space="preserve">After doing a small research I found the formula (Figure 2), </w:t>
+      </w:r>
+      <w:r>
+        <w:rPr>
+          <w:b w:val="false"/>
+          <w:bCs w:val="false"/>
+        </w:rPr>
+        <w:t>however the version I used to compute the distance is slightly different</w:t>
+      </w:r>
+      <w:r>
+        <w:rPr>
+          <w:b w:val="false"/>
+          <w:bCs w:val="false"/>
+        </w:rPr>
+        <w:t>.</w:t>
       </w:r>
     </w:p>
     <w:p>
@@ -2211,56 +2220,181 @@
           <w:b w:val="false"/>
           <w:bCs w:val="false"/>
         </w:rPr>
-        <w:t>Distance of one point to the center of the grid, if the two points are X grids apart horizontally and Y grids apart vertically.</w:t>
-      </w:r>
-    </w:p>
-    <w:p>
-      <w:pPr>
-        <w:pStyle w:val="Normal"/>
-        <w:jc w:val="left"/>
-        <w:rPr>
-          <w:b/>
-          <w:bCs/>
-        </w:rPr>
-      </w:pPr>
-      <w:r>
-        <w:rPr>
-          <w:b/>
-          <w:bCs/>
-        </w:rPr>
-      </w:r>
-    </w:p>
-    <w:p>
-      <w:pPr>
-        <w:pStyle w:val="Normal"/>
-        <w:jc w:val="left"/>
-        <w:rPr>
-          <w:b/>
-          <w:bCs/>
-        </w:rPr>
-      </w:pPr>
-      <w:r>
-        <w:rPr>
-          <w:b/>
-          <w:bCs/>
-        </w:rPr>
-      </w:r>
-    </w:p>
-    <w:p>
-      <w:pPr>
-        <w:pStyle w:val="Normal"/>
-        <w:jc w:val="left"/>
-        <w:rPr>
-          <w:b w:val="false"/>
-          <w:bCs w:val="false"/>
-        </w:rPr>
-      </w:pPr>
-      <w:r>
-        <w:rPr>
-          <w:b w:val="false"/>
-          <w:bCs w:val="false"/>
-        </w:rPr>
-        <w:t xml:space="preserve">Although this heuristic performed better than ID_Improved it wasn't enough. The difference between both was very narrow. Also, those moves were only available for a limited time. That's why I implemented </w:t>
+        <w:t xml:space="preserve">Distance of one point to the center of the grid, if the two points are X grids apart horizontally and Y grids apart vertically. </w:t>
+      </w:r>
+      <w:r>
+        <w:rPr>
+          <w:b w:val="false"/>
+          <w:bCs w:val="false"/>
+        </w:rPr>
+        <w:t>The version used on this heuristic substracts 3 to X and Y, what give us sqrt( (x-3)^2 + (y-3)^2) since the center if the grid is at 3x3</w:t>
+      </w:r>
+    </w:p>
+    <w:p>
+      <w:pPr>
+        <w:pStyle w:val="Normal"/>
+        <w:jc w:val="left"/>
+        <w:rPr>
+          <w:b/>
+          <w:bCs/>
+        </w:rPr>
+      </w:pPr>
+      <w:r>
+        <w:rPr>
+          <w:b/>
+          <w:bCs/>
+        </w:rPr>
+      </w:r>
+    </w:p>
+    <w:p>
+      <w:pPr>
+        <w:pStyle w:val="Normal"/>
+        <w:jc w:val="left"/>
+        <w:rPr>
+          <w:b w:val="false"/>
+          <w:bCs w:val="false"/>
+        </w:rPr>
+      </w:pPr>
+      <w:r>
+        <w:rPr>
+          <w:b w:val="false"/>
+          <w:bCs w:val="false"/>
+        </w:rPr>
+        <w:t>S</w:t>
+      </w:r>
+      <w:r>
+        <w:rPr>
+          <w:b w:val="false"/>
+          <w:bCs w:val="false"/>
+        </w:rPr>
+        <w:t>o, the score function used would be:</w:t>
+      </w:r>
+    </w:p>
+    <w:p>
+      <w:pPr>
+        <w:pStyle w:val="Normal"/>
+        <w:jc w:val="left"/>
+        <w:rPr>
+          <w:b w:val="false"/>
+          <w:bCs w:val="false"/>
+        </w:rPr>
+      </w:pPr>
+      <w:r>
+        <w:rPr>
+          <w:b w:val="false"/>
+          <w:bCs w:val="false"/>
+        </w:rPr>
+        <w:tab/>
+        <w:tab/>
+        <w:tab/>
+      </w:r>
+    </w:p>
+    <w:p>
+      <w:pPr>
+        <w:pStyle w:val="Normal"/>
+        <w:jc w:val="left"/>
+        <w:rPr>
+          <w:b/>
+          <w:bCs/>
+        </w:rPr>
+      </w:pPr>
+      <w:r>
+        <w:rPr>
+          <w:b w:val="false"/>
+          <w:bCs w:val="false"/>
+        </w:rPr>
+        <w:tab/>
+        <w:tab/>
+        <w:tab/>
+      </w:r>
+      <w:r>
+        <w:rPr>
+          <w:b/>
+          <w:bCs/>
+        </w:rPr>
+        <w:t>opponent_distance - own_distance</w:t>
+      </w:r>
+    </w:p>
+    <w:p>
+      <w:pPr>
+        <w:pStyle w:val="Normal"/>
+        <w:jc w:val="left"/>
+        <w:rPr>
+          <w:b/>
+          <w:bCs/>
+        </w:rPr>
+      </w:pPr>
+      <w:r>
+        <w:rPr>
+          <w:b/>
+          <w:bCs/>
+        </w:rPr>
+      </w:r>
+    </w:p>
+    <w:p>
+      <w:pPr>
+        <w:pStyle w:val="Normal"/>
+        <w:jc w:val="left"/>
+        <w:rPr>
+          <w:b w:val="false"/>
+          <w:bCs w:val="false"/>
+        </w:rPr>
+      </w:pPr>
+      <w:r>
+        <w:rPr>
+          <w:b w:val="false"/>
+          <w:bCs w:val="false"/>
+        </w:rPr>
+        <w:t>T</w:t>
+      </w:r>
+      <w:r>
+        <w:rPr>
+          <w:b w:val="false"/>
+          <w:bCs w:val="false"/>
+        </w:rPr>
+        <w:t xml:space="preserve">his heuristic performed better than ID_Improved </w:t>
+      </w:r>
+      <w:r>
+        <w:rPr>
+          <w:b w:val="false"/>
+          <w:bCs w:val="false"/>
+        </w:rPr>
+        <w:t>only if it was applied at the first stages of the game, but even like that t</w:t>
+      </w:r>
+      <w:r>
+        <w:rPr>
+          <w:b w:val="false"/>
+          <w:bCs w:val="false"/>
+        </w:rPr>
+        <w:t xml:space="preserve">he difference between both </w:t>
+      </w:r>
+      <w:r>
+        <w:rPr>
+          <w:b w:val="false"/>
+          <w:bCs w:val="false"/>
+        </w:rPr>
+        <w:t>agents</w:t>
+      </w:r>
+      <w:r>
+        <w:rPr>
+          <w:b w:val="false"/>
+          <w:bCs w:val="false"/>
+        </w:rPr>
+        <w:t xml:space="preserve"> was very narrow. </w:t>
+      </w:r>
+      <w:r>
+        <w:rPr>
+          <w:b w:val="false"/>
+          <w:bCs w:val="false"/>
+        </w:rPr>
+        <w:t>As I said before, t</w:t>
+      </w:r>
+      <w:r>
+        <w:rPr>
+          <w:b w:val="false"/>
+          <w:bCs w:val="false"/>
+        </w:rPr>
+        <w:t xml:space="preserve">hose moves were only available for a limited time. That's why I implemented </w:t>
       </w:r>
       <w:r>
         <w:rPr>
@@ -2321,6 +2455,22 @@
           <w:b/>
           <w:bCs/>
         </w:rPr>
+      </w:r>
+    </w:p>
+    <w:p>
+      <w:pPr>
+        <w:pStyle w:val="Normal"/>
+        <w:jc w:val="left"/>
+        <w:rPr>
+          <w:b/>
+          <w:bCs/>
+        </w:rPr>
+      </w:pPr>
+      <w:r>
+        <w:rPr>
+          <w:b/>
+          <w:bCs/>
+        </w:rPr>
         <w:t>Results:</w:t>
       </w:r>
     </w:p>
@@ -2354,6 +2504,22 @@
           <w:b/>
           <w:bCs/>
         </w:rPr>
+      </w:r>
+    </w:p>
+    <w:p>
+      <w:pPr>
+        <w:pStyle w:val="Normal"/>
+        <w:jc w:val="left"/>
+        <w:rPr>
+          <w:b/>
+          <w:bCs/>
+        </w:rPr>
+      </w:pPr>
+      <w:r>
+        <w:rPr>
+          <w:b/>
+          <w:bCs/>
+        </w:rPr>
         <w:t>PC 1:</w:t>
       </w:r>
     </w:p>
@@ -2436,6 +2602,361 @@
           <w:b/>
           <w:bCs/>
         </w:rPr>
+      </w:r>
+    </w:p>
+    <w:p>
+      <w:pPr>
+        <w:pStyle w:val="Normal"/>
+        <w:jc w:val="left"/>
+        <w:rPr>
+          <w:b/>
+          <w:bCs/>
+        </w:rPr>
+      </w:pPr>
+      <w:r>
+        <w:rPr>
+          <w:b/>
+          <w:bCs/>
+        </w:rPr>
+      </w:r>
+    </w:p>
+    <w:p>
+      <w:pPr>
+        <w:pStyle w:val="Normal"/>
+        <w:jc w:val="left"/>
+        <w:rPr>
+          <w:b/>
+          <w:bCs/>
+        </w:rPr>
+      </w:pPr>
+      <w:r>
+        <w:rPr>
+          <w:b/>
+          <w:bCs/>
+        </w:rPr>
+      </w:r>
+    </w:p>
+    <w:p>
+      <w:pPr>
+        <w:pStyle w:val="Normal"/>
+        <w:jc w:val="left"/>
+        <w:rPr>
+          <w:b/>
+          <w:bCs/>
+        </w:rPr>
+      </w:pPr>
+      <w:r>
+        <w:rPr>
+          <w:b/>
+          <w:bCs/>
+        </w:rPr>
+      </w:r>
+    </w:p>
+    <w:p>
+      <w:pPr>
+        <w:pStyle w:val="Normal"/>
+        <w:jc w:val="left"/>
+        <w:rPr>
+          <w:b/>
+          <w:bCs/>
+        </w:rPr>
+      </w:pPr>
+      <w:r>
+        <w:rPr>
+          <w:b/>
+          <w:bCs/>
+        </w:rPr>
+      </w:r>
+    </w:p>
+    <w:p>
+      <w:pPr>
+        <w:pStyle w:val="Normal"/>
+        <w:jc w:val="left"/>
+        <w:rPr>
+          <w:b/>
+          <w:bCs/>
+        </w:rPr>
+      </w:pPr>
+      <w:r>
+        <w:rPr>
+          <w:b/>
+          <w:bCs/>
+        </w:rPr>
+      </w:r>
+    </w:p>
+    <w:p>
+      <w:pPr>
+        <w:pStyle w:val="Normal"/>
+        <w:jc w:val="left"/>
+        <w:rPr>
+          <w:b/>
+          <w:bCs/>
+        </w:rPr>
+      </w:pPr>
+      <w:r>
+        <w:rPr>
+          <w:b/>
+          <w:bCs/>
+        </w:rPr>
+      </w:r>
+    </w:p>
+    <w:p>
+      <w:pPr>
+        <w:pStyle w:val="Normal"/>
+        <w:jc w:val="left"/>
+        <w:rPr>
+          <w:b/>
+          <w:bCs/>
+        </w:rPr>
+      </w:pPr>
+      <w:r>
+        <w:rPr>
+          <w:b/>
+          <w:bCs/>
+        </w:rPr>
+      </w:r>
+    </w:p>
+    <w:p>
+      <w:pPr>
+        <w:pStyle w:val="Normal"/>
+        <w:jc w:val="left"/>
+        <w:rPr>
+          <w:b/>
+          <w:bCs/>
+        </w:rPr>
+      </w:pPr>
+      <w:r>
+        <w:rPr>
+          <w:b/>
+          <w:bCs/>
+        </w:rPr>
+      </w:r>
+    </w:p>
+    <w:p>
+      <w:pPr>
+        <w:pStyle w:val="Normal"/>
+        <w:jc w:val="left"/>
+        <w:rPr>
+          <w:b/>
+          <w:bCs/>
+        </w:rPr>
+      </w:pPr>
+      <w:r>
+        <w:rPr>
+          <w:b/>
+          <w:bCs/>
+        </w:rPr>
+      </w:r>
+    </w:p>
+    <w:p>
+      <w:pPr>
+        <w:pStyle w:val="Normal"/>
+        <w:jc w:val="left"/>
+        <w:rPr>
+          <w:b/>
+          <w:bCs/>
+        </w:rPr>
+      </w:pPr>
+      <w:r>
+        <w:rPr>
+          <w:b/>
+          <w:bCs/>
+        </w:rPr>
+        <w:t>H</w:t>
+      </w:r>
+      <w:r>
+        <w:rPr>
+          <w:b/>
+          <w:bCs/>
+        </w:rPr>
+        <w:t>4</w:t>
+      </w:r>
+      <w:r>
+        <w:rPr>
+          <w:b/>
+          <w:bCs/>
+        </w:rPr>
+        <w:t xml:space="preserve">: </w:t>
+      </w:r>
+      <w:r>
+        <w:rPr>
+          <w:b/>
+          <w:bCs/>
+        </w:rPr>
+        <w:t>Proportion Score</w:t>
+      </w:r>
+    </w:p>
+    <w:p>
+      <w:pPr>
+        <w:pStyle w:val="Normal"/>
+        <w:jc w:val="left"/>
+        <w:rPr>
+          <w:b/>
+          <w:bCs/>
+        </w:rPr>
+      </w:pPr>
+      <w:r>
+        <w:rPr>
+          <w:b/>
+          <w:bCs/>
+        </w:rPr>
+      </w:r>
+    </w:p>
+    <w:p>
+      <w:pPr>
+        <w:pStyle w:val="Normal"/>
+        <w:jc w:val="left"/>
+        <w:rPr>
+          <w:b w:val="false"/>
+          <w:bCs w:val="false"/>
+        </w:rPr>
+      </w:pPr>
+      <w:r>
+        <w:rPr>
+          <w:b w:val="false"/>
+          <w:bCs w:val="false"/>
+        </w:rPr>
+        <w:t xml:space="preserve">For this heuristic I used the following formula: </w:t>
+      </w:r>
+    </w:p>
+    <w:p>
+      <w:pPr>
+        <w:pStyle w:val="Normal"/>
+        <w:jc w:val="center"/>
+        <w:rPr>
+          <w:b w:val="false"/>
+          <w:bCs w:val="false"/>
+        </w:rPr>
+      </w:pPr>
+      <w:r>
+        <w:rPr>
+          <w:b w:val="false"/>
+          <w:bCs w:val="false"/>
+        </w:rPr>
+        <w:tab/>
+      </w:r>
+    </w:p>
+    <w:p>
+      <w:pPr>
+        <w:pStyle w:val="Normal"/>
+        <w:jc w:val="left"/>
+        <w:rPr>
+          <w:b w:val="false"/>
+          <w:bCs w:val="false"/>
+        </w:rPr>
+      </w:pPr>
+      <w:r>
+        <w:rPr>
+          <w:b w:val="false"/>
+          <w:bCs w:val="false"/>
+        </w:rPr>
+        <w:t xml:space="preserve">This heuristic is the proportion of the board that the agent has </w:t>
+      </w:r>
+      <w:r>
+        <w:rPr>
+          <w:b w:val="false"/>
+          <w:bCs w:val="false"/>
+        </w:rPr>
+        <w:t>available.</w:t>
+      </w:r>
+    </w:p>
+    <w:p>
+      <w:pPr>
+        <w:pStyle w:val="Normal"/>
+        <w:jc w:val="left"/>
+        <w:rPr>
+          <w:b w:val="false"/>
+          <w:bCs w:val="false"/>
+        </w:rPr>
+      </w:pPr>
+      <w:r>
+        <w:rPr>
+          <w:b w:val="false"/>
+          <w:bCs w:val="false"/>
+        </w:rPr>
+      </w:r>
+    </w:p>
+    <w:p>
+      <w:pPr>
+        <w:pStyle w:val="Normal"/>
+        <w:jc w:val="left"/>
+        <w:rPr>
+          <w:b/>
+          <w:bCs/>
+        </w:rPr>
+      </w:pPr>
+      <w:r>
+        <w:rPr>
+          <w:b/>
+          <w:bCs/>
+        </w:rPr>
+        <w:t>Results:</w:t>
+      </w:r>
+    </w:p>
+    <w:p>
+      <w:pPr>
+        <w:pStyle w:val="Normal"/>
+        <w:jc w:val="left"/>
+        <w:rPr>
+          <w:b/>
+          <w:bCs/>
+        </w:rPr>
+      </w:pPr>
+      <w:r>
+        <w:rPr>
+          <w:b/>
+          <w:bCs/>
+        </w:rPr>
+      </w:r>
+    </w:p>
+    <w:p>
+      <w:pPr>
+        <w:pStyle w:val="Normal"/>
+        <w:jc w:val="left"/>
+        <w:rPr>
+          <w:b/>
+          <w:bCs/>
+        </w:rPr>
+      </w:pPr>
+      <w:r>
+        <w:rPr>
+          <w:b/>
+          <w:bCs/>
+        </w:rPr>
+        <w:t>PC 1:</w:t>
+      </w:r>
+    </w:p>
+    <w:p>
+      <w:pPr>
+        <w:pStyle w:val="Normal"/>
+        <w:jc w:val="left"/>
+        <w:rPr>
+          <w:b/>
+          <w:bCs/>
+        </w:rPr>
+      </w:pPr>
+      <w:r>
+        <w:rPr>
+          <w:b/>
+          <w:bCs/>
+        </w:rPr>
+      </w:r>
+    </w:p>
+    <w:p>
+      <w:pPr>
+        <w:pStyle w:val="Normal"/>
+        <w:jc w:val="left"/>
+        <w:rPr>
+          <w:b/>
+          <w:bCs/>
+        </w:rPr>
+      </w:pPr>
+      <w:r>
+        <w:rPr>
+          <w:b/>
+          <w:bCs/>
+        </w:rPr>
+        <w:t>PC2:</w:t>
       </w:r>
     </w:p>
     <w:sectPr>

--- a/Therm1/Week1/Project/Documentation/heuristic_analysis.docx
+++ b/Therm1/Week1/Project/Documentation/heuristic_analysis.docx
@@ -2650,118 +2650,6 @@
           <w:b/>
           <w:bCs/>
         </w:rPr>
-      </w:r>
-    </w:p>
-    <w:p>
-      <w:pPr>
-        <w:pStyle w:val="Normal"/>
-        <w:jc w:val="left"/>
-        <w:rPr>
-          <w:b/>
-          <w:bCs/>
-        </w:rPr>
-      </w:pPr>
-      <w:r>
-        <w:rPr>
-          <w:b/>
-          <w:bCs/>
-        </w:rPr>
-      </w:r>
-    </w:p>
-    <w:p>
-      <w:pPr>
-        <w:pStyle w:val="Normal"/>
-        <w:jc w:val="left"/>
-        <w:rPr>
-          <w:b/>
-          <w:bCs/>
-        </w:rPr>
-      </w:pPr>
-      <w:r>
-        <w:rPr>
-          <w:b/>
-          <w:bCs/>
-        </w:rPr>
-      </w:r>
-    </w:p>
-    <w:p>
-      <w:pPr>
-        <w:pStyle w:val="Normal"/>
-        <w:jc w:val="left"/>
-        <w:rPr>
-          <w:b/>
-          <w:bCs/>
-        </w:rPr>
-      </w:pPr>
-      <w:r>
-        <w:rPr>
-          <w:b/>
-          <w:bCs/>
-        </w:rPr>
-      </w:r>
-    </w:p>
-    <w:p>
-      <w:pPr>
-        <w:pStyle w:val="Normal"/>
-        <w:jc w:val="left"/>
-        <w:rPr>
-          <w:b/>
-          <w:bCs/>
-        </w:rPr>
-      </w:pPr>
-      <w:r>
-        <w:rPr>
-          <w:b/>
-          <w:bCs/>
-        </w:rPr>
-      </w:r>
-    </w:p>
-    <w:p>
-      <w:pPr>
-        <w:pStyle w:val="Normal"/>
-        <w:jc w:val="left"/>
-        <w:rPr>
-          <w:b/>
-          <w:bCs/>
-        </w:rPr>
-      </w:pPr>
-      <w:r>
-        <w:rPr>
-          <w:b/>
-          <w:bCs/>
-        </w:rPr>
-      </w:r>
-    </w:p>
-    <w:p>
-      <w:pPr>
-        <w:pStyle w:val="Normal"/>
-        <w:jc w:val="left"/>
-        <w:rPr>
-          <w:b/>
-          <w:bCs/>
-        </w:rPr>
-      </w:pPr>
-      <w:r>
-        <w:rPr>
-          <w:b/>
-          <w:bCs/>
-        </w:rPr>
-      </w:r>
-    </w:p>
-    <w:p>
-      <w:pPr>
-        <w:pStyle w:val="Normal"/>
-        <w:jc w:val="left"/>
-        <w:rPr>
-          <w:b/>
-          <w:bCs/>
-        </w:rPr>
-      </w:pPr>
-      <w:r>
-        <w:rPr>
-          <w:b/>
-          <w:bCs/>
-        </w:rPr>
         <w:t>H</w:t>
       </w:r>
       <w:r>
@@ -2816,16 +2704,72 @@
           <w:b w:val="false"/>
           <w:bCs w:val="false"/>
         </w:rPr>
+        <w:t xml:space="preserve">This heuristic is the proportion of </w:t>
+      </w:r>
+      <w:r>
+        <w:rPr>
+          <w:b w:val="false"/>
+          <w:bCs w:val="false"/>
+        </w:rPr>
+        <w:t>moves available for the players with respect to all available moves</w:t>
+      </w:r>
+    </w:p>
+    <w:p>
+      <w:pPr>
+        <w:pStyle w:val="Normal"/>
+        <w:jc w:val="left"/>
+        <w:rPr>
+          <w:b/>
+          <w:bCs/>
+        </w:rPr>
+      </w:pPr>
+      <w:r>
+        <w:rPr>
+          <w:b/>
+          <w:bCs/>
+        </w:rPr>
+      </w:r>
+    </w:p>
+    <w:p>
+      <w:pPr>
+        <w:pStyle w:val="Normal"/>
+        <w:jc w:val="left"/>
+        <w:rPr>
+          <w:b w:val="false"/>
+          <w:bCs w:val="false"/>
+        </w:rPr>
+      </w:pPr>
+      <w:r>
+        <w:rPr>
+          <w:b w:val="false"/>
+          <w:bCs w:val="false"/>
+        </w:rPr>
         <w:t xml:space="preserve">For this heuristic I used the following formula: </w:t>
       </w:r>
     </w:p>
     <w:p>
       <w:pPr>
         <w:pStyle w:val="Normal"/>
-        <w:jc w:val="center"/>
-        <w:rPr>
-          <w:b w:val="false"/>
-          <w:bCs w:val="false"/>
+        <w:jc w:val="left"/>
+        <w:rPr>
+          <w:b w:val="false"/>
+          <w:bCs w:val="false"/>
+        </w:rPr>
+      </w:pPr>
+      <w:r>
+        <w:rPr>
+          <w:b w:val="false"/>
+          <w:bCs w:val="false"/>
+        </w:rPr>
+      </w:r>
+    </w:p>
+    <w:p>
+      <w:pPr>
+        <w:pStyle w:val="Normal"/>
+        <w:jc w:val="left"/>
+        <w:rPr>
+          <w:b/>
+          <w:bCs/>
         </w:rPr>
       </w:pPr>
       <w:r>
@@ -2835,29 +2779,28 @@
         </w:rPr>
         <w:tab/>
       </w:r>
-    </w:p>
-    <w:p>
-      <w:pPr>
-        <w:pStyle w:val="Normal"/>
-        <w:jc w:val="left"/>
-        <w:rPr>
-          <w:b w:val="false"/>
-          <w:bCs w:val="false"/>
-        </w:rPr>
-      </w:pPr>
-      <w:r>
-        <w:rPr>
-          <w:b w:val="false"/>
-          <w:bCs w:val="false"/>
-        </w:rPr>
-        <w:t xml:space="preserve">This heuristic is the proportion of the board that the agent has </w:t>
-      </w:r>
-      <w:r>
-        <w:rPr>
-          <w:b w:val="false"/>
-          <w:bCs w:val="false"/>
-        </w:rPr>
-        <w:t>available.</w:t>
+      <w:r>
+        <w:rPr>
+          <w:b/>
+          <w:bCs/>
+        </w:rPr>
+        <w:t>my_proportion * 10 - opponent_proportion * 10</w:t>
+      </w:r>
+    </w:p>
+    <w:p>
+      <w:pPr>
+        <w:pStyle w:val="Normal"/>
+        <w:jc w:val="left"/>
+        <w:rPr>
+          <w:b w:val="false"/>
+          <w:bCs w:val="false"/>
+        </w:rPr>
+      </w:pPr>
+      <w:r>
+        <w:rPr>
+          <w:b w:val="false"/>
+          <w:bCs w:val="false"/>
+        </w:rPr>
       </w:r>
     </w:p>
     <w:p>

--- a/Therm1/Week1/Project/Documentation/heuristic_analysis.docx
+++ b/Therm1/Week1/Project/Documentation/heuristic_analysis.docx
@@ -2227,7 +2227,7 @@
           <w:b w:val="false"/>
           <w:bCs w:val="false"/>
         </w:rPr>
-        <w:t>The version used on this heuristic substracts 3 to X and Y, what give us sqrt( (x-3)^2 + (y-3)^2) since the center if the grid is at 3x3</w:t>
+        <w:t>The version used on this heuristic subtracts the half of the board size (h) to X and Y, what give us sqrt( (x-h)^2 + (y-h)^2) since the center if the grid is at 3x3</w:t>
       </w:r>
     </w:p>
     <w:p>
@@ -2711,7 +2711,7 @@
           <w:b w:val="false"/>
           <w:bCs w:val="false"/>
         </w:rPr>
-        <w:t>moves available for the players with respect to all available moves</w:t>
+        <w:t>moves available for each player with respect to all available moves</w:t>
       </w:r>
     </w:p>
     <w:p>
@@ -2801,6 +2801,23 @@
           <w:b w:val="false"/>
           <w:bCs w:val="false"/>
         </w:rPr>
+      </w:r>
+    </w:p>
+    <w:p>
+      <w:pPr>
+        <w:pStyle w:val="Normal"/>
+        <w:jc w:val="left"/>
+        <w:rPr>
+          <w:b w:val="false"/>
+          <w:bCs w:val="false"/>
+        </w:rPr>
+      </w:pPr>
+      <w:r>
+        <w:rPr>
+          <w:b w:val="false"/>
+          <w:bCs w:val="false"/>
+        </w:rPr>
+        <w:t>This heuristic worked good on average, however I got some looses more frequently than H1</w:t>
       </w:r>
     </w:p>
     <w:p>

--- a/Therm1/Week1/Project/Documentation/heuristic_analysis.docx
+++ b/Therm1/Week1/Project/Documentation/heuristic_analysis.docx
@@ -103,59 +103,52 @@
           <w:b w:val="false"/>
           <w:bCs w:val="false"/>
         </w:rPr>
-        <w:t xml:space="preserve">X2 Weighted Score: </w:t>
-      </w:r>
-      <w:r>
-        <w:rPr>
-          <w:b w:val="false"/>
-          <w:bCs w:val="false"/>
-        </w:rPr>
-        <w:t>own_moves – (</w:t>
-      </w:r>
-      <w:r>
-        <w:rPr>
-          <w:b w:val="false"/>
-          <w:bCs w:val="false"/>
+        <w:t>X2 Weighted Score.</w:t>
+      </w:r>
+    </w:p>
+    <w:p>
+      <w:pPr>
+        <w:pStyle w:val="Normal"/>
+        <w:jc w:val="left"/>
+        <w:rPr>
+          <w:b w:val="false"/>
+          <w:bCs w:val="false"/>
+        </w:rPr>
+      </w:pPr>
+      <w:r>
+        <w:rPr>
+          <w:b/>
+          <w:bCs/>
+        </w:rPr>
+        <w:t>H</w:t>
+      </w:r>
+      <w:r>
+        <w:rPr>
+          <w:b/>
+          <w:bCs/>
         </w:rPr>
         <w:t>2</w:t>
       </w:r>
       <w:r>
         <w:rPr>
-          <w:b w:val="false"/>
-          <w:bCs w:val="false"/>
-        </w:rPr>
-        <w:t xml:space="preserve"> * opponent_moves).</w:t>
-      </w:r>
-    </w:p>
-    <w:p>
-      <w:pPr>
-        <w:pStyle w:val="Normal"/>
-        <w:jc w:val="left"/>
-        <w:rPr>
-          <w:b w:val="false"/>
-          <w:bCs w:val="false"/>
-        </w:rPr>
-      </w:pPr>
-      <w:r>
-        <w:rPr>
-          <w:b/>
-          <w:bCs/>
-        </w:rPr>
-        <w:t xml:space="preserve">H2*: </w:t>
-      </w:r>
-      <w:r>
-        <w:rPr>
-          <w:b w:val="false"/>
-          <w:bCs w:val="false"/>
-        </w:rPr>
-        <w:t xml:space="preserve">X4 Weighted Score: </w:t>
-      </w:r>
-      <w:r>
-        <w:rPr>
-          <w:b w:val="false"/>
-          <w:bCs w:val="false"/>
-        </w:rPr>
-        <w:t>own_moves – (4 * opponent_moves).</w:t>
+          <w:b/>
+          <w:bCs/>
+        </w:rPr>
+        <w:t xml:space="preserve">: </w:t>
+      </w:r>
+      <w:r>
+        <w:rPr>
+          <w:b w:val="false"/>
+          <w:bCs w:val="false"/>
+        </w:rPr>
+        <w:t>X4 Weighted Score</w:t>
+      </w:r>
+      <w:r>
+        <w:rPr>
+          <w:b w:val="false"/>
+          <w:bCs w:val="false"/>
+        </w:rPr>
+        <w:t>.</w:t>
       </w:r>
     </w:p>
     <w:p>
@@ -179,14 +172,14 @@
           <w:b w:val="false"/>
           <w:bCs w:val="false"/>
         </w:rPr>
-        <w:t xml:space="preserve">Center Score: </w:t>
-      </w:r>
-      <w:r>
-        <w:rPr>
-          <w:b w:val="false"/>
-          <w:bCs w:val="false"/>
-        </w:rPr>
-        <w:t>Distance to the center of the board using the formula sqrt(x^2 + y^2).</w:t>
+        <w:t>Center Score</w:t>
+      </w:r>
+      <w:r>
+        <w:rPr>
+          <w:b w:val="false"/>
+          <w:bCs w:val="false"/>
+        </w:rPr>
+        <w:t>.</w:t>
       </w:r>
     </w:p>
     <w:p>
@@ -211,6 +204,60 @@
           <w:bCs w:val="false"/>
         </w:rPr>
         <w:t>Proportion Score.</w:t>
+      </w:r>
+    </w:p>
+    <w:p>
+      <w:pPr>
+        <w:pStyle w:val="Normal"/>
+        <w:jc w:val="left"/>
+        <w:rPr>
+          <w:b w:val="false"/>
+          <w:bCs w:val="false"/>
+        </w:rPr>
+      </w:pPr>
+      <w:r>
+        <w:rPr>
+          <w:b/>
+          <w:bCs/>
+        </w:rPr>
+        <w:t>H5*:</w:t>
+      </w:r>
+      <w:r>
+        <w:rPr>
+          <w:b w:val="false"/>
+          <w:bCs w:val="false"/>
+        </w:rPr>
+        <w:t xml:space="preserve">  </w:t>
+      </w:r>
+      <w:r>
+        <w:rPr>
+          <w:b w:val="false"/>
+          <w:bCs w:val="false"/>
+        </w:rPr>
+        <w:t>H3 + H2</w:t>
+      </w:r>
+      <w:r>
+        <w:rPr>
+          <w:b w:val="false"/>
+          <w:bCs w:val="false"/>
+        </w:rPr>
+        <w:t>.</w:t>
+      </w:r>
+    </w:p>
+    <w:p>
+      <w:pPr>
+        <w:pStyle w:val="Normal"/>
+        <w:jc w:val="left"/>
+        <w:rPr>
+          <w:b/>
+          <w:bCs/>
+        </w:rPr>
+      </w:pPr>
+      <w:r>
+        <w:rPr>
+          <w:b/>
+          <w:bCs/>
+        </w:rPr>
       </w:r>
     </w:p>
     <w:p>
@@ -418,7 +465,49 @@
           <w:b w:val="false"/>
           <w:bCs w:val="false"/>
         </w:rPr>
-        <w:t>For my implementation I used H2. The results with this heuristic were better than the ones with H1. Other heuristics worked and gave better results than the ID_Improved agent, however they were not as good as H2.</w:t>
+        <w:t>For my implementation I used H</w:t>
+      </w:r>
+      <w:r>
+        <w:rPr>
+          <w:b w:val="false"/>
+          <w:bCs w:val="false"/>
+        </w:rPr>
+        <w:t>5, a combination of H3 for the first moves in the game and H2 for the rest.</w:t>
+      </w:r>
+      <w:r>
+        <w:rPr>
+          <w:b w:val="false"/>
+          <w:bCs w:val="false"/>
+        </w:rPr>
+        <w:t xml:space="preserve"> The results with this heuristic were better than the </w:t>
+      </w:r>
+      <w:r>
+        <w:rPr>
+          <w:b w:val="false"/>
+          <w:bCs w:val="false"/>
+        </w:rPr>
+        <w:t>rest.</w:t>
+      </w:r>
+      <w:r>
+        <w:rPr>
+          <w:b w:val="false"/>
+          <w:bCs w:val="false"/>
+        </w:rPr>
+        <w:t xml:space="preserve"> Other heuristics worked and gave better results than the ID_Improved agent, </w:t>
+      </w:r>
+      <w:r>
+        <w:rPr>
+          <w:b w:val="false"/>
+          <w:bCs w:val="false"/>
+        </w:rPr>
+        <w:t xml:space="preserve">but </w:t>
+      </w:r>
+      <w:r>
+        <w:rPr>
+          <w:b w:val="false"/>
+          <w:bCs w:val="false"/>
+        </w:rPr>
+        <w:t>they were not as good as H2.</w:t>
       </w:r>
     </w:p>
     <w:p>
@@ -688,121 +777,416 @@
     <w:p>
       <w:pPr>
         <w:pStyle w:val="Normal"/>
-        <w:jc w:val="left"/>
-        <w:rPr>
-          <w:b/>
-          <w:bCs/>
-        </w:rPr>
-      </w:pPr>
-      <w:r>
-        <w:rPr>
-          <w:b/>
-          <w:bCs/>
-        </w:rPr>
-        <w:t>PC 1:</w:t>
-      </w:r>
-    </w:p>
-    <w:p>
-      <w:pPr>
-        <w:pStyle w:val="Normal"/>
-        <w:jc w:val="left"/>
-        <w:rPr>
-          <w:b/>
-          <w:bCs/>
-        </w:rPr>
-      </w:pPr>
-      <w:r>
-        <w:rPr>
-          <w:b/>
-          <w:bCs/>
-        </w:rPr>
-      </w:r>
-    </w:p>
-    <w:p>
-      <w:pPr>
-        <w:pStyle w:val="Normal"/>
-        <w:jc w:val="left"/>
-        <w:rPr>
-          <w:b/>
-          <w:bCs/>
-        </w:rPr>
-      </w:pPr>
-      <w:r>
-        <w:rPr>
-          <w:b/>
-          <w:bCs/>
-        </w:rPr>
-      </w:r>
-    </w:p>
-    <w:p>
-      <w:pPr>
-        <w:pStyle w:val="Normal"/>
-        <w:jc w:val="left"/>
-        <w:rPr>
-          <w:b/>
-          <w:bCs/>
-        </w:rPr>
-      </w:pPr>
-      <w:r>
-        <w:rPr>
-          <w:b/>
-          <w:bCs/>
-        </w:rPr>
-        <w:t>PC2:</w:t>
-      </w:r>
-    </w:p>
-    <w:p>
-      <w:pPr>
-        <w:pStyle w:val="Normal"/>
-        <w:jc w:val="left"/>
-        <w:rPr>
-          <w:b/>
-          <w:bCs/>
-        </w:rPr>
-      </w:pPr>
-      <w:r>
-        <w:rPr>
-          <w:b/>
-          <w:bCs/>
-        </w:rPr>
-      </w:r>
-    </w:p>
-    <w:p>
-      <w:pPr>
-        <w:pStyle w:val="Normal"/>
-        <w:jc w:val="left"/>
-        <w:rPr>
-          <w:b/>
-          <w:bCs/>
-        </w:rPr>
-      </w:pPr>
-      <w:r>
-        <w:rPr>
-          <w:b/>
-          <w:bCs/>
-        </w:rPr>
-      </w:r>
-    </w:p>
-    <w:p>
-      <w:pPr>
-        <w:pStyle w:val="Normal"/>
-        <w:jc w:val="left"/>
-        <w:rPr>
-          <w:b/>
-          <w:bCs/>
-        </w:rPr>
-      </w:pPr>
-      <w:r>
-        <w:rPr>
-          <w:b/>
-          <w:bCs/>
-        </w:rPr>
-      </w:r>
-    </w:p>
-    <w:p>
-      <w:pPr>
-        <w:pStyle w:val="Normal"/>
-        <w:jc w:val="left"/>
+        <w:jc w:val="center"/>
+        <w:rPr>
+          <w:b/>
+          <w:bCs/>
+        </w:rPr>
+      </w:pPr>
+      <w:r>
+        <w:rPr>
+          <w:b/>
+          <w:bCs/>
+        </w:rPr>
+      </w:r>
+    </w:p>
+    <w:tbl>
+      <w:tblPr>
+        <w:jc w:val="left"/>
+        <w:tblInd w:w="55" w:type="dxa"/>
+        <w:tblBorders>
+          <w:top w:val="single" w:sz="2" w:space="0" w:color="000000"/>
+          <w:left w:val="single" w:sz="2" w:space="0" w:color="000000"/>
+          <w:bottom w:val="single" w:sz="2" w:space="0" w:color="000000"/>
+          <w:insideH w:val="single" w:sz="2" w:space="0" w:color="000000"/>
+          <w:right w:val="nil"/>
+          <w:insideV w:val="nil"/>
+        </w:tblBorders>
+        <w:tblCellMar>
+          <w:top w:w="55" w:type="dxa"/>
+          <w:left w:w="54" w:type="dxa"/>
+          <w:bottom w:w="55" w:type="dxa"/>
+          <w:right w:w="55" w:type="dxa"/>
+        </w:tblCellMar>
+      </w:tblPr>
+      <w:tblGrid>
+        <w:gridCol w:w="1350"/>
+        <w:gridCol w:w="2250"/>
+        <w:gridCol w:w="2160"/>
+      </w:tblGrid>
+      <w:tr>
+        <w:trPr>
+          <w:cantSplit w:val="false"/>
+        </w:trPr>
+        <w:tc>
+          <w:tcPr>
+            <w:tcW w:w="1350" w:type="dxa"/>
+            <w:tcBorders>
+              <w:top w:val="single" w:sz="2" w:space="0" w:color="000000"/>
+              <w:left w:val="single" w:sz="2" w:space="0" w:color="000000"/>
+              <w:bottom w:val="single" w:sz="2" w:space="0" w:color="000000"/>
+              <w:insideH w:val="single" w:sz="2" w:space="0" w:color="000000"/>
+              <w:right w:val="nil"/>
+              <w:insideV w:val="nil"/>
+            </w:tcBorders>
+            <w:shd w:fill="auto" w:val="clear"/>
+            <w:tcMar>
+              <w:left w:w="54" w:type="dxa"/>
+            </w:tcMar>
+          </w:tcPr>
+          <w:p>
+            <w:pPr>
+              <w:pStyle w:val="TableContents"/>
+              <w:jc w:val="center"/>
+              <w:rPr>
+                <w:b/>
+                <w:bCs/>
+              </w:rPr>
+            </w:pPr>
+            <w:r>
+              <w:rPr>
+                <w:b/>
+                <w:bCs/>
+              </w:rPr>
+              <w:t>ATTEMPT</w:t>
+            </w:r>
+          </w:p>
+        </w:tc>
+        <w:tc>
+          <w:tcPr>
+            <w:tcW w:w="2250" w:type="dxa"/>
+            <w:tcBorders>
+              <w:top w:val="single" w:sz="2" w:space="0" w:color="000000"/>
+              <w:left w:val="single" w:sz="2" w:space="0" w:color="000000"/>
+              <w:bottom w:val="single" w:sz="2" w:space="0" w:color="000000"/>
+              <w:insideH w:val="single" w:sz="2" w:space="0" w:color="000000"/>
+              <w:right w:val="nil"/>
+              <w:insideV w:val="nil"/>
+            </w:tcBorders>
+            <w:shd w:fill="auto" w:val="clear"/>
+            <w:tcMar>
+              <w:left w:w="54" w:type="dxa"/>
+            </w:tcMar>
+          </w:tcPr>
+          <w:p>
+            <w:pPr>
+              <w:pStyle w:val="TableContents"/>
+              <w:jc w:val="center"/>
+              <w:rPr>
+                <w:b/>
+                <w:bCs/>
+              </w:rPr>
+            </w:pPr>
+            <w:r>
+              <w:rPr>
+                <w:b/>
+                <w:bCs/>
+              </w:rPr>
+              <w:t>PC1</w:t>
+            </w:r>
+          </w:p>
+        </w:tc>
+        <w:tc>
+          <w:tcPr>
+            <w:tcW w:w="2160" w:type="dxa"/>
+            <w:tcBorders>
+              <w:top w:val="single" w:sz="2" w:space="0" w:color="000000"/>
+              <w:left w:val="single" w:sz="2" w:space="0" w:color="000000"/>
+              <w:bottom w:val="single" w:sz="2" w:space="0" w:color="000000"/>
+              <w:insideH w:val="single" w:sz="2" w:space="0" w:color="000000"/>
+              <w:right w:val="single" w:sz="2" w:space="0" w:color="000000"/>
+              <w:insideV w:val="single" w:sz="2" w:space="0" w:color="000000"/>
+            </w:tcBorders>
+            <w:shd w:fill="auto" w:val="clear"/>
+            <w:tcMar>
+              <w:left w:w="54" w:type="dxa"/>
+            </w:tcMar>
+          </w:tcPr>
+          <w:p>
+            <w:pPr>
+              <w:pStyle w:val="TableContents"/>
+              <w:jc w:val="center"/>
+              <w:rPr>
+                <w:b/>
+                <w:bCs/>
+              </w:rPr>
+            </w:pPr>
+            <w:r>
+              <w:rPr>
+                <w:b/>
+                <w:bCs/>
+              </w:rPr>
+              <w:t>PC2</w:t>
+            </w:r>
+          </w:p>
+        </w:tc>
+      </w:tr>
+      <w:tr>
+        <w:trPr>
+          <w:cantSplit w:val="false"/>
+        </w:trPr>
+        <w:tc>
+          <w:tcPr>
+            <w:tcW w:w="1350" w:type="dxa"/>
+            <w:tcBorders>
+              <w:top w:val="nil"/>
+              <w:left w:val="single" w:sz="2" w:space="0" w:color="000000"/>
+              <w:bottom w:val="single" w:sz="2" w:space="0" w:color="000000"/>
+              <w:insideH w:val="single" w:sz="2" w:space="0" w:color="000000"/>
+              <w:right w:val="nil"/>
+              <w:insideV w:val="nil"/>
+            </w:tcBorders>
+            <w:shd w:fill="auto" w:val="clear"/>
+            <w:tcMar>
+              <w:left w:w="54" w:type="dxa"/>
+            </w:tcMar>
+          </w:tcPr>
+          <w:p>
+            <w:pPr>
+              <w:pStyle w:val="TableContents"/>
+              <w:jc w:val="center"/>
+              <w:rPr/>
+            </w:pPr>
+            <w:r>
+              <w:rPr/>
+              <w:t>1</w:t>
+            </w:r>
+          </w:p>
+        </w:tc>
+        <w:tc>
+          <w:tcPr>
+            <w:tcW w:w="2250" w:type="dxa"/>
+            <w:tcBorders>
+              <w:top w:val="nil"/>
+              <w:left w:val="single" w:sz="2" w:space="0" w:color="000000"/>
+              <w:bottom w:val="single" w:sz="2" w:space="0" w:color="000000"/>
+              <w:insideH w:val="single" w:sz="2" w:space="0" w:color="000000"/>
+              <w:right w:val="nil"/>
+              <w:insideV w:val="nil"/>
+            </w:tcBorders>
+            <w:shd w:fill="auto" w:val="clear"/>
+            <w:tcMar>
+              <w:left w:w="54" w:type="dxa"/>
+            </w:tcMar>
+          </w:tcPr>
+          <w:p>
+            <w:pPr>
+              <w:pStyle w:val="TableContents"/>
+              <w:jc w:val="center"/>
+              <w:rPr/>
+            </w:pPr>
+            <w:r>
+              <w:rPr/>
+            </w:r>
+          </w:p>
+        </w:tc>
+        <w:tc>
+          <w:tcPr>
+            <w:tcW w:w="2160" w:type="dxa"/>
+            <w:tcBorders>
+              <w:top w:val="nil"/>
+              <w:left w:val="single" w:sz="2" w:space="0" w:color="000000"/>
+              <w:bottom w:val="single" w:sz="2" w:space="0" w:color="000000"/>
+              <w:insideH w:val="single" w:sz="2" w:space="0" w:color="000000"/>
+              <w:right w:val="single" w:sz="2" w:space="0" w:color="000000"/>
+              <w:insideV w:val="single" w:sz="2" w:space="0" w:color="000000"/>
+            </w:tcBorders>
+            <w:shd w:fill="auto" w:val="clear"/>
+            <w:tcMar>
+              <w:left w:w="54" w:type="dxa"/>
+            </w:tcMar>
+          </w:tcPr>
+          <w:p>
+            <w:pPr>
+              <w:pStyle w:val="TableContents"/>
+              <w:jc w:val="center"/>
+              <w:rPr/>
+            </w:pPr>
+            <w:r>
+              <w:rPr/>
+            </w:r>
+          </w:p>
+        </w:tc>
+      </w:tr>
+      <w:tr>
+        <w:trPr>
+          <w:cantSplit w:val="false"/>
+        </w:trPr>
+        <w:tc>
+          <w:tcPr>
+            <w:tcW w:w="1350" w:type="dxa"/>
+            <w:tcBorders>
+              <w:top w:val="nil"/>
+              <w:left w:val="single" w:sz="2" w:space="0" w:color="000000"/>
+              <w:bottom w:val="single" w:sz="2" w:space="0" w:color="000000"/>
+              <w:insideH w:val="single" w:sz="2" w:space="0" w:color="000000"/>
+              <w:right w:val="nil"/>
+              <w:insideV w:val="nil"/>
+            </w:tcBorders>
+            <w:shd w:fill="auto" w:val="clear"/>
+            <w:tcMar>
+              <w:left w:w="54" w:type="dxa"/>
+            </w:tcMar>
+          </w:tcPr>
+          <w:p>
+            <w:pPr>
+              <w:pStyle w:val="TableContents"/>
+              <w:jc w:val="center"/>
+              <w:rPr/>
+            </w:pPr>
+            <w:r>
+              <w:rPr/>
+              <w:t>2</w:t>
+            </w:r>
+          </w:p>
+        </w:tc>
+        <w:tc>
+          <w:tcPr>
+            <w:tcW w:w="2250" w:type="dxa"/>
+            <w:tcBorders>
+              <w:top w:val="nil"/>
+              <w:left w:val="single" w:sz="2" w:space="0" w:color="000000"/>
+              <w:bottom w:val="single" w:sz="2" w:space="0" w:color="000000"/>
+              <w:insideH w:val="single" w:sz="2" w:space="0" w:color="000000"/>
+              <w:right w:val="nil"/>
+              <w:insideV w:val="nil"/>
+            </w:tcBorders>
+            <w:shd w:fill="auto" w:val="clear"/>
+            <w:tcMar>
+              <w:left w:w="54" w:type="dxa"/>
+            </w:tcMar>
+          </w:tcPr>
+          <w:p>
+            <w:pPr>
+              <w:pStyle w:val="TableContents"/>
+              <w:jc w:val="center"/>
+              <w:rPr/>
+            </w:pPr>
+            <w:r>
+              <w:rPr/>
+            </w:r>
+          </w:p>
+        </w:tc>
+        <w:tc>
+          <w:tcPr>
+            <w:tcW w:w="2160" w:type="dxa"/>
+            <w:tcBorders>
+              <w:top w:val="nil"/>
+              <w:left w:val="single" w:sz="2" w:space="0" w:color="000000"/>
+              <w:bottom w:val="single" w:sz="2" w:space="0" w:color="000000"/>
+              <w:insideH w:val="single" w:sz="2" w:space="0" w:color="000000"/>
+              <w:right w:val="single" w:sz="2" w:space="0" w:color="000000"/>
+              <w:insideV w:val="single" w:sz="2" w:space="0" w:color="000000"/>
+            </w:tcBorders>
+            <w:shd w:fill="auto" w:val="clear"/>
+            <w:tcMar>
+              <w:left w:w="54" w:type="dxa"/>
+            </w:tcMar>
+          </w:tcPr>
+          <w:p>
+            <w:pPr>
+              <w:pStyle w:val="TableContents"/>
+              <w:jc w:val="center"/>
+              <w:rPr/>
+            </w:pPr>
+            <w:r>
+              <w:rPr/>
+            </w:r>
+          </w:p>
+        </w:tc>
+      </w:tr>
+      <w:tr>
+        <w:trPr>
+          <w:cantSplit w:val="false"/>
+        </w:trPr>
+        <w:tc>
+          <w:tcPr>
+            <w:tcW w:w="1350" w:type="dxa"/>
+            <w:tcBorders>
+              <w:top w:val="nil"/>
+              <w:left w:val="single" w:sz="2" w:space="0" w:color="000000"/>
+              <w:bottom w:val="single" w:sz="2" w:space="0" w:color="000000"/>
+              <w:insideH w:val="single" w:sz="2" w:space="0" w:color="000000"/>
+              <w:right w:val="nil"/>
+              <w:insideV w:val="nil"/>
+            </w:tcBorders>
+            <w:shd w:fill="auto" w:val="clear"/>
+            <w:tcMar>
+              <w:left w:w="54" w:type="dxa"/>
+            </w:tcMar>
+          </w:tcPr>
+          <w:p>
+            <w:pPr>
+              <w:pStyle w:val="TableContents"/>
+              <w:jc w:val="center"/>
+              <w:rPr/>
+            </w:pPr>
+            <w:r>
+              <w:rPr/>
+              <w:t>3</w:t>
+            </w:r>
+          </w:p>
+        </w:tc>
+        <w:tc>
+          <w:tcPr>
+            <w:tcW w:w="2250" w:type="dxa"/>
+            <w:tcBorders>
+              <w:top w:val="nil"/>
+              <w:left w:val="single" w:sz="2" w:space="0" w:color="000000"/>
+              <w:bottom w:val="single" w:sz="2" w:space="0" w:color="000000"/>
+              <w:insideH w:val="single" w:sz="2" w:space="0" w:color="000000"/>
+              <w:right w:val="nil"/>
+              <w:insideV w:val="nil"/>
+            </w:tcBorders>
+            <w:shd w:fill="auto" w:val="clear"/>
+            <w:tcMar>
+              <w:left w:w="54" w:type="dxa"/>
+            </w:tcMar>
+          </w:tcPr>
+          <w:p>
+            <w:pPr>
+              <w:pStyle w:val="TableContents"/>
+              <w:jc w:val="center"/>
+              <w:rPr/>
+            </w:pPr>
+            <w:r>
+              <w:rPr/>
+            </w:r>
+          </w:p>
+        </w:tc>
+        <w:tc>
+          <w:tcPr>
+            <w:tcW w:w="2160" w:type="dxa"/>
+            <w:tcBorders>
+              <w:top w:val="nil"/>
+              <w:left w:val="single" w:sz="2" w:space="0" w:color="000000"/>
+              <w:bottom w:val="single" w:sz="2" w:space="0" w:color="000000"/>
+              <w:insideH w:val="single" w:sz="2" w:space="0" w:color="000000"/>
+              <w:right w:val="single" w:sz="2" w:space="0" w:color="000000"/>
+              <w:insideV w:val="single" w:sz="2" w:space="0" w:color="000000"/>
+            </w:tcBorders>
+            <w:shd w:fill="auto" w:val="clear"/>
+            <w:tcMar>
+              <w:left w:w="54" w:type="dxa"/>
+            </w:tcMar>
+          </w:tcPr>
+          <w:p>
+            <w:pPr>
+              <w:pStyle w:val="TableContents"/>
+              <w:jc w:val="center"/>
+              <w:rPr/>
+            </w:pPr>
+            <w:r>
+              <w:rPr/>
+            </w:r>
+          </w:p>
+        </w:tc>
+      </w:tr>
+    </w:tbl>
+    <w:p>
+      <w:pPr>
+        <w:pStyle w:val="Normal"/>
+        <w:jc w:val="center"/>
         <w:rPr>
           <w:b/>
           <w:bCs/>
@@ -1169,169 +1553,416 @@
     <w:p>
       <w:pPr>
         <w:pStyle w:val="Normal"/>
-        <w:jc w:val="left"/>
-        <w:rPr>
-          <w:b/>
-          <w:bCs/>
-        </w:rPr>
-      </w:pPr>
-      <w:r>
-        <w:rPr>
-          <w:b/>
-          <w:bCs/>
-        </w:rPr>
-        <w:t>PC 1:</w:t>
-      </w:r>
-    </w:p>
-    <w:p>
-      <w:pPr>
-        <w:pStyle w:val="Normal"/>
-        <w:jc w:val="left"/>
-        <w:rPr>
-          <w:b/>
-          <w:bCs/>
-        </w:rPr>
-      </w:pPr>
-      <w:r>
-        <w:rPr>
-          <w:b/>
-          <w:bCs/>
-        </w:rPr>
-      </w:r>
-    </w:p>
-    <w:p>
-      <w:pPr>
-        <w:pStyle w:val="Normal"/>
-        <w:jc w:val="left"/>
-        <w:rPr>
-          <w:b/>
-          <w:bCs/>
-        </w:rPr>
-      </w:pPr>
-      <w:r>
-        <w:rPr>
-          <w:b/>
-          <w:bCs/>
-        </w:rPr>
-      </w:r>
-    </w:p>
-    <w:p>
-      <w:pPr>
-        <w:pStyle w:val="Normal"/>
-        <w:jc w:val="left"/>
-        <w:rPr>
-          <w:b/>
-          <w:bCs/>
-        </w:rPr>
-      </w:pPr>
-      <w:r>
-        <w:rPr>
-          <w:b/>
-          <w:bCs/>
-        </w:rPr>
-        <w:t>PC2:</w:t>
-      </w:r>
-    </w:p>
-    <w:p>
-      <w:pPr>
-        <w:pStyle w:val="Normal"/>
-        <w:jc w:val="left"/>
-        <w:rPr>
-          <w:b/>
-          <w:bCs/>
-        </w:rPr>
-      </w:pPr>
-      <w:r>
-        <w:rPr>
-          <w:b/>
-          <w:bCs/>
-        </w:rPr>
-      </w:r>
-    </w:p>
-    <w:p>
-      <w:pPr>
-        <w:pStyle w:val="Normal"/>
-        <w:jc w:val="left"/>
-        <w:rPr>
-          <w:b/>
-          <w:bCs/>
-        </w:rPr>
-      </w:pPr>
-      <w:r>
-        <w:rPr>
-          <w:b/>
-          <w:bCs/>
-        </w:rPr>
-      </w:r>
-    </w:p>
-    <w:p>
-      <w:pPr>
-        <w:pStyle w:val="Normal"/>
-        <w:jc w:val="left"/>
-        <w:rPr>
-          <w:b/>
-          <w:bCs/>
-        </w:rPr>
-      </w:pPr>
-      <w:r>
-        <w:rPr>
-          <w:b/>
-          <w:bCs/>
-        </w:rPr>
-      </w:r>
-    </w:p>
-    <w:p>
-      <w:pPr>
-        <w:pStyle w:val="Normal"/>
-        <w:jc w:val="left"/>
-        <w:rPr>
-          <w:b/>
-          <w:bCs/>
-        </w:rPr>
-      </w:pPr>
-      <w:r>
-        <w:rPr>
-          <w:b/>
-          <w:bCs/>
-        </w:rPr>
-      </w:r>
-    </w:p>
-    <w:p>
-      <w:pPr>
-        <w:pStyle w:val="Normal"/>
-        <w:jc w:val="left"/>
-        <w:rPr>
-          <w:b/>
-          <w:bCs/>
-        </w:rPr>
-      </w:pPr>
-      <w:r>
-        <w:rPr>
-          <w:b/>
-          <w:bCs/>
-        </w:rPr>
-      </w:r>
-    </w:p>
-    <w:p>
-      <w:pPr>
-        <w:pStyle w:val="Normal"/>
-        <w:jc w:val="left"/>
-        <w:rPr>
-          <w:b/>
-          <w:bCs/>
-        </w:rPr>
-      </w:pPr>
-      <w:r>
-        <w:rPr>
-          <w:b/>
-          <w:bCs/>
-        </w:rPr>
-      </w:r>
-    </w:p>
-    <w:p>
-      <w:pPr>
-        <w:pStyle w:val="Normal"/>
-        <w:jc w:val="left"/>
+        <w:jc w:val="center"/>
+        <w:rPr>
+          <w:b/>
+          <w:bCs/>
+        </w:rPr>
+      </w:pPr>
+      <w:r>
+        <w:rPr>
+          <w:b/>
+          <w:bCs/>
+        </w:rPr>
+      </w:r>
+    </w:p>
+    <w:tbl>
+      <w:tblPr>
+        <w:jc w:val="left"/>
+        <w:tblInd w:w="55" w:type="dxa"/>
+        <w:tblBorders>
+          <w:top w:val="single" w:sz="2" w:space="0" w:color="000000"/>
+          <w:left w:val="single" w:sz="2" w:space="0" w:color="000000"/>
+          <w:bottom w:val="single" w:sz="2" w:space="0" w:color="000000"/>
+          <w:insideH w:val="single" w:sz="2" w:space="0" w:color="000000"/>
+          <w:right w:val="nil"/>
+          <w:insideV w:val="nil"/>
+        </w:tblBorders>
+        <w:tblCellMar>
+          <w:top w:w="55" w:type="dxa"/>
+          <w:left w:w="54" w:type="dxa"/>
+          <w:bottom w:w="55" w:type="dxa"/>
+          <w:right w:w="55" w:type="dxa"/>
+        </w:tblCellMar>
+      </w:tblPr>
+      <w:tblGrid>
+        <w:gridCol w:w="1350"/>
+        <w:gridCol w:w="2250"/>
+        <w:gridCol w:w="2160"/>
+      </w:tblGrid>
+      <w:tr>
+        <w:trPr>
+          <w:cantSplit w:val="false"/>
+        </w:trPr>
+        <w:tc>
+          <w:tcPr>
+            <w:tcW w:w="1350" w:type="dxa"/>
+            <w:tcBorders>
+              <w:top w:val="single" w:sz="2" w:space="0" w:color="000000"/>
+              <w:left w:val="single" w:sz="2" w:space="0" w:color="000000"/>
+              <w:bottom w:val="single" w:sz="2" w:space="0" w:color="000000"/>
+              <w:insideH w:val="single" w:sz="2" w:space="0" w:color="000000"/>
+              <w:right w:val="nil"/>
+              <w:insideV w:val="nil"/>
+            </w:tcBorders>
+            <w:shd w:fill="auto" w:val="clear"/>
+            <w:tcMar>
+              <w:left w:w="54" w:type="dxa"/>
+            </w:tcMar>
+          </w:tcPr>
+          <w:p>
+            <w:pPr>
+              <w:pStyle w:val="TableContents"/>
+              <w:jc w:val="center"/>
+              <w:rPr>
+                <w:b/>
+                <w:bCs/>
+              </w:rPr>
+            </w:pPr>
+            <w:r>
+              <w:rPr>
+                <w:b/>
+                <w:bCs/>
+              </w:rPr>
+              <w:t>ATTEMPT</w:t>
+            </w:r>
+          </w:p>
+        </w:tc>
+        <w:tc>
+          <w:tcPr>
+            <w:tcW w:w="2250" w:type="dxa"/>
+            <w:tcBorders>
+              <w:top w:val="single" w:sz="2" w:space="0" w:color="000000"/>
+              <w:left w:val="single" w:sz="2" w:space="0" w:color="000000"/>
+              <w:bottom w:val="single" w:sz="2" w:space="0" w:color="000000"/>
+              <w:insideH w:val="single" w:sz="2" w:space="0" w:color="000000"/>
+              <w:right w:val="nil"/>
+              <w:insideV w:val="nil"/>
+            </w:tcBorders>
+            <w:shd w:fill="auto" w:val="clear"/>
+            <w:tcMar>
+              <w:left w:w="54" w:type="dxa"/>
+            </w:tcMar>
+          </w:tcPr>
+          <w:p>
+            <w:pPr>
+              <w:pStyle w:val="TableContents"/>
+              <w:jc w:val="center"/>
+              <w:rPr>
+                <w:b/>
+                <w:bCs/>
+              </w:rPr>
+            </w:pPr>
+            <w:r>
+              <w:rPr>
+                <w:b/>
+                <w:bCs/>
+              </w:rPr>
+              <w:t>PC1</w:t>
+            </w:r>
+          </w:p>
+        </w:tc>
+        <w:tc>
+          <w:tcPr>
+            <w:tcW w:w="2160" w:type="dxa"/>
+            <w:tcBorders>
+              <w:top w:val="single" w:sz="2" w:space="0" w:color="000000"/>
+              <w:left w:val="single" w:sz="2" w:space="0" w:color="000000"/>
+              <w:bottom w:val="single" w:sz="2" w:space="0" w:color="000000"/>
+              <w:insideH w:val="single" w:sz="2" w:space="0" w:color="000000"/>
+              <w:right w:val="single" w:sz="2" w:space="0" w:color="000000"/>
+              <w:insideV w:val="single" w:sz="2" w:space="0" w:color="000000"/>
+            </w:tcBorders>
+            <w:shd w:fill="auto" w:val="clear"/>
+            <w:tcMar>
+              <w:left w:w="54" w:type="dxa"/>
+            </w:tcMar>
+          </w:tcPr>
+          <w:p>
+            <w:pPr>
+              <w:pStyle w:val="TableContents"/>
+              <w:jc w:val="center"/>
+              <w:rPr>
+                <w:b/>
+                <w:bCs/>
+              </w:rPr>
+            </w:pPr>
+            <w:r>
+              <w:rPr>
+                <w:b/>
+                <w:bCs/>
+              </w:rPr>
+              <w:t>PC2</w:t>
+            </w:r>
+          </w:p>
+        </w:tc>
+      </w:tr>
+      <w:tr>
+        <w:trPr>
+          <w:cantSplit w:val="false"/>
+        </w:trPr>
+        <w:tc>
+          <w:tcPr>
+            <w:tcW w:w="1350" w:type="dxa"/>
+            <w:tcBorders>
+              <w:top w:val="nil"/>
+              <w:left w:val="single" w:sz="2" w:space="0" w:color="000000"/>
+              <w:bottom w:val="single" w:sz="2" w:space="0" w:color="000000"/>
+              <w:insideH w:val="single" w:sz="2" w:space="0" w:color="000000"/>
+              <w:right w:val="nil"/>
+              <w:insideV w:val="nil"/>
+            </w:tcBorders>
+            <w:shd w:fill="auto" w:val="clear"/>
+            <w:tcMar>
+              <w:left w:w="54" w:type="dxa"/>
+            </w:tcMar>
+          </w:tcPr>
+          <w:p>
+            <w:pPr>
+              <w:pStyle w:val="TableContents"/>
+              <w:jc w:val="center"/>
+              <w:rPr/>
+            </w:pPr>
+            <w:r>
+              <w:rPr/>
+              <w:t>1</w:t>
+            </w:r>
+          </w:p>
+        </w:tc>
+        <w:tc>
+          <w:tcPr>
+            <w:tcW w:w="2250" w:type="dxa"/>
+            <w:tcBorders>
+              <w:top w:val="nil"/>
+              <w:left w:val="single" w:sz="2" w:space="0" w:color="000000"/>
+              <w:bottom w:val="single" w:sz="2" w:space="0" w:color="000000"/>
+              <w:insideH w:val="single" w:sz="2" w:space="0" w:color="000000"/>
+              <w:right w:val="nil"/>
+              <w:insideV w:val="nil"/>
+            </w:tcBorders>
+            <w:shd w:fill="auto" w:val="clear"/>
+            <w:tcMar>
+              <w:left w:w="54" w:type="dxa"/>
+            </w:tcMar>
+          </w:tcPr>
+          <w:p>
+            <w:pPr>
+              <w:pStyle w:val="TableContents"/>
+              <w:jc w:val="center"/>
+              <w:rPr/>
+            </w:pPr>
+            <w:r>
+              <w:rPr/>
+            </w:r>
+          </w:p>
+        </w:tc>
+        <w:tc>
+          <w:tcPr>
+            <w:tcW w:w="2160" w:type="dxa"/>
+            <w:tcBorders>
+              <w:top w:val="nil"/>
+              <w:left w:val="single" w:sz="2" w:space="0" w:color="000000"/>
+              <w:bottom w:val="single" w:sz="2" w:space="0" w:color="000000"/>
+              <w:insideH w:val="single" w:sz="2" w:space="0" w:color="000000"/>
+              <w:right w:val="single" w:sz="2" w:space="0" w:color="000000"/>
+              <w:insideV w:val="single" w:sz="2" w:space="0" w:color="000000"/>
+            </w:tcBorders>
+            <w:shd w:fill="auto" w:val="clear"/>
+            <w:tcMar>
+              <w:left w:w="54" w:type="dxa"/>
+            </w:tcMar>
+          </w:tcPr>
+          <w:p>
+            <w:pPr>
+              <w:pStyle w:val="TableContents"/>
+              <w:jc w:val="center"/>
+              <w:rPr/>
+            </w:pPr>
+            <w:r>
+              <w:rPr/>
+            </w:r>
+          </w:p>
+        </w:tc>
+      </w:tr>
+      <w:tr>
+        <w:trPr>
+          <w:cantSplit w:val="false"/>
+        </w:trPr>
+        <w:tc>
+          <w:tcPr>
+            <w:tcW w:w="1350" w:type="dxa"/>
+            <w:tcBorders>
+              <w:top w:val="nil"/>
+              <w:left w:val="single" w:sz="2" w:space="0" w:color="000000"/>
+              <w:bottom w:val="single" w:sz="2" w:space="0" w:color="000000"/>
+              <w:insideH w:val="single" w:sz="2" w:space="0" w:color="000000"/>
+              <w:right w:val="nil"/>
+              <w:insideV w:val="nil"/>
+            </w:tcBorders>
+            <w:shd w:fill="auto" w:val="clear"/>
+            <w:tcMar>
+              <w:left w:w="54" w:type="dxa"/>
+            </w:tcMar>
+          </w:tcPr>
+          <w:p>
+            <w:pPr>
+              <w:pStyle w:val="TableContents"/>
+              <w:jc w:val="center"/>
+              <w:rPr/>
+            </w:pPr>
+            <w:r>
+              <w:rPr/>
+              <w:t>2</w:t>
+            </w:r>
+          </w:p>
+        </w:tc>
+        <w:tc>
+          <w:tcPr>
+            <w:tcW w:w="2250" w:type="dxa"/>
+            <w:tcBorders>
+              <w:top w:val="nil"/>
+              <w:left w:val="single" w:sz="2" w:space="0" w:color="000000"/>
+              <w:bottom w:val="single" w:sz="2" w:space="0" w:color="000000"/>
+              <w:insideH w:val="single" w:sz="2" w:space="0" w:color="000000"/>
+              <w:right w:val="nil"/>
+              <w:insideV w:val="nil"/>
+            </w:tcBorders>
+            <w:shd w:fill="auto" w:val="clear"/>
+            <w:tcMar>
+              <w:left w:w="54" w:type="dxa"/>
+            </w:tcMar>
+          </w:tcPr>
+          <w:p>
+            <w:pPr>
+              <w:pStyle w:val="TableContents"/>
+              <w:jc w:val="center"/>
+              <w:rPr/>
+            </w:pPr>
+            <w:r>
+              <w:rPr/>
+            </w:r>
+          </w:p>
+        </w:tc>
+        <w:tc>
+          <w:tcPr>
+            <w:tcW w:w="2160" w:type="dxa"/>
+            <w:tcBorders>
+              <w:top w:val="nil"/>
+              <w:left w:val="single" w:sz="2" w:space="0" w:color="000000"/>
+              <w:bottom w:val="single" w:sz="2" w:space="0" w:color="000000"/>
+              <w:insideH w:val="single" w:sz="2" w:space="0" w:color="000000"/>
+              <w:right w:val="single" w:sz="2" w:space="0" w:color="000000"/>
+              <w:insideV w:val="single" w:sz="2" w:space="0" w:color="000000"/>
+            </w:tcBorders>
+            <w:shd w:fill="auto" w:val="clear"/>
+            <w:tcMar>
+              <w:left w:w="54" w:type="dxa"/>
+            </w:tcMar>
+          </w:tcPr>
+          <w:p>
+            <w:pPr>
+              <w:pStyle w:val="TableContents"/>
+              <w:jc w:val="center"/>
+              <w:rPr/>
+            </w:pPr>
+            <w:r>
+              <w:rPr/>
+            </w:r>
+          </w:p>
+        </w:tc>
+      </w:tr>
+      <w:tr>
+        <w:trPr>
+          <w:cantSplit w:val="false"/>
+        </w:trPr>
+        <w:tc>
+          <w:tcPr>
+            <w:tcW w:w="1350" w:type="dxa"/>
+            <w:tcBorders>
+              <w:top w:val="nil"/>
+              <w:left w:val="single" w:sz="2" w:space="0" w:color="000000"/>
+              <w:bottom w:val="single" w:sz="2" w:space="0" w:color="000000"/>
+              <w:insideH w:val="single" w:sz="2" w:space="0" w:color="000000"/>
+              <w:right w:val="nil"/>
+              <w:insideV w:val="nil"/>
+            </w:tcBorders>
+            <w:shd w:fill="auto" w:val="clear"/>
+            <w:tcMar>
+              <w:left w:w="54" w:type="dxa"/>
+            </w:tcMar>
+          </w:tcPr>
+          <w:p>
+            <w:pPr>
+              <w:pStyle w:val="TableContents"/>
+              <w:jc w:val="center"/>
+              <w:rPr/>
+            </w:pPr>
+            <w:r>
+              <w:rPr/>
+              <w:t>3</w:t>
+            </w:r>
+          </w:p>
+        </w:tc>
+        <w:tc>
+          <w:tcPr>
+            <w:tcW w:w="2250" w:type="dxa"/>
+            <w:tcBorders>
+              <w:top w:val="nil"/>
+              <w:left w:val="single" w:sz="2" w:space="0" w:color="000000"/>
+              <w:bottom w:val="single" w:sz="2" w:space="0" w:color="000000"/>
+              <w:insideH w:val="single" w:sz="2" w:space="0" w:color="000000"/>
+              <w:right w:val="nil"/>
+              <w:insideV w:val="nil"/>
+            </w:tcBorders>
+            <w:shd w:fill="auto" w:val="clear"/>
+            <w:tcMar>
+              <w:left w:w="54" w:type="dxa"/>
+            </w:tcMar>
+          </w:tcPr>
+          <w:p>
+            <w:pPr>
+              <w:pStyle w:val="TableContents"/>
+              <w:jc w:val="center"/>
+              <w:rPr/>
+            </w:pPr>
+            <w:r>
+              <w:rPr/>
+            </w:r>
+          </w:p>
+        </w:tc>
+        <w:tc>
+          <w:tcPr>
+            <w:tcW w:w="2160" w:type="dxa"/>
+            <w:tcBorders>
+              <w:top w:val="nil"/>
+              <w:left w:val="single" w:sz="2" w:space="0" w:color="000000"/>
+              <w:bottom w:val="single" w:sz="2" w:space="0" w:color="000000"/>
+              <w:insideH w:val="single" w:sz="2" w:space="0" w:color="000000"/>
+              <w:right w:val="single" w:sz="2" w:space="0" w:color="000000"/>
+              <w:insideV w:val="single" w:sz="2" w:space="0" w:color="000000"/>
+            </w:tcBorders>
+            <w:shd w:fill="auto" w:val="clear"/>
+            <w:tcMar>
+              <w:left w:w="54" w:type="dxa"/>
+            </w:tcMar>
+          </w:tcPr>
+          <w:p>
+            <w:pPr>
+              <w:pStyle w:val="TableContents"/>
+              <w:jc w:val="center"/>
+              <w:rPr/>
+            </w:pPr>
+            <w:r>
+              <w:rPr/>
+            </w:r>
+          </w:p>
+        </w:tc>
+      </w:tr>
+    </w:tbl>
+    <w:p>
+      <w:pPr>
+        <w:pStyle w:val="Normal"/>
+        <w:jc w:val="center"/>
         <w:rPr>
           <w:b/>
           <w:bCs/>
@@ -2050,7 +2681,49 @@
           <w:b w:val="false"/>
           <w:bCs w:val="false"/>
         </w:rPr>
-        <w:t xml:space="preserve">After doing a small research I found the formula (Figure 2), </w:t>
+        <w:t xml:space="preserve">After doing a </w:t>
+      </w:r>
+      <w:r>
+        <w:rPr>
+          <w:b w:val="false"/>
+          <w:bCs w:val="false"/>
+        </w:rPr>
+        <w:t>quick</w:t>
+      </w:r>
+      <w:r>
+        <w:rPr>
+          <w:b w:val="false"/>
+          <w:bCs w:val="false"/>
+        </w:rPr>
+        <w:t xml:space="preserve"> search I found </w:t>
+      </w:r>
+      <w:r>
+        <w:rPr>
+          <w:b w:val="false"/>
+          <w:bCs w:val="false"/>
+        </w:rPr>
+        <w:t>a</w:t>
+      </w:r>
+      <w:r>
+        <w:rPr>
+          <w:b w:val="false"/>
+          <w:bCs w:val="false"/>
+        </w:rPr>
+        <w:t xml:space="preserve"> formula </w:t>
+      </w:r>
+      <w:r>
+        <w:rPr>
+          <w:b w:val="false"/>
+          <w:bCs w:val="false"/>
+        </w:rPr>
+        <w:t>that could be used on H3</w:t>
+      </w:r>
+      <w:r>
+        <w:rPr>
+          <w:b w:val="false"/>
+          <w:bCs w:val="false"/>
+        </w:rPr>
+        <w:t xml:space="preserve"> (Figure 2), </w:t>
       </w:r>
       <w:r>
         <w:rPr>
@@ -2227,47 +2900,47 @@
           <w:b w:val="false"/>
           <w:bCs w:val="false"/>
         </w:rPr>
-        <w:t>The version used on this heuristic subtracts the half of the board size (h) to X and Y, what give us sqrt( (x-h)^2 + (y-h)^2) since the center if the grid is at 3x3</w:t>
-      </w:r>
-    </w:p>
-    <w:p>
-      <w:pPr>
-        <w:pStyle w:val="Normal"/>
-        <w:jc w:val="left"/>
-        <w:rPr>
-          <w:b/>
-          <w:bCs/>
-        </w:rPr>
-      </w:pPr>
-      <w:r>
-        <w:rPr>
-          <w:b/>
-          <w:bCs/>
-        </w:rPr>
-      </w:r>
-    </w:p>
-    <w:p>
-      <w:pPr>
-        <w:pStyle w:val="Normal"/>
-        <w:jc w:val="left"/>
-        <w:rPr>
-          <w:b w:val="false"/>
-          <w:bCs w:val="false"/>
-        </w:rPr>
-      </w:pPr>
-      <w:r>
-        <w:rPr>
-          <w:b w:val="false"/>
-          <w:bCs w:val="false"/>
-        </w:rPr>
-        <w:t>S</w:t>
-      </w:r>
-      <w:r>
-        <w:rPr>
-          <w:b w:val="false"/>
-          <w:bCs w:val="false"/>
-        </w:rPr>
-        <w:t>o, the score function used would be:</w:t>
+        <w:t>The version used on this heuristic subtracts the half of the board width (h) to X and Y, what give us the folloing formula: sqrt( (x-h)^2 + (y-h)^2).</w:t>
+      </w:r>
+    </w:p>
+    <w:p>
+      <w:pPr>
+        <w:pStyle w:val="Normal"/>
+        <w:jc w:val="left"/>
+        <w:rPr>
+          <w:b/>
+          <w:bCs/>
+        </w:rPr>
+      </w:pPr>
+      <w:r>
+        <w:rPr>
+          <w:b/>
+          <w:bCs/>
+        </w:rPr>
+      </w:r>
+    </w:p>
+    <w:p>
+      <w:pPr>
+        <w:pStyle w:val="Normal"/>
+        <w:jc w:val="left"/>
+        <w:rPr>
+          <w:b w:val="false"/>
+          <w:bCs w:val="false"/>
+        </w:rPr>
+      </w:pPr>
+      <w:r>
+        <w:rPr>
+          <w:b w:val="false"/>
+          <w:bCs w:val="false"/>
+        </w:rPr>
+        <w:t>T</w:t>
+      </w:r>
+      <w:r>
+        <w:rPr>
+          <w:b w:val="false"/>
+          <w:bCs w:val="false"/>
+        </w:rPr>
+        <w:t>he score function used would be:</w:t>
       </w:r>
     </w:p>
     <w:p>
@@ -2455,132 +3128,433 @@
           <w:b/>
           <w:bCs/>
         </w:rPr>
-      </w:r>
-    </w:p>
-    <w:p>
-      <w:pPr>
-        <w:pStyle w:val="Normal"/>
-        <w:jc w:val="left"/>
-        <w:rPr>
-          <w:b/>
-          <w:bCs/>
-        </w:rPr>
-      </w:pPr>
-      <w:r>
-        <w:rPr>
-          <w:b/>
-          <w:bCs/>
-        </w:rPr>
         <w:t>Results:</w:t>
       </w:r>
     </w:p>
     <w:p>
       <w:pPr>
         <w:pStyle w:val="Normal"/>
-        <w:jc w:val="left"/>
-        <w:rPr>
-          <w:b/>
-          <w:bCs/>
-        </w:rPr>
-      </w:pPr>
-      <w:r>
-        <w:rPr>
-          <w:b/>
-          <w:bCs/>
-        </w:rPr>
-      </w:r>
-    </w:p>
-    <w:p>
-      <w:pPr>
-        <w:pStyle w:val="Normal"/>
-        <w:jc w:val="left"/>
-        <w:rPr>
-          <w:b/>
-          <w:bCs/>
-        </w:rPr>
-      </w:pPr>
-      <w:r>
-        <w:rPr>
-          <w:b/>
-          <w:bCs/>
-        </w:rPr>
-      </w:r>
-    </w:p>
-    <w:p>
-      <w:pPr>
-        <w:pStyle w:val="Normal"/>
-        <w:jc w:val="left"/>
-        <w:rPr>
-          <w:b/>
-          <w:bCs/>
-        </w:rPr>
-      </w:pPr>
-      <w:r>
-        <w:rPr>
-          <w:b/>
-          <w:bCs/>
-        </w:rPr>
-        <w:t>PC 1:</w:t>
-      </w:r>
-    </w:p>
-    <w:p>
-      <w:pPr>
-        <w:pStyle w:val="Normal"/>
-        <w:jc w:val="left"/>
-        <w:rPr>
-          <w:b/>
-          <w:bCs/>
-        </w:rPr>
-      </w:pPr>
-      <w:r>
-        <w:rPr>
-          <w:b/>
-          <w:bCs/>
-        </w:rPr>
-      </w:r>
-    </w:p>
-    <w:p>
-      <w:pPr>
-        <w:pStyle w:val="Normal"/>
-        <w:jc w:val="left"/>
-        <w:rPr>
-          <w:b/>
-          <w:bCs/>
-        </w:rPr>
-      </w:pPr>
-      <w:r>
-        <w:rPr>
-          <w:b/>
-          <w:bCs/>
-        </w:rPr>
-      </w:r>
-    </w:p>
-    <w:p>
-      <w:pPr>
-        <w:pStyle w:val="Normal"/>
-        <w:jc w:val="left"/>
-        <w:rPr>
-          <w:b/>
-          <w:bCs/>
-        </w:rPr>
-      </w:pPr>
-      <w:r>
-        <w:rPr>
-          <w:b/>
-          <w:bCs/>
-        </w:rPr>
-        <w:t>PC2:</w:t>
-      </w:r>
-    </w:p>
-    <w:p>
-      <w:pPr>
-        <w:pStyle w:val="Normal"/>
-        <w:jc w:val="left"/>
-        <w:rPr>
-          <w:b/>
-          <w:bCs/>
-        </w:rPr>
-      </w:pPr>
+        <w:jc w:val="center"/>
+        <w:rPr>
+          <w:b/>
+          <w:bCs/>
+        </w:rPr>
+      </w:pPr>
+      <w:bookmarkStart w:id="0" w:name="__DdeLink__112_496762276"/>
+      <w:bookmarkStart w:id="1" w:name="__DdeLink__112_496762276"/>
+      <w:bookmarkEnd w:id="1"/>
+      <w:r>
+        <w:rPr>
+          <w:b/>
+          <w:bCs/>
+        </w:rPr>
+      </w:r>
+    </w:p>
+    <w:tbl>
+      <w:tblPr>
+        <w:jc w:val="left"/>
+        <w:tblInd w:w="55" w:type="dxa"/>
+        <w:tblBorders>
+          <w:top w:val="single" w:sz="2" w:space="0" w:color="000000"/>
+          <w:left w:val="single" w:sz="2" w:space="0" w:color="000000"/>
+          <w:bottom w:val="single" w:sz="2" w:space="0" w:color="000000"/>
+          <w:insideH w:val="single" w:sz="2" w:space="0" w:color="000000"/>
+          <w:right w:val="nil"/>
+          <w:insideV w:val="nil"/>
+        </w:tblBorders>
+        <w:tblCellMar>
+          <w:top w:w="55" w:type="dxa"/>
+          <w:left w:w="54" w:type="dxa"/>
+          <w:bottom w:w="55" w:type="dxa"/>
+          <w:right w:w="55" w:type="dxa"/>
+        </w:tblCellMar>
+      </w:tblPr>
+      <w:tblGrid>
+        <w:gridCol w:w="1350"/>
+        <w:gridCol w:w="2250"/>
+        <w:gridCol w:w="2160"/>
+      </w:tblGrid>
+      <w:tr>
+        <w:trPr>
+          <w:cantSplit w:val="false"/>
+        </w:trPr>
+        <w:tc>
+          <w:tcPr>
+            <w:tcW w:w="1350" w:type="dxa"/>
+            <w:tcBorders>
+              <w:top w:val="single" w:sz="2" w:space="0" w:color="000000"/>
+              <w:left w:val="single" w:sz="2" w:space="0" w:color="000000"/>
+              <w:bottom w:val="single" w:sz="2" w:space="0" w:color="000000"/>
+              <w:insideH w:val="single" w:sz="2" w:space="0" w:color="000000"/>
+              <w:right w:val="nil"/>
+              <w:insideV w:val="nil"/>
+            </w:tcBorders>
+            <w:shd w:fill="auto" w:val="clear"/>
+            <w:tcMar>
+              <w:left w:w="54" w:type="dxa"/>
+            </w:tcMar>
+          </w:tcPr>
+          <w:p>
+            <w:pPr>
+              <w:pStyle w:val="TableContents"/>
+              <w:jc w:val="center"/>
+              <w:rPr>
+                <w:b/>
+                <w:bCs/>
+              </w:rPr>
+            </w:pPr>
+            <w:r>
+              <w:rPr>
+                <w:b/>
+                <w:bCs/>
+              </w:rPr>
+              <w:t>ATTEMPT</w:t>
+            </w:r>
+          </w:p>
+        </w:tc>
+        <w:tc>
+          <w:tcPr>
+            <w:tcW w:w="2250" w:type="dxa"/>
+            <w:tcBorders>
+              <w:top w:val="single" w:sz="2" w:space="0" w:color="000000"/>
+              <w:left w:val="single" w:sz="2" w:space="0" w:color="000000"/>
+              <w:bottom w:val="single" w:sz="2" w:space="0" w:color="000000"/>
+              <w:insideH w:val="single" w:sz="2" w:space="0" w:color="000000"/>
+              <w:right w:val="nil"/>
+              <w:insideV w:val="nil"/>
+            </w:tcBorders>
+            <w:shd w:fill="auto" w:val="clear"/>
+            <w:tcMar>
+              <w:left w:w="54" w:type="dxa"/>
+            </w:tcMar>
+          </w:tcPr>
+          <w:p>
+            <w:pPr>
+              <w:pStyle w:val="TableContents"/>
+              <w:jc w:val="center"/>
+              <w:rPr>
+                <w:b/>
+                <w:bCs/>
+              </w:rPr>
+            </w:pPr>
+            <w:r>
+              <w:rPr>
+                <w:b/>
+                <w:bCs/>
+              </w:rPr>
+              <w:t>PC1</w:t>
+            </w:r>
+          </w:p>
+        </w:tc>
+        <w:tc>
+          <w:tcPr>
+            <w:tcW w:w="2160" w:type="dxa"/>
+            <w:tcBorders>
+              <w:top w:val="single" w:sz="2" w:space="0" w:color="000000"/>
+              <w:left w:val="single" w:sz="2" w:space="0" w:color="000000"/>
+              <w:bottom w:val="single" w:sz="2" w:space="0" w:color="000000"/>
+              <w:insideH w:val="single" w:sz="2" w:space="0" w:color="000000"/>
+              <w:right w:val="single" w:sz="2" w:space="0" w:color="000000"/>
+              <w:insideV w:val="single" w:sz="2" w:space="0" w:color="000000"/>
+            </w:tcBorders>
+            <w:shd w:fill="auto" w:val="clear"/>
+            <w:tcMar>
+              <w:left w:w="54" w:type="dxa"/>
+            </w:tcMar>
+          </w:tcPr>
+          <w:p>
+            <w:pPr>
+              <w:pStyle w:val="TableContents"/>
+              <w:jc w:val="center"/>
+              <w:rPr>
+                <w:b/>
+                <w:bCs/>
+              </w:rPr>
+            </w:pPr>
+            <w:r>
+              <w:rPr>
+                <w:b/>
+                <w:bCs/>
+              </w:rPr>
+              <w:t>PC2</w:t>
+            </w:r>
+          </w:p>
+        </w:tc>
+      </w:tr>
+      <w:tr>
+        <w:trPr>
+          <w:cantSplit w:val="false"/>
+        </w:trPr>
+        <w:tc>
+          <w:tcPr>
+            <w:tcW w:w="1350" w:type="dxa"/>
+            <w:tcBorders>
+              <w:top w:val="nil"/>
+              <w:left w:val="single" w:sz="2" w:space="0" w:color="000000"/>
+              <w:bottom w:val="single" w:sz="2" w:space="0" w:color="000000"/>
+              <w:insideH w:val="single" w:sz="2" w:space="0" w:color="000000"/>
+              <w:right w:val="nil"/>
+              <w:insideV w:val="nil"/>
+            </w:tcBorders>
+            <w:shd w:fill="auto" w:val="clear"/>
+            <w:tcMar>
+              <w:left w:w="54" w:type="dxa"/>
+            </w:tcMar>
+          </w:tcPr>
+          <w:p>
+            <w:pPr>
+              <w:pStyle w:val="TableContents"/>
+              <w:jc w:val="center"/>
+              <w:rPr/>
+            </w:pPr>
+            <w:r>
+              <w:rPr/>
+              <w:t>1</w:t>
+            </w:r>
+          </w:p>
+        </w:tc>
+        <w:tc>
+          <w:tcPr>
+            <w:tcW w:w="2250" w:type="dxa"/>
+            <w:tcBorders>
+              <w:top w:val="nil"/>
+              <w:left w:val="single" w:sz="2" w:space="0" w:color="000000"/>
+              <w:bottom w:val="single" w:sz="2" w:space="0" w:color="000000"/>
+              <w:insideH w:val="single" w:sz="2" w:space="0" w:color="000000"/>
+              <w:right w:val="nil"/>
+              <w:insideV w:val="nil"/>
+            </w:tcBorders>
+            <w:shd w:fill="auto" w:val="clear"/>
+            <w:tcMar>
+              <w:left w:w="54" w:type="dxa"/>
+            </w:tcMar>
+          </w:tcPr>
+          <w:p>
+            <w:pPr>
+              <w:pStyle w:val="TableContents"/>
+              <w:jc w:val="center"/>
+              <w:rPr/>
+            </w:pPr>
+            <w:r>
+              <w:rPr/>
+            </w:r>
+          </w:p>
+        </w:tc>
+        <w:tc>
+          <w:tcPr>
+            <w:tcW w:w="2160" w:type="dxa"/>
+            <w:tcBorders>
+              <w:top w:val="nil"/>
+              <w:left w:val="single" w:sz="2" w:space="0" w:color="000000"/>
+              <w:bottom w:val="single" w:sz="2" w:space="0" w:color="000000"/>
+              <w:insideH w:val="single" w:sz="2" w:space="0" w:color="000000"/>
+              <w:right w:val="single" w:sz="2" w:space="0" w:color="000000"/>
+              <w:insideV w:val="single" w:sz="2" w:space="0" w:color="000000"/>
+            </w:tcBorders>
+            <w:shd w:fill="auto" w:val="clear"/>
+            <w:tcMar>
+              <w:left w:w="54" w:type="dxa"/>
+            </w:tcMar>
+          </w:tcPr>
+          <w:p>
+            <w:pPr>
+              <w:pStyle w:val="TableContents"/>
+              <w:jc w:val="center"/>
+              <w:rPr/>
+            </w:pPr>
+            <w:r>
+              <w:rPr/>
+            </w:r>
+          </w:p>
+        </w:tc>
+      </w:tr>
+      <w:tr>
+        <w:trPr>
+          <w:cantSplit w:val="false"/>
+        </w:trPr>
+        <w:tc>
+          <w:tcPr>
+            <w:tcW w:w="1350" w:type="dxa"/>
+            <w:tcBorders>
+              <w:top w:val="nil"/>
+              <w:left w:val="single" w:sz="2" w:space="0" w:color="000000"/>
+              <w:bottom w:val="single" w:sz="2" w:space="0" w:color="000000"/>
+              <w:insideH w:val="single" w:sz="2" w:space="0" w:color="000000"/>
+              <w:right w:val="nil"/>
+              <w:insideV w:val="nil"/>
+            </w:tcBorders>
+            <w:shd w:fill="auto" w:val="clear"/>
+            <w:tcMar>
+              <w:left w:w="54" w:type="dxa"/>
+            </w:tcMar>
+          </w:tcPr>
+          <w:p>
+            <w:pPr>
+              <w:pStyle w:val="TableContents"/>
+              <w:jc w:val="center"/>
+              <w:rPr/>
+            </w:pPr>
+            <w:r>
+              <w:rPr/>
+              <w:t>2</w:t>
+            </w:r>
+          </w:p>
+        </w:tc>
+        <w:tc>
+          <w:tcPr>
+            <w:tcW w:w="2250" w:type="dxa"/>
+            <w:tcBorders>
+              <w:top w:val="nil"/>
+              <w:left w:val="single" w:sz="2" w:space="0" w:color="000000"/>
+              <w:bottom w:val="single" w:sz="2" w:space="0" w:color="000000"/>
+              <w:insideH w:val="single" w:sz="2" w:space="0" w:color="000000"/>
+              <w:right w:val="nil"/>
+              <w:insideV w:val="nil"/>
+            </w:tcBorders>
+            <w:shd w:fill="auto" w:val="clear"/>
+            <w:tcMar>
+              <w:left w:w="54" w:type="dxa"/>
+            </w:tcMar>
+          </w:tcPr>
+          <w:p>
+            <w:pPr>
+              <w:pStyle w:val="TableContents"/>
+              <w:jc w:val="center"/>
+              <w:rPr/>
+            </w:pPr>
+            <w:r>
+              <w:rPr/>
+            </w:r>
+          </w:p>
+        </w:tc>
+        <w:tc>
+          <w:tcPr>
+            <w:tcW w:w="2160" w:type="dxa"/>
+            <w:tcBorders>
+              <w:top w:val="nil"/>
+              <w:left w:val="single" w:sz="2" w:space="0" w:color="000000"/>
+              <w:bottom w:val="single" w:sz="2" w:space="0" w:color="000000"/>
+              <w:insideH w:val="single" w:sz="2" w:space="0" w:color="000000"/>
+              <w:right w:val="single" w:sz="2" w:space="0" w:color="000000"/>
+              <w:insideV w:val="single" w:sz="2" w:space="0" w:color="000000"/>
+            </w:tcBorders>
+            <w:shd w:fill="auto" w:val="clear"/>
+            <w:tcMar>
+              <w:left w:w="54" w:type="dxa"/>
+            </w:tcMar>
+          </w:tcPr>
+          <w:p>
+            <w:pPr>
+              <w:pStyle w:val="TableContents"/>
+              <w:jc w:val="center"/>
+              <w:rPr/>
+            </w:pPr>
+            <w:r>
+              <w:rPr/>
+            </w:r>
+          </w:p>
+        </w:tc>
+      </w:tr>
+      <w:tr>
+        <w:trPr>
+          <w:cantSplit w:val="false"/>
+        </w:trPr>
+        <w:tc>
+          <w:tcPr>
+            <w:tcW w:w="1350" w:type="dxa"/>
+            <w:tcBorders>
+              <w:top w:val="nil"/>
+              <w:left w:val="single" w:sz="2" w:space="0" w:color="000000"/>
+              <w:bottom w:val="single" w:sz="2" w:space="0" w:color="000000"/>
+              <w:insideH w:val="single" w:sz="2" w:space="0" w:color="000000"/>
+              <w:right w:val="nil"/>
+              <w:insideV w:val="nil"/>
+            </w:tcBorders>
+            <w:shd w:fill="auto" w:val="clear"/>
+            <w:tcMar>
+              <w:left w:w="54" w:type="dxa"/>
+            </w:tcMar>
+          </w:tcPr>
+          <w:p>
+            <w:pPr>
+              <w:pStyle w:val="TableContents"/>
+              <w:jc w:val="center"/>
+              <w:rPr/>
+            </w:pPr>
+            <w:r>
+              <w:rPr/>
+              <w:t>3</w:t>
+            </w:r>
+          </w:p>
+        </w:tc>
+        <w:tc>
+          <w:tcPr>
+            <w:tcW w:w="2250" w:type="dxa"/>
+            <w:tcBorders>
+              <w:top w:val="nil"/>
+              <w:left w:val="single" w:sz="2" w:space="0" w:color="000000"/>
+              <w:bottom w:val="single" w:sz="2" w:space="0" w:color="000000"/>
+              <w:insideH w:val="single" w:sz="2" w:space="0" w:color="000000"/>
+              <w:right w:val="nil"/>
+              <w:insideV w:val="nil"/>
+            </w:tcBorders>
+            <w:shd w:fill="auto" w:val="clear"/>
+            <w:tcMar>
+              <w:left w:w="54" w:type="dxa"/>
+            </w:tcMar>
+          </w:tcPr>
+          <w:p>
+            <w:pPr>
+              <w:pStyle w:val="TableContents"/>
+              <w:jc w:val="center"/>
+              <w:rPr/>
+            </w:pPr>
+            <w:r>
+              <w:rPr/>
+            </w:r>
+          </w:p>
+        </w:tc>
+        <w:tc>
+          <w:tcPr>
+            <w:tcW w:w="2160" w:type="dxa"/>
+            <w:tcBorders>
+              <w:top w:val="nil"/>
+              <w:left w:val="single" w:sz="2" w:space="0" w:color="000000"/>
+              <w:bottom w:val="single" w:sz="2" w:space="0" w:color="000000"/>
+              <w:insideH w:val="single" w:sz="2" w:space="0" w:color="000000"/>
+              <w:right w:val="single" w:sz="2" w:space="0" w:color="000000"/>
+              <w:insideV w:val="single" w:sz="2" w:space="0" w:color="000000"/>
+            </w:tcBorders>
+            <w:shd w:fill="auto" w:val="clear"/>
+            <w:tcMar>
+              <w:left w:w="54" w:type="dxa"/>
+            </w:tcMar>
+          </w:tcPr>
+          <w:p>
+            <w:pPr>
+              <w:pStyle w:val="TableContents"/>
+              <w:jc w:val="center"/>
+              <w:rPr/>
+            </w:pPr>
+            <w:r>
+              <w:rPr/>
+            </w:r>
+          </w:p>
+        </w:tc>
+      </w:tr>
+    </w:tbl>
+    <w:p>
+      <w:pPr>
+        <w:pStyle w:val="Normal"/>
+        <w:jc w:val="center"/>
+        <w:rPr>
+          <w:b/>
+          <w:bCs/>
+        </w:rPr>
+      </w:pPr>
+      <w:bookmarkStart w:id="2" w:name="__DdeLink__112_496762276"/>
+      <w:bookmarkStart w:id="3" w:name="__DdeLink__112_496762276"/>
+      <w:bookmarkEnd w:id="3"/>
       <w:r>
         <w:rPr>
           <w:b/>
@@ -2817,7 +3791,57 @@
           <w:b w:val="false"/>
           <w:bCs w:val="false"/>
         </w:rPr>
-        <w:t>This heuristic worked good on average, however I got some looses more frequently than H1</w:t>
+        <w:t xml:space="preserve">This heuristic worked good on average, however I got some looses more frequently than H1. Also some extra validations needed to be added in order to avoid errors. </w:t>
+      </w:r>
+    </w:p>
+    <w:p>
+      <w:pPr>
+        <w:pStyle w:val="Normal"/>
+        <w:jc w:val="left"/>
+        <w:rPr>
+          <w:b w:val="false"/>
+          <w:bCs w:val="false"/>
+        </w:rPr>
+      </w:pPr>
+      <w:r>
+        <w:rPr>
+          <w:b w:val="false"/>
+          <w:bCs w:val="false"/>
+        </w:rPr>
+      </w:r>
+    </w:p>
+    <w:p>
+      <w:pPr>
+        <w:pStyle w:val="Normal"/>
+        <w:jc w:val="left"/>
+        <w:rPr>
+          <w:b w:val="false"/>
+          <w:bCs w:val="false"/>
+        </w:rPr>
+      </w:pPr>
+      <w:r>
+        <w:rPr>
+          <w:b w:val="false"/>
+          <w:bCs w:val="false"/>
+        </w:rPr>
+        <w:t xml:space="preserve">In order to improve performance of H4 I decided to add a weighted value to the opponents move value.   </w:t>
+      </w:r>
+    </w:p>
+    <w:p>
+      <w:pPr>
+        <w:pStyle w:val="Normal"/>
+        <w:jc w:val="left"/>
+        <w:rPr>
+          <w:b w:val="false"/>
+          <w:bCs w:val="false"/>
+        </w:rPr>
+      </w:pPr>
+      <w:r>
+        <w:rPr>
+          <w:b w:val="false"/>
+          <w:bCs w:val="false"/>
+        </w:rPr>
+        <w:t>Results weren't better, the difference between the too agents was even smaller.</w:t>
       </w:r>
     </w:p>
     <w:p>
@@ -2872,51 +3896,426 @@
     <w:p>
       <w:pPr>
         <w:pStyle w:val="Normal"/>
-        <w:jc w:val="left"/>
-        <w:rPr>
-          <w:b/>
-          <w:bCs/>
-        </w:rPr>
-      </w:pPr>
-      <w:r>
-        <w:rPr>
-          <w:b/>
-          <w:bCs/>
-        </w:rPr>
-        <w:t>PC 1:</w:t>
-      </w:r>
-    </w:p>
-    <w:p>
-      <w:pPr>
-        <w:pStyle w:val="Normal"/>
-        <w:jc w:val="left"/>
-        <w:rPr>
-          <w:b/>
-          <w:bCs/>
-        </w:rPr>
-      </w:pPr>
-      <w:r>
-        <w:rPr>
-          <w:b/>
-          <w:bCs/>
-        </w:rPr>
-      </w:r>
-    </w:p>
-    <w:p>
-      <w:pPr>
-        <w:pStyle w:val="Normal"/>
-        <w:jc w:val="left"/>
-        <w:rPr>
-          <w:b/>
-          <w:bCs/>
-        </w:rPr>
-      </w:pPr>
-      <w:r>
-        <w:rPr>
-          <w:b/>
-          <w:bCs/>
-        </w:rPr>
-        <w:t>PC2:</w:t>
+        <w:jc w:val="center"/>
+        <w:rPr>
+          <w:b/>
+          <w:bCs/>
+        </w:rPr>
+      </w:pPr>
+      <w:r>
+        <w:rPr>
+          <w:b/>
+          <w:bCs/>
+        </w:rPr>
+      </w:r>
+    </w:p>
+    <w:tbl>
+      <w:tblPr>
+        <w:jc w:val="left"/>
+        <w:tblInd w:w="55" w:type="dxa"/>
+        <w:tblBorders>
+          <w:top w:val="single" w:sz="2" w:space="0" w:color="000000"/>
+          <w:left w:val="single" w:sz="2" w:space="0" w:color="000000"/>
+          <w:bottom w:val="single" w:sz="2" w:space="0" w:color="000000"/>
+          <w:insideH w:val="single" w:sz="2" w:space="0" w:color="000000"/>
+          <w:right w:val="nil"/>
+          <w:insideV w:val="nil"/>
+        </w:tblBorders>
+        <w:tblCellMar>
+          <w:top w:w="55" w:type="dxa"/>
+          <w:left w:w="54" w:type="dxa"/>
+          <w:bottom w:w="55" w:type="dxa"/>
+          <w:right w:w="55" w:type="dxa"/>
+        </w:tblCellMar>
+      </w:tblPr>
+      <w:tblGrid>
+        <w:gridCol w:w="1350"/>
+        <w:gridCol w:w="2250"/>
+        <w:gridCol w:w="2160"/>
+      </w:tblGrid>
+      <w:tr>
+        <w:trPr>
+          <w:cantSplit w:val="false"/>
+        </w:trPr>
+        <w:tc>
+          <w:tcPr>
+            <w:tcW w:w="1350" w:type="dxa"/>
+            <w:tcBorders>
+              <w:top w:val="single" w:sz="2" w:space="0" w:color="000000"/>
+              <w:left w:val="single" w:sz="2" w:space="0" w:color="000000"/>
+              <w:bottom w:val="single" w:sz="2" w:space="0" w:color="000000"/>
+              <w:insideH w:val="single" w:sz="2" w:space="0" w:color="000000"/>
+              <w:right w:val="nil"/>
+              <w:insideV w:val="nil"/>
+            </w:tcBorders>
+            <w:shd w:fill="auto" w:val="clear"/>
+            <w:tcMar>
+              <w:left w:w="54" w:type="dxa"/>
+            </w:tcMar>
+          </w:tcPr>
+          <w:p>
+            <w:pPr>
+              <w:pStyle w:val="TableContents"/>
+              <w:jc w:val="center"/>
+              <w:rPr>
+                <w:b/>
+                <w:bCs/>
+              </w:rPr>
+            </w:pPr>
+            <w:r>
+              <w:rPr>
+                <w:b/>
+                <w:bCs/>
+              </w:rPr>
+              <w:t>ATTEMPT</w:t>
+            </w:r>
+          </w:p>
+        </w:tc>
+        <w:tc>
+          <w:tcPr>
+            <w:tcW w:w="2250" w:type="dxa"/>
+            <w:tcBorders>
+              <w:top w:val="single" w:sz="2" w:space="0" w:color="000000"/>
+              <w:left w:val="single" w:sz="2" w:space="0" w:color="000000"/>
+              <w:bottom w:val="single" w:sz="2" w:space="0" w:color="000000"/>
+              <w:insideH w:val="single" w:sz="2" w:space="0" w:color="000000"/>
+              <w:right w:val="nil"/>
+              <w:insideV w:val="nil"/>
+            </w:tcBorders>
+            <w:shd w:fill="auto" w:val="clear"/>
+            <w:tcMar>
+              <w:left w:w="54" w:type="dxa"/>
+            </w:tcMar>
+          </w:tcPr>
+          <w:p>
+            <w:pPr>
+              <w:pStyle w:val="TableContents"/>
+              <w:jc w:val="center"/>
+              <w:rPr>
+                <w:b/>
+                <w:bCs/>
+              </w:rPr>
+            </w:pPr>
+            <w:r>
+              <w:rPr>
+                <w:b/>
+                <w:bCs/>
+              </w:rPr>
+              <w:t>PC1</w:t>
+            </w:r>
+          </w:p>
+        </w:tc>
+        <w:tc>
+          <w:tcPr>
+            <w:tcW w:w="2160" w:type="dxa"/>
+            <w:tcBorders>
+              <w:top w:val="single" w:sz="2" w:space="0" w:color="000000"/>
+              <w:left w:val="single" w:sz="2" w:space="0" w:color="000000"/>
+              <w:bottom w:val="single" w:sz="2" w:space="0" w:color="000000"/>
+              <w:insideH w:val="single" w:sz="2" w:space="0" w:color="000000"/>
+              <w:right w:val="single" w:sz="2" w:space="0" w:color="000000"/>
+              <w:insideV w:val="single" w:sz="2" w:space="0" w:color="000000"/>
+            </w:tcBorders>
+            <w:shd w:fill="auto" w:val="clear"/>
+            <w:tcMar>
+              <w:left w:w="54" w:type="dxa"/>
+            </w:tcMar>
+          </w:tcPr>
+          <w:p>
+            <w:pPr>
+              <w:pStyle w:val="TableContents"/>
+              <w:jc w:val="center"/>
+              <w:rPr>
+                <w:b/>
+                <w:bCs/>
+              </w:rPr>
+            </w:pPr>
+            <w:r>
+              <w:rPr>
+                <w:b/>
+                <w:bCs/>
+              </w:rPr>
+              <w:t>PC2</w:t>
+            </w:r>
+          </w:p>
+        </w:tc>
+      </w:tr>
+      <w:tr>
+        <w:trPr>
+          <w:cantSplit w:val="false"/>
+        </w:trPr>
+        <w:tc>
+          <w:tcPr>
+            <w:tcW w:w="1350" w:type="dxa"/>
+            <w:tcBorders>
+              <w:top w:val="nil"/>
+              <w:left w:val="single" w:sz="2" w:space="0" w:color="000000"/>
+              <w:bottom w:val="single" w:sz="2" w:space="0" w:color="000000"/>
+              <w:insideH w:val="single" w:sz="2" w:space="0" w:color="000000"/>
+              <w:right w:val="nil"/>
+              <w:insideV w:val="nil"/>
+            </w:tcBorders>
+            <w:shd w:fill="auto" w:val="clear"/>
+            <w:tcMar>
+              <w:left w:w="54" w:type="dxa"/>
+            </w:tcMar>
+          </w:tcPr>
+          <w:p>
+            <w:pPr>
+              <w:pStyle w:val="TableContents"/>
+              <w:jc w:val="center"/>
+              <w:rPr/>
+            </w:pPr>
+            <w:r>
+              <w:rPr/>
+              <w:t>1</w:t>
+            </w:r>
+          </w:p>
+        </w:tc>
+        <w:tc>
+          <w:tcPr>
+            <w:tcW w:w="2250" w:type="dxa"/>
+            <w:tcBorders>
+              <w:top w:val="nil"/>
+              <w:left w:val="single" w:sz="2" w:space="0" w:color="000000"/>
+              <w:bottom w:val="single" w:sz="2" w:space="0" w:color="000000"/>
+              <w:insideH w:val="single" w:sz="2" w:space="0" w:color="000000"/>
+              <w:right w:val="nil"/>
+              <w:insideV w:val="nil"/>
+            </w:tcBorders>
+            <w:shd w:fill="auto" w:val="clear"/>
+            <w:tcMar>
+              <w:left w:w="54" w:type="dxa"/>
+            </w:tcMar>
+          </w:tcPr>
+          <w:p>
+            <w:pPr>
+              <w:pStyle w:val="TableContents"/>
+              <w:jc w:val="center"/>
+              <w:rPr/>
+            </w:pPr>
+            <w:r>
+              <w:rPr/>
+            </w:r>
+          </w:p>
+        </w:tc>
+        <w:tc>
+          <w:tcPr>
+            <w:tcW w:w="2160" w:type="dxa"/>
+            <w:tcBorders>
+              <w:top w:val="nil"/>
+              <w:left w:val="single" w:sz="2" w:space="0" w:color="000000"/>
+              <w:bottom w:val="single" w:sz="2" w:space="0" w:color="000000"/>
+              <w:insideH w:val="single" w:sz="2" w:space="0" w:color="000000"/>
+              <w:right w:val="single" w:sz="2" w:space="0" w:color="000000"/>
+              <w:insideV w:val="single" w:sz="2" w:space="0" w:color="000000"/>
+            </w:tcBorders>
+            <w:shd w:fill="auto" w:val="clear"/>
+            <w:tcMar>
+              <w:left w:w="54" w:type="dxa"/>
+            </w:tcMar>
+          </w:tcPr>
+          <w:p>
+            <w:pPr>
+              <w:pStyle w:val="TableContents"/>
+              <w:jc w:val="center"/>
+              <w:rPr/>
+            </w:pPr>
+            <w:r>
+              <w:rPr/>
+            </w:r>
+          </w:p>
+        </w:tc>
+      </w:tr>
+      <w:tr>
+        <w:trPr>
+          <w:cantSplit w:val="false"/>
+        </w:trPr>
+        <w:tc>
+          <w:tcPr>
+            <w:tcW w:w="1350" w:type="dxa"/>
+            <w:tcBorders>
+              <w:top w:val="nil"/>
+              <w:left w:val="single" w:sz="2" w:space="0" w:color="000000"/>
+              <w:bottom w:val="single" w:sz="2" w:space="0" w:color="000000"/>
+              <w:insideH w:val="single" w:sz="2" w:space="0" w:color="000000"/>
+              <w:right w:val="nil"/>
+              <w:insideV w:val="nil"/>
+            </w:tcBorders>
+            <w:shd w:fill="auto" w:val="clear"/>
+            <w:tcMar>
+              <w:left w:w="54" w:type="dxa"/>
+            </w:tcMar>
+          </w:tcPr>
+          <w:p>
+            <w:pPr>
+              <w:pStyle w:val="TableContents"/>
+              <w:jc w:val="center"/>
+              <w:rPr/>
+            </w:pPr>
+            <w:r>
+              <w:rPr/>
+              <w:t>2</w:t>
+            </w:r>
+          </w:p>
+        </w:tc>
+        <w:tc>
+          <w:tcPr>
+            <w:tcW w:w="2250" w:type="dxa"/>
+            <w:tcBorders>
+              <w:top w:val="nil"/>
+              <w:left w:val="single" w:sz="2" w:space="0" w:color="000000"/>
+              <w:bottom w:val="single" w:sz="2" w:space="0" w:color="000000"/>
+              <w:insideH w:val="single" w:sz="2" w:space="0" w:color="000000"/>
+              <w:right w:val="nil"/>
+              <w:insideV w:val="nil"/>
+            </w:tcBorders>
+            <w:shd w:fill="auto" w:val="clear"/>
+            <w:tcMar>
+              <w:left w:w="54" w:type="dxa"/>
+            </w:tcMar>
+          </w:tcPr>
+          <w:p>
+            <w:pPr>
+              <w:pStyle w:val="TableContents"/>
+              <w:jc w:val="center"/>
+              <w:rPr/>
+            </w:pPr>
+            <w:r>
+              <w:rPr/>
+            </w:r>
+          </w:p>
+        </w:tc>
+        <w:tc>
+          <w:tcPr>
+            <w:tcW w:w="2160" w:type="dxa"/>
+            <w:tcBorders>
+              <w:top w:val="nil"/>
+              <w:left w:val="single" w:sz="2" w:space="0" w:color="000000"/>
+              <w:bottom w:val="single" w:sz="2" w:space="0" w:color="000000"/>
+              <w:insideH w:val="single" w:sz="2" w:space="0" w:color="000000"/>
+              <w:right w:val="single" w:sz="2" w:space="0" w:color="000000"/>
+              <w:insideV w:val="single" w:sz="2" w:space="0" w:color="000000"/>
+            </w:tcBorders>
+            <w:shd w:fill="auto" w:val="clear"/>
+            <w:tcMar>
+              <w:left w:w="54" w:type="dxa"/>
+            </w:tcMar>
+          </w:tcPr>
+          <w:p>
+            <w:pPr>
+              <w:pStyle w:val="TableContents"/>
+              <w:jc w:val="center"/>
+              <w:rPr/>
+            </w:pPr>
+            <w:r>
+              <w:rPr/>
+            </w:r>
+          </w:p>
+        </w:tc>
+      </w:tr>
+      <w:tr>
+        <w:trPr>
+          <w:cantSplit w:val="false"/>
+        </w:trPr>
+        <w:tc>
+          <w:tcPr>
+            <w:tcW w:w="1350" w:type="dxa"/>
+            <w:tcBorders>
+              <w:top w:val="nil"/>
+              <w:left w:val="single" w:sz="2" w:space="0" w:color="000000"/>
+              <w:bottom w:val="single" w:sz="2" w:space="0" w:color="000000"/>
+              <w:insideH w:val="single" w:sz="2" w:space="0" w:color="000000"/>
+              <w:right w:val="nil"/>
+              <w:insideV w:val="nil"/>
+            </w:tcBorders>
+            <w:shd w:fill="auto" w:val="clear"/>
+            <w:tcMar>
+              <w:left w:w="54" w:type="dxa"/>
+            </w:tcMar>
+          </w:tcPr>
+          <w:p>
+            <w:pPr>
+              <w:pStyle w:val="TableContents"/>
+              <w:jc w:val="center"/>
+              <w:rPr/>
+            </w:pPr>
+            <w:r>
+              <w:rPr/>
+              <w:t>3</w:t>
+            </w:r>
+          </w:p>
+        </w:tc>
+        <w:tc>
+          <w:tcPr>
+            <w:tcW w:w="2250" w:type="dxa"/>
+            <w:tcBorders>
+              <w:top w:val="nil"/>
+              <w:left w:val="single" w:sz="2" w:space="0" w:color="000000"/>
+              <w:bottom w:val="single" w:sz="2" w:space="0" w:color="000000"/>
+              <w:insideH w:val="single" w:sz="2" w:space="0" w:color="000000"/>
+              <w:right w:val="nil"/>
+              <w:insideV w:val="nil"/>
+            </w:tcBorders>
+            <w:shd w:fill="auto" w:val="clear"/>
+            <w:tcMar>
+              <w:left w:w="54" w:type="dxa"/>
+            </w:tcMar>
+          </w:tcPr>
+          <w:p>
+            <w:pPr>
+              <w:pStyle w:val="TableContents"/>
+              <w:jc w:val="center"/>
+              <w:rPr/>
+            </w:pPr>
+            <w:r>
+              <w:rPr/>
+            </w:r>
+          </w:p>
+        </w:tc>
+        <w:tc>
+          <w:tcPr>
+            <w:tcW w:w="2160" w:type="dxa"/>
+            <w:tcBorders>
+              <w:top w:val="nil"/>
+              <w:left w:val="single" w:sz="2" w:space="0" w:color="000000"/>
+              <w:bottom w:val="single" w:sz="2" w:space="0" w:color="000000"/>
+              <w:insideH w:val="single" w:sz="2" w:space="0" w:color="000000"/>
+              <w:right w:val="single" w:sz="2" w:space="0" w:color="000000"/>
+              <w:insideV w:val="single" w:sz="2" w:space="0" w:color="000000"/>
+            </w:tcBorders>
+            <w:shd w:fill="auto" w:val="clear"/>
+            <w:tcMar>
+              <w:left w:w="54" w:type="dxa"/>
+            </w:tcMar>
+          </w:tcPr>
+          <w:p>
+            <w:pPr>
+              <w:pStyle w:val="TableContents"/>
+              <w:jc w:val="center"/>
+              <w:rPr/>
+            </w:pPr>
+            <w:r>
+              <w:rPr/>
+            </w:r>
+          </w:p>
+        </w:tc>
+      </w:tr>
+    </w:tbl>
+    <w:p>
+      <w:pPr>
+        <w:pStyle w:val="Normal"/>
+        <w:jc w:val="center"/>
+        <w:rPr>
+          <w:b/>
+          <w:bCs/>
+        </w:rPr>
+      </w:pPr>
+      <w:r>
+        <w:rPr>
+          <w:b/>
+          <w:bCs/>
+        </w:rPr>
       </w:r>
     </w:p>
     <w:sectPr>

--- a/Therm1/Week1/Project/Documentation/heuristic_analysis.docx
+++ b/Therm1/Week1/Project/Documentation/heuristic_analysis.docx
@@ -565,7 +565,14 @@
           <w:b/>
           <w:bCs/>
         </w:rPr>
-        <w:t>Heuristic Testing</w:t>
+        <w:t>Heuristic T</w:t>
+      </w:r>
+      <w:r>
+        <w:rPr>
+          <w:b/>
+          <w:bCs/>
+        </w:rPr>
+        <w:t>ournament Results</w:t>
       </w:r>
     </w:p>
     <w:p>
@@ -738,6 +745,22 @@
         <w:rPr>
           <w:b w:val="false"/>
           <w:bCs w:val="false"/>
+        </w:rPr>
+      </w:r>
+    </w:p>
+    <w:p>
+      <w:pPr>
+        <w:pStyle w:val="Normal"/>
+        <w:jc w:val="left"/>
+        <w:rPr>
+          <w:b/>
+          <w:bCs/>
+        </w:rPr>
+      </w:pPr>
+      <w:r>
+        <w:rPr>
+          <w:b/>
+          <w:bCs/>
         </w:rPr>
       </w:r>
     </w:p>
@@ -1309,7 +1332,7 @@
           <w:b/>
           <w:bCs/>
         </w:rPr>
-        <w:t xml:space="preserve">H2*: </w:t>
+        <w:t xml:space="preserve">H2: </w:t>
       </w:r>
       <w:r>
         <w:rPr>
@@ -1514,6 +1537,22 @@
         <w:rPr>
           <w:b w:val="false"/>
           <w:bCs w:val="false"/>
+        </w:rPr>
+      </w:r>
+    </w:p>
+    <w:p>
+      <w:pPr>
+        <w:pStyle w:val="Normal"/>
+        <w:jc w:val="left"/>
+        <w:rPr>
+          <w:b/>
+          <w:bCs/>
+        </w:rPr>
+      </w:pPr>
+      <w:r>
+        <w:rPr>
+          <w:b/>
+          <w:bCs/>
         </w:rPr>
       </w:r>
     </w:p>
@@ -1963,342 +2002,6 @@
       <w:pPr>
         <w:pStyle w:val="Normal"/>
         <w:jc w:val="center"/>
-        <w:rPr>
-          <w:b/>
-          <w:bCs/>
-        </w:rPr>
-      </w:pPr>
-      <w:r>
-        <w:rPr>
-          <w:b/>
-          <w:bCs/>
-        </w:rPr>
-      </w:r>
-    </w:p>
-    <w:p>
-      <w:pPr>
-        <w:pStyle w:val="Normal"/>
-        <w:jc w:val="left"/>
-        <w:rPr>
-          <w:b/>
-          <w:bCs/>
-        </w:rPr>
-      </w:pPr>
-      <w:r>
-        <w:rPr>
-          <w:b/>
-          <w:bCs/>
-        </w:rPr>
-      </w:r>
-    </w:p>
-    <w:p>
-      <w:pPr>
-        <w:pStyle w:val="Normal"/>
-        <w:jc w:val="left"/>
-        <w:rPr>
-          <w:b/>
-          <w:bCs/>
-        </w:rPr>
-      </w:pPr>
-      <w:r>
-        <w:rPr>
-          <w:b/>
-          <w:bCs/>
-        </w:rPr>
-      </w:r>
-    </w:p>
-    <w:p>
-      <w:pPr>
-        <w:pStyle w:val="Normal"/>
-        <w:jc w:val="left"/>
-        <w:rPr>
-          <w:b/>
-          <w:bCs/>
-        </w:rPr>
-      </w:pPr>
-      <w:r>
-        <w:rPr>
-          <w:b/>
-          <w:bCs/>
-        </w:rPr>
-      </w:r>
-    </w:p>
-    <w:p>
-      <w:pPr>
-        <w:pStyle w:val="Normal"/>
-        <w:jc w:val="left"/>
-        <w:rPr>
-          <w:b/>
-          <w:bCs/>
-        </w:rPr>
-      </w:pPr>
-      <w:r>
-        <w:rPr>
-          <w:b/>
-          <w:bCs/>
-        </w:rPr>
-      </w:r>
-    </w:p>
-    <w:p>
-      <w:pPr>
-        <w:pStyle w:val="Normal"/>
-        <w:jc w:val="left"/>
-        <w:rPr>
-          <w:b/>
-          <w:bCs/>
-        </w:rPr>
-      </w:pPr>
-      <w:r>
-        <w:rPr>
-          <w:b/>
-          <w:bCs/>
-        </w:rPr>
-      </w:r>
-    </w:p>
-    <w:p>
-      <w:pPr>
-        <w:pStyle w:val="Normal"/>
-        <w:jc w:val="left"/>
-        <w:rPr>
-          <w:b/>
-          <w:bCs/>
-        </w:rPr>
-      </w:pPr>
-      <w:r>
-        <w:rPr>
-          <w:b/>
-          <w:bCs/>
-        </w:rPr>
-      </w:r>
-    </w:p>
-    <w:p>
-      <w:pPr>
-        <w:pStyle w:val="Normal"/>
-        <w:jc w:val="left"/>
-        <w:rPr>
-          <w:b/>
-          <w:bCs/>
-        </w:rPr>
-      </w:pPr>
-      <w:r>
-        <w:rPr>
-          <w:b/>
-          <w:bCs/>
-        </w:rPr>
-      </w:r>
-    </w:p>
-    <w:p>
-      <w:pPr>
-        <w:pStyle w:val="Normal"/>
-        <w:jc w:val="left"/>
-        <w:rPr>
-          <w:b/>
-          <w:bCs/>
-        </w:rPr>
-      </w:pPr>
-      <w:r>
-        <w:rPr>
-          <w:b/>
-          <w:bCs/>
-        </w:rPr>
-      </w:r>
-    </w:p>
-    <w:p>
-      <w:pPr>
-        <w:pStyle w:val="Normal"/>
-        <w:jc w:val="left"/>
-        <w:rPr>
-          <w:b/>
-          <w:bCs/>
-        </w:rPr>
-      </w:pPr>
-      <w:r>
-        <w:rPr>
-          <w:b/>
-          <w:bCs/>
-        </w:rPr>
-      </w:r>
-    </w:p>
-    <w:p>
-      <w:pPr>
-        <w:pStyle w:val="Normal"/>
-        <w:jc w:val="left"/>
-        <w:rPr>
-          <w:b/>
-          <w:bCs/>
-        </w:rPr>
-      </w:pPr>
-      <w:r>
-        <w:rPr>
-          <w:b/>
-          <w:bCs/>
-        </w:rPr>
-      </w:r>
-    </w:p>
-    <w:p>
-      <w:pPr>
-        <w:pStyle w:val="Normal"/>
-        <w:jc w:val="left"/>
-        <w:rPr>
-          <w:b/>
-          <w:bCs/>
-        </w:rPr>
-      </w:pPr>
-      <w:r>
-        <w:rPr>
-          <w:b/>
-          <w:bCs/>
-        </w:rPr>
-      </w:r>
-    </w:p>
-    <w:p>
-      <w:pPr>
-        <w:pStyle w:val="Normal"/>
-        <w:jc w:val="left"/>
-        <w:rPr>
-          <w:b/>
-          <w:bCs/>
-        </w:rPr>
-      </w:pPr>
-      <w:r>
-        <w:rPr>
-          <w:b/>
-          <w:bCs/>
-        </w:rPr>
-      </w:r>
-    </w:p>
-    <w:p>
-      <w:pPr>
-        <w:pStyle w:val="Normal"/>
-        <w:jc w:val="left"/>
-        <w:rPr>
-          <w:b/>
-          <w:bCs/>
-        </w:rPr>
-      </w:pPr>
-      <w:r>
-        <w:rPr>
-          <w:b/>
-          <w:bCs/>
-        </w:rPr>
-      </w:r>
-    </w:p>
-    <w:p>
-      <w:pPr>
-        <w:pStyle w:val="Normal"/>
-        <w:jc w:val="left"/>
-        <w:rPr>
-          <w:b/>
-          <w:bCs/>
-        </w:rPr>
-      </w:pPr>
-      <w:r>
-        <w:rPr>
-          <w:b/>
-          <w:bCs/>
-        </w:rPr>
-      </w:r>
-    </w:p>
-    <w:p>
-      <w:pPr>
-        <w:pStyle w:val="Normal"/>
-        <w:jc w:val="left"/>
-        <w:rPr>
-          <w:b/>
-          <w:bCs/>
-        </w:rPr>
-      </w:pPr>
-      <w:r>
-        <w:rPr>
-          <w:b/>
-          <w:bCs/>
-        </w:rPr>
-      </w:r>
-    </w:p>
-    <w:p>
-      <w:pPr>
-        <w:pStyle w:val="Normal"/>
-        <w:jc w:val="left"/>
-        <w:rPr>
-          <w:b/>
-          <w:bCs/>
-        </w:rPr>
-      </w:pPr>
-      <w:r>
-        <w:rPr>
-          <w:b/>
-          <w:bCs/>
-        </w:rPr>
-      </w:r>
-    </w:p>
-    <w:p>
-      <w:pPr>
-        <w:pStyle w:val="Normal"/>
-        <w:jc w:val="left"/>
-        <w:rPr>
-          <w:b/>
-          <w:bCs/>
-        </w:rPr>
-      </w:pPr>
-      <w:r>
-        <w:rPr>
-          <w:b/>
-          <w:bCs/>
-        </w:rPr>
-      </w:r>
-    </w:p>
-    <w:p>
-      <w:pPr>
-        <w:pStyle w:val="Normal"/>
-        <w:jc w:val="left"/>
-        <w:rPr>
-          <w:b/>
-          <w:bCs/>
-        </w:rPr>
-      </w:pPr>
-      <w:r>
-        <w:rPr>
-          <w:b/>
-          <w:bCs/>
-        </w:rPr>
-      </w:r>
-    </w:p>
-    <w:p>
-      <w:pPr>
-        <w:pStyle w:val="Normal"/>
-        <w:jc w:val="left"/>
-        <w:rPr>
-          <w:b/>
-          <w:bCs/>
-        </w:rPr>
-      </w:pPr>
-      <w:r>
-        <w:rPr>
-          <w:b/>
-          <w:bCs/>
-        </w:rPr>
-      </w:r>
-    </w:p>
-    <w:p>
-      <w:pPr>
-        <w:pStyle w:val="Normal"/>
-        <w:jc w:val="left"/>
-        <w:rPr>
-          <w:b/>
-          <w:bCs/>
-        </w:rPr>
-      </w:pPr>
-      <w:r>
-        <w:rPr>
-          <w:b/>
-          <w:bCs/>
-        </w:rPr>
-      </w:r>
-    </w:p>
-    <w:p>
-      <w:pPr>
-        <w:pStyle w:val="Normal"/>
-        <w:jc w:val="left"/>
         <w:rPr>
           <w:b/>
           <w:bCs/>
@@ -2940,7 +2643,35 @@
           <w:b w:val="false"/>
           <w:bCs w:val="false"/>
         </w:rPr>
-        <w:t>he score function used would be:</w:t>
+        <w:t>he</w:t>
+      </w:r>
+      <w:r>
+        <w:rPr>
+          <w:b w:val="false"/>
+          <w:bCs w:val="false"/>
+        </w:rPr>
+        <w:t>refore</w:t>
+      </w:r>
+      <w:r>
+        <w:rPr>
+          <w:b w:val="false"/>
+          <w:bCs w:val="false"/>
+        </w:rPr>
+        <w:t xml:space="preserve"> score function used </w:t>
+      </w:r>
+      <w:r>
+        <w:rPr>
+          <w:b w:val="false"/>
+          <w:bCs w:val="false"/>
+        </w:rPr>
+        <w:t>is</w:t>
+      </w:r>
+      <w:r>
+        <w:rPr>
+          <w:b w:val="false"/>
+          <w:bCs w:val="false"/>
+        </w:rPr>
+        <w:t>:</w:t>
       </w:r>
     </w:p>
     <w:p>
@@ -3140,9 +2871,6 @@
           <w:bCs/>
         </w:rPr>
       </w:pPr>
-      <w:bookmarkStart w:id="0" w:name="__DdeLink__112_496762276"/>
-      <w:bookmarkStart w:id="1" w:name="__DdeLink__112_496762276"/>
-      <w:bookmarkEnd w:id="1"/>
       <w:r>
         <w:rPr>
           <w:b/>
@@ -3552,9 +3280,6 @@
           <w:bCs/>
         </w:rPr>
       </w:pPr>
-      <w:bookmarkStart w:id="2" w:name="__DdeLink__112_496762276"/>
-      <w:bookmarkStart w:id="3" w:name="__DdeLink__112_496762276"/>
-      <w:bookmarkEnd w:id="3"/>
       <w:r>
         <w:rPr>
           <w:b/>
@@ -3841,22 +3566,86 @@
           <w:b w:val="false"/>
           <w:bCs w:val="false"/>
         </w:rPr>
-        <w:t>Results weren't better, the difference between the too agents was even smaller.</w:t>
-      </w:r>
-    </w:p>
-    <w:p>
-      <w:pPr>
-        <w:pStyle w:val="Normal"/>
-        <w:jc w:val="left"/>
-        <w:rPr>
-          <w:b w:val="false"/>
-          <w:bCs w:val="false"/>
-        </w:rPr>
-      </w:pPr>
-      <w:r>
-        <w:rPr>
-          <w:b w:val="false"/>
-          <w:bCs w:val="false"/>
+        <w:t>Results weren't better, the difference between the too agents was even smaller. So I stuck with the regular values.</w:t>
+      </w:r>
+    </w:p>
+    <w:p>
+      <w:pPr>
+        <w:pStyle w:val="Normal"/>
+        <w:jc w:val="left"/>
+        <w:rPr>
+          <w:b w:val="false"/>
+          <w:bCs w:val="false"/>
+        </w:rPr>
+      </w:pPr>
+      <w:r>
+        <w:rPr>
+          <w:b w:val="false"/>
+          <w:bCs w:val="false"/>
+        </w:rPr>
+      </w:r>
+    </w:p>
+    <w:p>
+      <w:pPr>
+        <w:pStyle w:val="Normal"/>
+        <w:jc w:val="left"/>
+        <w:rPr>
+          <w:b/>
+          <w:bCs/>
+        </w:rPr>
+      </w:pPr>
+      <w:r>
+        <w:rPr>
+          <w:b/>
+          <w:bCs/>
+        </w:rPr>
+      </w:r>
+    </w:p>
+    <w:p>
+      <w:pPr>
+        <w:pStyle w:val="Normal"/>
+        <w:jc w:val="left"/>
+        <w:rPr>
+          <w:b/>
+          <w:bCs/>
+        </w:rPr>
+      </w:pPr>
+      <w:r>
+        <w:rPr>
+          <w:b/>
+          <w:bCs/>
+        </w:rPr>
+      </w:r>
+    </w:p>
+    <w:p>
+      <w:pPr>
+        <w:pStyle w:val="Normal"/>
+        <w:jc w:val="left"/>
+        <w:rPr>
+          <w:b/>
+          <w:bCs/>
+        </w:rPr>
+      </w:pPr>
+      <w:r>
+        <w:rPr>
+          <w:b/>
+          <w:bCs/>
+        </w:rPr>
+      </w:r>
+    </w:p>
+    <w:p>
+      <w:pPr>
+        <w:pStyle w:val="Normal"/>
+        <w:jc w:val="left"/>
+        <w:rPr>
+          <w:b/>
+          <w:bCs/>
+        </w:rPr>
+      </w:pPr>
+      <w:r>
+        <w:rPr>
+          <w:b/>
+          <w:bCs/>
         </w:rPr>
       </w:r>
     </w:p>
@@ -4316,6 +4105,213 @@
           <w:b/>
           <w:bCs/>
         </w:rPr>
+      </w:r>
+    </w:p>
+    <w:p>
+      <w:pPr>
+        <w:pStyle w:val="Normal"/>
+        <w:jc w:val="left"/>
+        <w:rPr>
+          <w:b/>
+          <w:bCs/>
+        </w:rPr>
+      </w:pPr>
+      <w:r>
+        <w:rPr>
+          <w:b/>
+          <w:bCs/>
+        </w:rPr>
+      </w:r>
+    </w:p>
+    <w:p>
+      <w:pPr>
+        <w:pStyle w:val="Normal"/>
+        <w:jc w:val="left"/>
+        <w:rPr>
+          <w:b/>
+          <w:bCs/>
+        </w:rPr>
+      </w:pPr>
+      <w:r>
+        <w:rPr>
+          <w:b/>
+          <w:bCs/>
+        </w:rPr>
+      </w:r>
+    </w:p>
+    <w:p>
+      <w:pPr>
+        <w:pStyle w:val="Normal"/>
+        <w:jc w:val="left"/>
+        <w:rPr>
+          <w:b/>
+          <w:bCs/>
+        </w:rPr>
+      </w:pPr>
+      <w:r>
+        <w:rPr>
+          <w:b/>
+          <w:bCs/>
+        </w:rPr>
+        <w:t>H</w:t>
+      </w:r>
+      <w:r>
+        <w:rPr>
+          <w:b/>
+          <w:bCs/>
+        </w:rPr>
+        <w:t>5*</w:t>
+      </w:r>
+      <w:r>
+        <w:rPr>
+          <w:b/>
+          <w:bCs/>
+        </w:rPr>
+        <w:t xml:space="preserve">: </w:t>
+      </w:r>
+      <w:r>
+        <w:rPr>
+          <w:b/>
+          <w:bCs/>
+        </w:rPr>
+        <w:t>H3 + H2</w:t>
+      </w:r>
+    </w:p>
+    <w:p>
+      <w:pPr>
+        <w:pStyle w:val="Normal"/>
+        <w:jc w:val="left"/>
+        <w:rPr>
+          <w:b/>
+          <w:bCs/>
+        </w:rPr>
+      </w:pPr>
+      <w:r>
+        <w:rPr>
+          <w:b/>
+          <w:bCs/>
+        </w:rPr>
+      </w:r>
+    </w:p>
+    <w:p>
+      <w:pPr>
+        <w:pStyle w:val="Normal"/>
+        <w:jc w:val="left"/>
+        <w:rPr>
+          <w:b w:val="false"/>
+          <w:bCs w:val="false"/>
+        </w:rPr>
+      </w:pPr>
+      <w:r>
+        <w:rPr>
+          <w:b w:val="false"/>
+          <w:bCs w:val="false"/>
+        </w:rPr>
+        <w:t>This heuristic uses H3 for the first 6 turns and then applies H2 for the rest of the turns. The formula can be simply described like this:</w:t>
+      </w:r>
+    </w:p>
+    <w:p>
+      <w:pPr>
+        <w:pStyle w:val="Normal"/>
+        <w:jc w:val="left"/>
+        <w:rPr>
+          <w:b w:val="false"/>
+          <w:bCs w:val="false"/>
+        </w:rPr>
+      </w:pPr>
+      <w:r>
+        <w:rPr>
+          <w:b w:val="false"/>
+          <w:bCs w:val="false"/>
+        </w:rPr>
+      </w:r>
+    </w:p>
+    <w:p>
+      <w:pPr>
+        <w:pStyle w:val="Normal"/>
+        <w:jc w:val="left"/>
+        <w:rPr>
+          <w:b w:val="false"/>
+          <w:bCs w:val="false"/>
+        </w:rPr>
+      </w:pPr>
+      <w:r>
+        <w:rPr>
+          <w:b w:val="false"/>
+          <w:bCs w:val="false"/>
+        </w:rPr>
+        <w:tab/>
+        <w:tab/>
+        <w:tab/>
+        <w:tab/>
+        <w:tab/>
+        <w:t>if move_count &gt; 6:</w:t>
+      </w:r>
+    </w:p>
+    <w:p>
+      <w:pPr>
+        <w:pStyle w:val="Normal"/>
+        <w:jc w:val="left"/>
+        <w:rPr>
+          <w:b w:val="false"/>
+          <w:bCs w:val="false"/>
+        </w:rPr>
+      </w:pPr>
+      <w:r>
+        <w:rPr>
+          <w:b w:val="false"/>
+          <w:bCs w:val="false"/>
+        </w:rPr>
+        <w:tab/>
+        <w:tab/>
+        <w:tab/>
+        <w:tab/>
+        <w:tab/>
+        <w:t xml:space="preserve">       return H2()</w:t>
+      </w:r>
+    </w:p>
+    <w:p>
+      <w:pPr>
+        <w:pStyle w:val="Normal"/>
+        <w:jc w:val="left"/>
+        <w:rPr>
+          <w:b w:val="false"/>
+          <w:bCs w:val="false"/>
+        </w:rPr>
+      </w:pPr>
+      <w:r>
+        <w:rPr>
+          <w:b w:val="false"/>
+          <w:bCs w:val="false"/>
+        </w:rPr>
+        <w:tab/>
+        <w:tab/>
+        <w:tab/>
+        <w:tab/>
+        <w:tab/>
+        <w:t>else:</w:t>
+      </w:r>
+    </w:p>
+    <w:p>
+      <w:pPr>
+        <w:pStyle w:val="Normal"/>
+        <w:jc w:val="left"/>
+        <w:rPr>
+          <w:b w:val="false"/>
+          <w:bCs w:val="false"/>
+        </w:rPr>
+      </w:pPr>
+      <w:r>
+        <w:rPr>
+          <w:b w:val="false"/>
+          <w:bCs w:val="false"/>
+        </w:rPr>
+        <w:tab/>
+        <w:tab/>
+        <w:tab/>
+        <w:tab/>
+        <w:tab/>
+        <w:t xml:space="preserve">        return H3()</w:t>
       </w:r>
     </w:p>
     <w:sectPr>

--- a/Therm1/Week1/Project/Documentation/heuristic_analysis.docx
+++ b/Therm1/Week1/Project/Documentation/heuristic_analysis.docx
@@ -9,61 +9,86 @@
         <w:rPr>
           <w:b/>
           <w:bCs/>
-        </w:rPr>
-      </w:pPr>
-      <w:r>
-        <w:rPr>
-          <w:b/>
-          <w:bCs/>
-        </w:rPr>
-        <w:t>Heuristics Analysis</w:t>
-      </w:r>
-    </w:p>
-    <w:p>
-      <w:pPr>
-        <w:pStyle w:val="Normal"/>
-        <w:jc w:val="left"/>
-        <w:rPr>
-          <w:b/>
-          <w:bCs/>
-        </w:rPr>
-      </w:pPr>
-      <w:r>
-        <w:rPr>
-          <w:b/>
-          <w:bCs/>
-        </w:rPr>
-      </w:r>
-    </w:p>
-    <w:p>
-      <w:pPr>
-        <w:pStyle w:val="Normal"/>
-        <w:jc w:val="left"/>
-        <w:rPr>
-          <w:b w:val="false"/>
-          <w:bCs w:val="false"/>
-        </w:rPr>
-      </w:pPr>
-      <w:r>
-        <w:rPr>
-          <w:b w:val="false"/>
-          <w:bCs w:val="false"/>
-        </w:rPr>
-        <w:t>For the Isolation Game Agent Project I used more than three different heuristic</w:t>
-      </w:r>
-      <w:r>
-        <w:rPr>
-          <w:b w:val="false"/>
-          <w:bCs w:val="false"/>
-        </w:rPr>
-        <w:t>s. I mark with an asterisk (*) the one I decided to choose</w:t>
-      </w:r>
-      <w:r>
-        <w:rPr>
-          <w:b w:val="false"/>
-          <w:bCs w:val="false"/>
-        </w:rPr>
-        <w:t>:</w:t>
+          <w:sz w:val="28"/>
+          <w:szCs w:val="28"/>
+        </w:rPr>
+      </w:pPr>
+      <w:r>
+        <w:rPr>
+          <w:b/>
+          <w:bCs/>
+          <w:sz w:val="28"/>
+          <w:szCs w:val="28"/>
+        </w:rPr>
+        <w:t>Heuristic Analysis</w:t>
+      </w:r>
+    </w:p>
+    <w:p>
+      <w:pPr>
+        <w:pStyle w:val="Normal"/>
+        <w:jc w:val="left"/>
+        <w:rPr>
+          <w:b/>
+          <w:bCs/>
+        </w:rPr>
+      </w:pPr>
+      <w:r>
+        <w:rPr>
+          <w:b/>
+          <w:bCs/>
+        </w:rPr>
+      </w:r>
+    </w:p>
+    <w:p>
+      <w:pPr>
+        <w:pStyle w:val="Normal"/>
+        <w:jc w:val="left"/>
+        <w:rPr>
+          <w:b w:val="false"/>
+          <w:bCs w:val="false"/>
+        </w:rPr>
+      </w:pPr>
+      <w:r>
+        <w:rPr>
+          <w:b w:val="false"/>
+          <w:bCs w:val="false"/>
+        </w:rPr>
+        <w:t xml:space="preserve">For the Isolation Game Agent Project I </w:t>
+      </w:r>
+      <w:r>
+        <w:rPr>
+          <w:b w:val="false"/>
+          <w:bCs w:val="false"/>
+        </w:rPr>
+        <w:t>tried</w:t>
+      </w:r>
+      <w:r>
+        <w:rPr>
+          <w:b w:val="false"/>
+          <w:bCs w:val="false"/>
+        </w:rPr>
+        <w:t xml:space="preserve"> </w:t>
+      </w:r>
+      <w:r>
+        <w:rPr>
+          <w:b w:val="false"/>
+          <w:bCs w:val="false"/>
+        </w:rPr>
+        <w:t>five</w:t>
+      </w:r>
+      <w:r>
+        <w:rPr>
+          <w:b w:val="false"/>
+          <w:bCs w:val="false"/>
+        </w:rPr>
+        <w:t xml:space="preserve"> different heuristic</w:t>
+      </w:r>
+      <w:r>
+        <w:rPr>
+          <w:b w:val="false"/>
+          <w:bCs w:val="false"/>
+        </w:rPr>
+        <w:t>s which are listed below. I marked with an asterisk (*) the one I decided to choose:</w:t>
       </w:r>
     </w:p>
     <w:p>
@@ -3658,6 +3683,8 @@
           <w:bCs/>
         </w:rPr>
       </w:pPr>
+      <w:bookmarkStart w:id="0" w:name="__DdeLink__114_496762276"/>
+      <w:bookmarkEnd w:id="0"/>
       <w:r>
         <w:rPr>
           <w:b/>
@@ -4100,6 +4127,9 @@
           <w:bCs/>
         </w:rPr>
       </w:pPr>
+      <w:bookmarkStart w:id="1" w:name="__DdeLink__114_496762276"/>
+      <w:bookmarkStart w:id="2" w:name="__DdeLink__114_496762276"/>
+      <w:bookmarkEnd w:id="2"/>
       <w:r>
         <w:rPr>
           <w:b/>
@@ -4312,6 +4342,512 @@
         <w:tab/>
         <w:tab/>
         <w:t xml:space="preserve">        return H3()</w:t>
+      </w:r>
+    </w:p>
+    <w:p>
+      <w:pPr>
+        <w:pStyle w:val="Normal"/>
+        <w:jc w:val="left"/>
+        <w:rPr>
+          <w:b w:val="false"/>
+          <w:bCs w:val="false"/>
+        </w:rPr>
+      </w:pPr>
+      <w:r>
+        <w:rPr>
+          <w:b w:val="false"/>
+          <w:bCs w:val="false"/>
+        </w:rPr>
+      </w:r>
+    </w:p>
+    <w:p>
+      <w:pPr>
+        <w:pStyle w:val="Normal"/>
+        <w:jc w:val="left"/>
+        <w:rPr>
+          <w:b w:val="false"/>
+          <w:bCs w:val="false"/>
+        </w:rPr>
+      </w:pPr>
+      <w:r>
+        <w:rPr>
+          <w:b w:val="false"/>
+          <w:bCs w:val="false"/>
+        </w:rPr>
+      </w:r>
+    </w:p>
+    <w:p>
+      <w:pPr>
+        <w:pStyle w:val="Normal"/>
+        <w:jc w:val="left"/>
+        <w:rPr>
+          <w:b/>
+          <w:bCs/>
+        </w:rPr>
+      </w:pPr>
+      <w:r>
+        <w:rPr>
+          <w:b/>
+          <w:bCs/>
+        </w:rPr>
+        <w:t>Results:</w:t>
+      </w:r>
+    </w:p>
+    <w:p>
+      <w:pPr>
+        <w:pStyle w:val="Normal"/>
+        <w:jc w:val="left"/>
+        <w:rPr>
+          <w:b/>
+          <w:bCs/>
+        </w:rPr>
+      </w:pPr>
+      <w:r>
+        <w:rPr>
+          <w:b/>
+          <w:bCs/>
+        </w:rPr>
+      </w:r>
+    </w:p>
+    <w:p>
+      <w:pPr>
+        <w:pStyle w:val="Normal"/>
+        <w:jc w:val="center"/>
+        <w:rPr>
+          <w:b/>
+          <w:bCs/>
+        </w:rPr>
+      </w:pPr>
+      <w:r>
+        <w:rPr>
+          <w:b/>
+          <w:bCs/>
+        </w:rPr>
+      </w:r>
+    </w:p>
+    <w:tbl>
+      <w:tblPr>
+        <w:jc w:val="left"/>
+        <w:tblInd w:w="55" w:type="dxa"/>
+        <w:tblBorders>
+          <w:top w:val="single" w:sz="2" w:space="0" w:color="000000"/>
+          <w:left w:val="single" w:sz="2" w:space="0" w:color="000000"/>
+          <w:bottom w:val="single" w:sz="2" w:space="0" w:color="000000"/>
+          <w:insideH w:val="single" w:sz="2" w:space="0" w:color="000000"/>
+          <w:right w:val="nil"/>
+          <w:insideV w:val="nil"/>
+        </w:tblBorders>
+        <w:tblCellMar>
+          <w:top w:w="55" w:type="dxa"/>
+          <w:left w:w="54" w:type="dxa"/>
+          <w:bottom w:w="55" w:type="dxa"/>
+          <w:right w:w="55" w:type="dxa"/>
+        </w:tblCellMar>
+      </w:tblPr>
+      <w:tblGrid>
+        <w:gridCol w:w="1350"/>
+        <w:gridCol w:w="2250"/>
+        <w:gridCol w:w="2160"/>
+      </w:tblGrid>
+      <w:tr>
+        <w:trPr>
+          <w:cantSplit w:val="false"/>
+        </w:trPr>
+        <w:tc>
+          <w:tcPr>
+            <w:tcW w:w="1350" w:type="dxa"/>
+            <w:tcBorders>
+              <w:top w:val="single" w:sz="2" w:space="0" w:color="000000"/>
+              <w:left w:val="single" w:sz="2" w:space="0" w:color="000000"/>
+              <w:bottom w:val="single" w:sz="2" w:space="0" w:color="000000"/>
+              <w:insideH w:val="single" w:sz="2" w:space="0" w:color="000000"/>
+              <w:right w:val="nil"/>
+              <w:insideV w:val="nil"/>
+            </w:tcBorders>
+            <w:shd w:fill="auto" w:val="clear"/>
+            <w:tcMar>
+              <w:left w:w="54" w:type="dxa"/>
+            </w:tcMar>
+          </w:tcPr>
+          <w:p>
+            <w:pPr>
+              <w:pStyle w:val="TableContents"/>
+              <w:jc w:val="center"/>
+              <w:rPr>
+                <w:b/>
+                <w:bCs/>
+              </w:rPr>
+            </w:pPr>
+            <w:r>
+              <w:rPr>
+                <w:b/>
+                <w:bCs/>
+              </w:rPr>
+              <w:t>ATTEMPT</w:t>
+            </w:r>
+          </w:p>
+        </w:tc>
+        <w:tc>
+          <w:tcPr>
+            <w:tcW w:w="2250" w:type="dxa"/>
+            <w:tcBorders>
+              <w:top w:val="single" w:sz="2" w:space="0" w:color="000000"/>
+              <w:left w:val="single" w:sz="2" w:space="0" w:color="000000"/>
+              <w:bottom w:val="single" w:sz="2" w:space="0" w:color="000000"/>
+              <w:insideH w:val="single" w:sz="2" w:space="0" w:color="000000"/>
+              <w:right w:val="nil"/>
+              <w:insideV w:val="nil"/>
+            </w:tcBorders>
+            <w:shd w:fill="auto" w:val="clear"/>
+            <w:tcMar>
+              <w:left w:w="54" w:type="dxa"/>
+            </w:tcMar>
+          </w:tcPr>
+          <w:p>
+            <w:pPr>
+              <w:pStyle w:val="TableContents"/>
+              <w:jc w:val="center"/>
+              <w:rPr>
+                <w:b/>
+                <w:bCs/>
+              </w:rPr>
+            </w:pPr>
+            <w:r>
+              <w:rPr>
+                <w:b/>
+                <w:bCs/>
+              </w:rPr>
+              <w:t>PC1</w:t>
+            </w:r>
+          </w:p>
+        </w:tc>
+        <w:tc>
+          <w:tcPr>
+            <w:tcW w:w="2160" w:type="dxa"/>
+            <w:tcBorders>
+              <w:top w:val="single" w:sz="2" w:space="0" w:color="000000"/>
+              <w:left w:val="single" w:sz="2" w:space="0" w:color="000000"/>
+              <w:bottom w:val="single" w:sz="2" w:space="0" w:color="000000"/>
+              <w:insideH w:val="single" w:sz="2" w:space="0" w:color="000000"/>
+              <w:right w:val="single" w:sz="2" w:space="0" w:color="000000"/>
+              <w:insideV w:val="single" w:sz="2" w:space="0" w:color="000000"/>
+            </w:tcBorders>
+            <w:shd w:fill="auto" w:val="clear"/>
+            <w:tcMar>
+              <w:left w:w="54" w:type="dxa"/>
+            </w:tcMar>
+          </w:tcPr>
+          <w:p>
+            <w:pPr>
+              <w:pStyle w:val="TableContents"/>
+              <w:jc w:val="center"/>
+              <w:rPr>
+                <w:b/>
+                <w:bCs/>
+              </w:rPr>
+            </w:pPr>
+            <w:r>
+              <w:rPr>
+                <w:b/>
+                <w:bCs/>
+              </w:rPr>
+              <w:t>PC2</w:t>
+            </w:r>
+          </w:p>
+        </w:tc>
+      </w:tr>
+      <w:tr>
+        <w:trPr>
+          <w:cantSplit w:val="false"/>
+        </w:trPr>
+        <w:tc>
+          <w:tcPr>
+            <w:tcW w:w="1350" w:type="dxa"/>
+            <w:tcBorders>
+              <w:top w:val="nil"/>
+              <w:left w:val="single" w:sz="2" w:space="0" w:color="000000"/>
+              <w:bottom w:val="single" w:sz="2" w:space="0" w:color="000000"/>
+              <w:insideH w:val="single" w:sz="2" w:space="0" w:color="000000"/>
+              <w:right w:val="nil"/>
+              <w:insideV w:val="nil"/>
+            </w:tcBorders>
+            <w:shd w:fill="auto" w:val="clear"/>
+            <w:tcMar>
+              <w:left w:w="54" w:type="dxa"/>
+            </w:tcMar>
+          </w:tcPr>
+          <w:p>
+            <w:pPr>
+              <w:pStyle w:val="TableContents"/>
+              <w:jc w:val="center"/>
+              <w:rPr/>
+            </w:pPr>
+            <w:r>
+              <w:rPr/>
+              <w:t>1</w:t>
+            </w:r>
+          </w:p>
+        </w:tc>
+        <w:tc>
+          <w:tcPr>
+            <w:tcW w:w="2250" w:type="dxa"/>
+            <w:tcBorders>
+              <w:top w:val="nil"/>
+              <w:left w:val="single" w:sz="2" w:space="0" w:color="000000"/>
+              <w:bottom w:val="single" w:sz="2" w:space="0" w:color="000000"/>
+              <w:insideH w:val="single" w:sz="2" w:space="0" w:color="000000"/>
+              <w:right w:val="nil"/>
+              <w:insideV w:val="nil"/>
+            </w:tcBorders>
+            <w:shd w:fill="auto" w:val="clear"/>
+            <w:tcMar>
+              <w:left w:w="54" w:type="dxa"/>
+            </w:tcMar>
+          </w:tcPr>
+          <w:p>
+            <w:pPr>
+              <w:pStyle w:val="TableContents"/>
+              <w:jc w:val="center"/>
+              <w:rPr/>
+            </w:pPr>
+            <w:r>
+              <w:rPr/>
+            </w:r>
+          </w:p>
+        </w:tc>
+        <w:tc>
+          <w:tcPr>
+            <w:tcW w:w="2160" w:type="dxa"/>
+            <w:tcBorders>
+              <w:top w:val="nil"/>
+              <w:left w:val="single" w:sz="2" w:space="0" w:color="000000"/>
+              <w:bottom w:val="single" w:sz="2" w:space="0" w:color="000000"/>
+              <w:insideH w:val="single" w:sz="2" w:space="0" w:color="000000"/>
+              <w:right w:val="single" w:sz="2" w:space="0" w:color="000000"/>
+              <w:insideV w:val="single" w:sz="2" w:space="0" w:color="000000"/>
+            </w:tcBorders>
+            <w:shd w:fill="auto" w:val="clear"/>
+            <w:tcMar>
+              <w:left w:w="54" w:type="dxa"/>
+            </w:tcMar>
+          </w:tcPr>
+          <w:p>
+            <w:pPr>
+              <w:pStyle w:val="TableContents"/>
+              <w:jc w:val="center"/>
+              <w:rPr/>
+            </w:pPr>
+            <w:r>
+              <w:rPr/>
+            </w:r>
+          </w:p>
+        </w:tc>
+      </w:tr>
+      <w:tr>
+        <w:trPr>
+          <w:cantSplit w:val="false"/>
+        </w:trPr>
+        <w:tc>
+          <w:tcPr>
+            <w:tcW w:w="1350" w:type="dxa"/>
+            <w:tcBorders>
+              <w:top w:val="nil"/>
+              <w:left w:val="single" w:sz="2" w:space="0" w:color="000000"/>
+              <w:bottom w:val="single" w:sz="2" w:space="0" w:color="000000"/>
+              <w:insideH w:val="single" w:sz="2" w:space="0" w:color="000000"/>
+              <w:right w:val="nil"/>
+              <w:insideV w:val="nil"/>
+            </w:tcBorders>
+            <w:shd w:fill="auto" w:val="clear"/>
+            <w:tcMar>
+              <w:left w:w="54" w:type="dxa"/>
+            </w:tcMar>
+          </w:tcPr>
+          <w:p>
+            <w:pPr>
+              <w:pStyle w:val="TableContents"/>
+              <w:jc w:val="center"/>
+              <w:rPr/>
+            </w:pPr>
+            <w:r>
+              <w:rPr/>
+              <w:t>2</w:t>
+            </w:r>
+          </w:p>
+        </w:tc>
+        <w:tc>
+          <w:tcPr>
+            <w:tcW w:w="2250" w:type="dxa"/>
+            <w:tcBorders>
+              <w:top w:val="nil"/>
+              <w:left w:val="single" w:sz="2" w:space="0" w:color="000000"/>
+              <w:bottom w:val="single" w:sz="2" w:space="0" w:color="000000"/>
+              <w:insideH w:val="single" w:sz="2" w:space="0" w:color="000000"/>
+              <w:right w:val="nil"/>
+              <w:insideV w:val="nil"/>
+            </w:tcBorders>
+            <w:shd w:fill="auto" w:val="clear"/>
+            <w:tcMar>
+              <w:left w:w="54" w:type="dxa"/>
+            </w:tcMar>
+          </w:tcPr>
+          <w:p>
+            <w:pPr>
+              <w:pStyle w:val="TableContents"/>
+              <w:jc w:val="center"/>
+              <w:rPr/>
+            </w:pPr>
+            <w:r>
+              <w:rPr/>
+            </w:r>
+          </w:p>
+        </w:tc>
+        <w:tc>
+          <w:tcPr>
+            <w:tcW w:w="2160" w:type="dxa"/>
+            <w:tcBorders>
+              <w:top w:val="nil"/>
+              <w:left w:val="single" w:sz="2" w:space="0" w:color="000000"/>
+              <w:bottom w:val="single" w:sz="2" w:space="0" w:color="000000"/>
+              <w:insideH w:val="single" w:sz="2" w:space="0" w:color="000000"/>
+              <w:right w:val="single" w:sz="2" w:space="0" w:color="000000"/>
+              <w:insideV w:val="single" w:sz="2" w:space="0" w:color="000000"/>
+            </w:tcBorders>
+            <w:shd w:fill="auto" w:val="clear"/>
+            <w:tcMar>
+              <w:left w:w="54" w:type="dxa"/>
+            </w:tcMar>
+          </w:tcPr>
+          <w:p>
+            <w:pPr>
+              <w:pStyle w:val="TableContents"/>
+              <w:jc w:val="center"/>
+              <w:rPr/>
+            </w:pPr>
+            <w:r>
+              <w:rPr/>
+            </w:r>
+          </w:p>
+        </w:tc>
+      </w:tr>
+      <w:tr>
+        <w:trPr>
+          <w:cantSplit w:val="false"/>
+        </w:trPr>
+        <w:tc>
+          <w:tcPr>
+            <w:tcW w:w="1350" w:type="dxa"/>
+            <w:tcBorders>
+              <w:top w:val="nil"/>
+              <w:left w:val="single" w:sz="2" w:space="0" w:color="000000"/>
+              <w:bottom w:val="single" w:sz="2" w:space="0" w:color="000000"/>
+              <w:insideH w:val="single" w:sz="2" w:space="0" w:color="000000"/>
+              <w:right w:val="nil"/>
+              <w:insideV w:val="nil"/>
+            </w:tcBorders>
+            <w:shd w:fill="auto" w:val="clear"/>
+            <w:tcMar>
+              <w:left w:w="54" w:type="dxa"/>
+            </w:tcMar>
+          </w:tcPr>
+          <w:p>
+            <w:pPr>
+              <w:pStyle w:val="TableContents"/>
+              <w:jc w:val="center"/>
+              <w:rPr/>
+            </w:pPr>
+            <w:r>
+              <w:rPr/>
+              <w:t>3</w:t>
+            </w:r>
+          </w:p>
+        </w:tc>
+        <w:tc>
+          <w:tcPr>
+            <w:tcW w:w="2250" w:type="dxa"/>
+            <w:tcBorders>
+              <w:top w:val="nil"/>
+              <w:left w:val="single" w:sz="2" w:space="0" w:color="000000"/>
+              <w:bottom w:val="single" w:sz="2" w:space="0" w:color="000000"/>
+              <w:insideH w:val="single" w:sz="2" w:space="0" w:color="000000"/>
+              <w:right w:val="nil"/>
+              <w:insideV w:val="nil"/>
+            </w:tcBorders>
+            <w:shd w:fill="auto" w:val="clear"/>
+            <w:tcMar>
+              <w:left w:w="54" w:type="dxa"/>
+            </w:tcMar>
+          </w:tcPr>
+          <w:p>
+            <w:pPr>
+              <w:pStyle w:val="TableContents"/>
+              <w:jc w:val="center"/>
+              <w:rPr/>
+            </w:pPr>
+            <w:r>
+              <w:rPr/>
+            </w:r>
+          </w:p>
+        </w:tc>
+        <w:tc>
+          <w:tcPr>
+            <w:tcW w:w="2160" w:type="dxa"/>
+            <w:tcBorders>
+              <w:top w:val="nil"/>
+              <w:left w:val="single" w:sz="2" w:space="0" w:color="000000"/>
+              <w:bottom w:val="single" w:sz="2" w:space="0" w:color="000000"/>
+              <w:insideH w:val="single" w:sz="2" w:space="0" w:color="000000"/>
+              <w:right w:val="single" w:sz="2" w:space="0" w:color="000000"/>
+              <w:insideV w:val="single" w:sz="2" w:space="0" w:color="000000"/>
+            </w:tcBorders>
+            <w:shd w:fill="auto" w:val="clear"/>
+            <w:tcMar>
+              <w:left w:w="54" w:type="dxa"/>
+            </w:tcMar>
+          </w:tcPr>
+          <w:p>
+            <w:pPr>
+              <w:pStyle w:val="TableContents"/>
+              <w:jc w:val="center"/>
+              <w:rPr/>
+            </w:pPr>
+            <w:r>
+              <w:rPr/>
+            </w:r>
+          </w:p>
+        </w:tc>
+      </w:tr>
+    </w:tbl>
+    <w:p>
+      <w:pPr>
+        <w:pStyle w:val="Normal"/>
+        <w:jc w:val="center"/>
+        <w:rPr>
+          <w:b/>
+          <w:bCs/>
+        </w:rPr>
+      </w:pPr>
+      <w:r>
+        <w:rPr>
+          <w:b/>
+          <w:bCs/>
+        </w:rPr>
+      </w:r>
+    </w:p>
+    <w:p>
+      <w:pPr>
+        <w:pStyle w:val="Normal"/>
+        <w:jc w:val="left"/>
+        <w:rPr>
+          <w:b w:val="false"/>
+          <w:bCs w:val="false"/>
+        </w:rPr>
+      </w:pPr>
+      <w:r>
+        <w:rPr>
+          <w:b w:val="false"/>
+          <w:bCs w:val="false"/>
+        </w:rPr>
       </w:r>
     </w:p>
     <w:sectPr>

--- a/Therm1/Week1/Project/Documentation/heuristic_analysis.docx
+++ b/Therm1/Week1/Project/Documentation/heuristic_analysis.docx
@@ -329,7 +329,21 @@
           <w:b w:val="false"/>
           <w:bCs w:val="false"/>
         </w:rPr>
-        <w:t>erent computers:</w:t>
+        <w:t xml:space="preserve">erent computers. </w:t>
+      </w:r>
+      <w:r>
+        <w:rPr>
+          <w:b w:val="false"/>
+          <w:bCs w:val="false"/>
+        </w:rPr>
+        <w:t>I noticed that the agent performed better on the computer with the highest processing power</w:t>
+      </w:r>
+      <w:r>
+        <w:rPr>
+          <w:b w:val="false"/>
+          <w:bCs w:val="false"/>
+        </w:rPr>
+        <w:t>:</w:t>
       </w:r>
     </w:p>
     <w:p>
@@ -755,6 +769,1130 @@
           <w:bCs w:val="false"/>
         </w:rPr>
         <w:t>The overall performance was good, but I stated to notice some cases where my agent did not performed well and even loose against the ID_Improved agent. This looses were very rare though.</w:t>
+      </w:r>
+    </w:p>
+    <w:p>
+      <w:pPr>
+        <w:pStyle w:val="Normal"/>
+        <w:jc w:val="left"/>
+        <w:rPr>
+          <w:b w:val="false"/>
+          <w:bCs w:val="false"/>
+        </w:rPr>
+      </w:pPr>
+      <w:r>
+        <w:rPr>
+          <w:b w:val="false"/>
+          <w:bCs w:val="false"/>
+        </w:rPr>
+      </w:r>
+    </w:p>
+    <w:p>
+      <w:pPr>
+        <w:pStyle w:val="Normal"/>
+        <w:jc w:val="left"/>
+        <w:rPr>
+          <w:b/>
+          <w:bCs/>
+        </w:rPr>
+      </w:pPr>
+      <w:r>
+        <w:rPr>
+          <w:b/>
+          <w:bCs/>
+        </w:rPr>
+      </w:r>
+    </w:p>
+    <w:p>
+      <w:pPr>
+        <w:pStyle w:val="Normal"/>
+        <w:jc w:val="left"/>
+        <w:rPr>
+          <w:b/>
+          <w:bCs/>
+        </w:rPr>
+      </w:pPr>
+      <w:r>
+        <w:rPr>
+          <w:b/>
+          <w:bCs/>
+        </w:rPr>
+        <w:t>Results:</w:t>
+      </w:r>
+    </w:p>
+    <w:p>
+      <w:pPr>
+        <w:pStyle w:val="Normal"/>
+        <w:jc w:val="left"/>
+        <w:rPr>
+          <w:b/>
+          <w:bCs/>
+        </w:rPr>
+      </w:pPr>
+      <w:r>
+        <w:rPr>
+          <w:b/>
+          <w:bCs/>
+        </w:rPr>
+      </w:r>
+    </w:p>
+    <w:p>
+      <w:pPr>
+        <w:pStyle w:val="Normal"/>
+        <w:jc w:val="center"/>
+        <w:rPr>
+          <w:b/>
+          <w:bCs/>
+        </w:rPr>
+      </w:pPr>
+      <w:r>
+        <w:rPr>
+          <w:b/>
+          <w:bCs/>
+        </w:rPr>
+      </w:r>
+    </w:p>
+    <w:tbl>
+      <w:tblPr>
+        <w:jc w:val="left"/>
+        <w:tblInd w:w="55" w:type="dxa"/>
+        <w:tblBorders>
+          <w:top w:val="single" w:sz="2" w:space="0" w:color="000000"/>
+          <w:left w:val="single" w:sz="2" w:space="0" w:color="000000"/>
+          <w:bottom w:val="single" w:sz="2" w:space="0" w:color="000000"/>
+          <w:insideH w:val="single" w:sz="2" w:space="0" w:color="000000"/>
+          <w:right w:val="nil"/>
+          <w:insideV w:val="nil"/>
+        </w:tblBorders>
+        <w:tblCellMar>
+          <w:top w:w="55" w:type="dxa"/>
+          <w:left w:w="54" w:type="dxa"/>
+          <w:bottom w:w="55" w:type="dxa"/>
+          <w:right w:w="55" w:type="dxa"/>
+        </w:tblCellMar>
+      </w:tblPr>
+      <w:tblGrid>
+        <w:gridCol w:w="1440"/>
+        <w:gridCol w:w="2070"/>
+        <w:gridCol w:w="1890"/>
+        <w:gridCol w:w="2025"/>
+        <w:gridCol w:w="2025"/>
+      </w:tblGrid>
+      <w:tr>
+        <w:trPr>
+          <w:cantSplit w:val="false"/>
+        </w:trPr>
+        <w:tc>
+          <w:tcPr>
+            <w:tcW w:w="1440" w:type="dxa"/>
+            <w:tcBorders>
+              <w:top w:val="single" w:sz="2" w:space="0" w:color="000000"/>
+              <w:left w:val="single" w:sz="2" w:space="0" w:color="000000"/>
+              <w:bottom w:val="single" w:sz="2" w:space="0" w:color="000000"/>
+              <w:insideH w:val="single" w:sz="2" w:space="0" w:color="000000"/>
+              <w:right w:val="nil"/>
+              <w:insideV w:val="nil"/>
+            </w:tcBorders>
+            <w:shd w:fill="auto" w:val="clear"/>
+            <w:tcMar>
+              <w:left w:w="54" w:type="dxa"/>
+            </w:tcMar>
+          </w:tcPr>
+          <w:p>
+            <w:pPr>
+              <w:pStyle w:val="TableContents"/>
+              <w:jc w:val="center"/>
+              <w:rPr>
+                <w:b/>
+                <w:bCs/>
+              </w:rPr>
+            </w:pPr>
+            <w:r>
+              <w:rPr>
+                <w:b/>
+                <w:bCs/>
+              </w:rPr>
+              <w:t>H1</w:t>
+            </w:r>
+          </w:p>
+        </w:tc>
+        <w:tc>
+          <w:tcPr>
+            <w:tcW w:w="3960" w:type="dxa"/>
+            <w:gridSpan w:val="2"/>
+            <w:tcBorders>
+              <w:top w:val="single" w:sz="2" w:space="0" w:color="000000"/>
+              <w:left w:val="single" w:sz="2" w:space="0" w:color="000000"/>
+              <w:bottom w:val="single" w:sz="2" w:space="0" w:color="000000"/>
+              <w:insideH w:val="single" w:sz="2" w:space="0" w:color="000000"/>
+              <w:right w:val="nil"/>
+              <w:insideV w:val="nil"/>
+            </w:tcBorders>
+            <w:shd w:fill="auto" w:val="clear"/>
+            <w:tcMar>
+              <w:left w:w="54" w:type="dxa"/>
+            </w:tcMar>
+          </w:tcPr>
+          <w:p>
+            <w:pPr>
+              <w:pStyle w:val="TableContents"/>
+              <w:jc w:val="center"/>
+              <w:rPr>
+                <w:b/>
+                <w:bCs/>
+              </w:rPr>
+            </w:pPr>
+            <w:r>
+              <w:rPr>
+                <w:b/>
+                <w:bCs/>
+              </w:rPr>
+              <w:t>PC1</w:t>
+            </w:r>
+          </w:p>
+        </w:tc>
+        <w:tc>
+          <w:tcPr>
+            <w:tcW w:w="4050" w:type="dxa"/>
+            <w:gridSpan w:val="2"/>
+            <w:tcBorders>
+              <w:top w:val="single" w:sz="2" w:space="0" w:color="000000"/>
+              <w:left w:val="single" w:sz="2" w:space="0" w:color="000000"/>
+              <w:bottom w:val="single" w:sz="2" w:space="0" w:color="000000"/>
+              <w:insideH w:val="single" w:sz="2" w:space="0" w:color="000000"/>
+              <w:right w:val="single" w:sz="2" w:space="0" w:color="000000"/>
+              <w:insideV w:val="single" w:sz="2" w:space="0" w:color="000000"/>
+            </w:tcBorders>
+            <w:shd w:fill="auto" w:val="clear"/>
+            <w:tcMar>
+              <w:left w:w="54" w:type="dxa"/>
+            </w:tcMar>
+          </w:tcPr>
+          <w:p>
+            <w:pPr>
+              <w:pStyle w:val="TableContents"/>
+              <w:jc w:val="center"/>
+              <w:rPr>
+                <w:b/>
+                <w:bCs/>
+              </w:rPr>
+            </w:pPr>
+            <w:r>
+              <w:rPr>
+                <w:b/>
+                <w:bCs/>
+              </w:rPr>
+              <w:t>PC2</w:t>
+            </w:r>
+          </w:p>
+        </w:tc>
+      </w:tr>
+      <w:tr>
+        <w:trPr>
+          <w:trHeight w:val="423" w:hRule="atLeast"/>
+          <w:cantSplit w:val="false"/>
+        </w:trPr>
+        <w:tc>
+          <w:tcPr>
+            <w:tcW w:w="1440" w:type="dxa"/>
+            <w:tcBorders>
+              <w:top w:val="nil"/>
+              <w:left w:val="single" w:sz="2" w:space="0" w:color="000000"/>
+              <w:bottom w:val="single" w:sz="2" w:space="0" w:color="000000"/>
+              <w:insideH w:val="single" w:sz="2" w:space="0" w:color="000000"/>
+              <w:right w:val="nil"/>
+              <w:insideV w:val="nil"/>
+            </w:tcBorders>
+            <w:shd w:fill="auto" w:val="clear"/>
+            <w:tcMar>
+              <w:left w:w="54" w:type="dxa"/>
+            </w:tcMar>
+          </w:tcPr>
+          <w:p>
+            <w:pPr>
+              <w:pStyle w:val="TableContents"/>
+              <w:jc w:val="center"/>
+              <w:rPr>
+                <w:b/>
+                <w:bCs/>
+              </w:rPr>
+            </w:pPr>
+            <w:r>
+              <w:rPr>
+                <w:b/>
+                <w:bCs/>
+              </w:rPr>
+              <w:t>ATTEMPT</w:t>
+            </w:r>
+          </w:p>
+        </w:tc>
+        <w:tc>
+          <w:tcPr>
+            <w:tcW w:w="2070" w:type="dxa"/>
+            <w:tcBorders>
+              <w:top w:val="nil"/>
+              <w:left w:val="single" w:sz="2" w:space="0" w:color="000000"/>
+              <w:bottom w:val="single" w:sz="2" w:space="0" w:color="000000"/>
+              <w:insideH w:val="single" w:sz="2" w:space="0" w:color="000000"/>
+              <w:right w:val="nil"/>
+              <w:insideV w:val="nil"/>
+            </w:tcBorders>
+            <w:shd w:fill="auto" w:val="clear"/>
+            <w:tcMar>
+              <w:left w:w="54" w:type="dxa"/>
+            </w:tcMar>
+          </w:tcPr>
+          <w:p>
+            <w:pPr>
+              <w:pStyle w:val="TableContents"/>
+              <w:jc w:val="center"/>
+              <w:rPr>
+                <w:b/>
+                <w:bCs/>
+              </w:rPr>
+            </w:pPr>
+            <w:r>
+              <w:rPr>
+                <w:b/>
+                <w:bCs/>
+              </w:rPr>
+              <w:t>ID_Improved</w:t>
+            </w:r>
+          </w:p>
+        </w:tc>
+        <w:tc>
+          <w:tcPr>
+            <w:tcW w:w="1890" w:type="dxa"/>
+            <w:tcBorders>
+              <w:top w:val="nil"/>
+              <w:left w:val="single" w:sz="2" w:space="0" w:color="000000"/>
+              <w:bottom w:val="single" w:sz="2" w:space="0" w:color="000000"/>
+              <w:insideH w:val="single" w:sz="2" w:space="0" w:color="000000"/>
+              <w:right w:val="nil"/>
+              <w:insideV w:val="nil"/>
+            </w:tcBorders>
+            <w:shd w:fill="auto" w:val="clear"/>
+            <w:tcMar>
+              <w:left w:w="54" w:type="dxa"/>
+            </w:tcMar>
+          </w:tcPr>
+          <w:p>
+            <w:pPr>
+              <w:pStyle w:val="TableContents"/>
+              <w:jc w:val="center"/>
+              <w:rPr>
+                <w:b/>
+                <w:bCs/>
+              </w:rPr>
+            </w:pPr>
+            <w:r>
+              <w:rPr>
+                <w:b/>
+                <w:bCs/>
+              </w:rPr>
+              <w:t>Student</w:t>
+            </w:r>
+          </w:p>
+        </w:tc>
+        <w:tc>
+          <w:tcPr>
+            <w:tcW w:w="2025" w:type="dxa"/>
+            <w:tcBorders>
+              <w:top w:val="nil"/>
+              <w:left w:val="single" w:sz="2" w:space="0" w:color="000000"/>
+              <w:bottom w:val="single" w:sz="2" w:space="0" w:color="000000"/>
+              <w:insideH w:val="single" w:sz="2" w:space="0" w:color="000000"/>
+              <w:right w:val="nil"/>
+              <w:insideV w:val="nil"/>
+            </w:tcBorders>
+            <w:shd w:fill="auto" w:val="clear"/>
+            <w:tcMar>
+              <w:left w:w="54" w:type="dxa"/>
+            </w:tcMar>
+          </w:tcPr>
+          <w:p>
+            <w:pPr>
+              <w:pStyle w:val="TableContents"/>
+              <w:jc w:val="center"/>
+              <w:rPr>
+                <w:b/>
+                <w:bCs/>
+              </w:rPr>
+            </w:pPr>
+            <w:r>
+              <w:rPr>
+                <w:b/>
+                <w:bCs/>
+              </w:rPr>
+              <w:t>ID_Improved</w:t>
+            </w:r>
+          </w:p>
+        </w:tc>
+        <w:tc>
+          <w:tcPr>
+            <w:tcW w:w="2025" w:type="dxa"/>
+            <w:tcBorders>
+              <w:top w:val="nil"/>
+              <w:left w:val="single" w:sz="2" w:space="0" w:color="000000"/>
+              <w:bottom w:val="single" w:sz="2" w:space="0" w:color="000000"/>
+              <w:insideH w:val="single" w:sz="2" w:space="0" w:color="000000"/>
+              <w:right w:val="single" w:sz="2" w:space="0" w:color="000000"/>
+              <w:insideV w:val="single" w:sz="2" w:space="0" w:color="000000"/>
+            </w:tcBorders>
+            <w:shd w:fill="auto" w:val="clear"/>
+            <w:tcMar>
+              <w:left w:w="54" w:type="dxa"/>
+            </w:tcMar>
+          </w:tcPr>
+          <w:p>
+            <w:pPr>
+              <w:pStyle w:val="TableContents"/>
+              <w:jc w:val="center"/>
+              <w:rPr>
+                <w:b/>
+                <w:bCs/>
+              </w:rPr>
+            </w:pPr>
+            <w:r>
+              <w:rPr>
+                <w:b/>
+                <w:bCs/>
+              </w:rPr>
+              <w:t>Student</w:t>
+            </w:r>
+          </w:p>
+        </w:tc>
+      </w:tr>
+      <w:tr>
+        <w:trPr>
+          <w:cantSplit w:val="false"/>
+        </w:trPr>
+        <w:tc>
+          <w:tcPr>
+            <w:tcW w:w="1440" w:type="dxa"/>
+            <w:tcBorders>
+              <w:top w:val="nil"/>
+              <w:left w:val="single" w:sz="2" w:space="0" w:color="000000"/>
+              <w:bottom w:val="single" w:sz="2" w:space="0" w:color="000000"/>
+              <w:insideH w:val="single" w:sz="2" w:space="0" w:color="000000"/>
+              <w:right w:val="nil"/>
+              <w:insideV w:val="nil"/>
+            </w:tcBorders>
+            <w:shd w:fill="auto" w:val="clear"/>
+            <w:tcMar>
+              <w:left w:w="54" w:type="dxa"/>
+            </w:tcMar>
+          </w:tcPr>
+          <w:p>
+            <w:pPr>
+              <w:pStyle w:val="TableContents"/>
+              <w:jc w:val="center"/>
+              <w:rPr/>
+            </w:pPr>
+            <w:r>
+              <w:rPr/>
+              <w:t>1</w:t>
+            </w:r>
+          </w:p>
+        </w:tc>
+        <w:tc>
+          <w:tcPr>
+            <w:tcW w:w="2070" w:type="dxa"/>
+            <w:tcBorders>
+              <w:top w:val="nil"/>
+              <w:left w:val="single" w:sz="2" w:space="0" w:color="000000"/>
+              <w:bottom w:val="single" w:sz="2" w:space="0" w:color="000000"/>
+              <w:insideH w:val="single" w:sz="2" w:space="0" w:color="000000"/>
+              <w:right w:val="nil"/>
+              <w:insideV w:val="nil"/>
+            </w:tcBorders>
+            <w:shd w:fill="auto" w:val="clear"/>
+            <w:tcMar>
+              <w:left w:w="54" w:type="dxa"/>
+            </w:tcMar>
+          </w:tcPr>
+          <w:p>
+            <w:pPr>
+              <w:pStyle w:val="TableContents"/>
+              <w:jc w:val="center"/>
+              <w:rPr/>
+            </w:pPr>
+            <w:r>
+              <w:rPr/>
+              <w:t>71.43%</w:t>
+            </w:r>
+          </w:p>
+        </w:tc>
+        <w:tc>
+          <w:tcPr>
+            <w:tcW w:w="1890" w:type="dxa"/>
+            <w:tcBorders>
+              <w:top w:val="nil"/>
+              <w:left w:val="single" w:sz="2" w:space="0" w:color="000000"/>
+              <w:bottom w:val="single" w:sz="2" w:space="0" w:color="000000"/>
+              <w:insideH w:val="single" w:sz="2" w:space="0" w:color="000000"/>
+              <w:right w:val="nil"/>
+              <w:insideV w:val="nil"/>
+            </w:tcBorders>
+            <w:shd w:fill="auto" w:val="clear"/>
+            <w:tcMar>
+              <w:left w:w="54" w:type="dxa"/>
+            </w:tcMar>
+          </w:tcPr>
+          <w:p>
+            <w:pPr>
+              <w:pStyle w:val="TableContents"/>
+              <w:jc w:val="center"/>
+              <w:rPr/>
+            </w:pPr>
+            <w:r>
+              <w:rPr/>
+              <w:t>79.29%</w:t>
+            </w:r>
+          </w:p>
+        </w:tc>
+        <w:tc>
+          <w:tcPr>
+            <w:tcW w:w="2025" w:type="dxa"/>
+            <w:tcBorders>
+              <w:top w:val="nil"/>
+              <w:left w:val="single" w:sz="2" w:space="0" w:color="000000"/>
+              <w:bottom w:val="single" w:sz="2" w:space="0" w:color="000000"/>
+              <w:insideH w:val="single" w:sz="2" w:space="0" w:color="000000"/>
+              <w:right w:val="nil"/>
+              <w:insideV w:val="nil"/>
+            </w:tcBorders>
+            <w:shd w:fill="auto" w:val="clear"/>
+            <w:tcMar>
+              <w:left w:w="54" w:type="dxa"/>
+            </w:tcMar>
+          </w:tcPr>
+          <w:p>
+            <w:pPr>
+              <w:pStyle w:val="TableContents"/>
+              <w:jc w:val="center"/>
+              <w:rPr/>
+            </w:pPr>
+            <w:r>
+              <w:rPr/>
+            </w:r>
+          </w:p>
+        </w:tc>
+        <w:tc>
+          <w:tcPr>
+            <w:tcW w:w="2025" w:type="dxa"/>
+            <w:tcBorders>
+              <w:top w:val="nil"/>
+              <w:left w:val="single" w:sz="2" w:space="0" w:color="000000"/>
+              <w:bottom w:val="single" w:sz="2" w:space="0" w:color="000000"/>
+              <w:insideH w:val="single" w:sz="2" w:space="0" w:color="000000"/>
+              <w:right w:val="single" w:sz="2" w:space="0" w:color="000000"/>
+              <w:insideV w:val="single" w:sz="2" w:space="0" w:color="000000"/>
+            </w:tcBorders>
+            <w:shd w:fill="auto" w:val="clear"/>
+            <w:tcMar>
+              <w:left w:w="54" w:type="dxa"/>
+            </w:tcMar>
+          </w:tcPr>
+          <w:p>
+            <w:pPr>
+              <w:pStyle w:val="TableContents"/>
+              <w:jc w:val="center"/>
+              <w:rPr/>
+            </w:pPr>
+            <w:r>
+              <w:rPr/>
+            </w:r>
+          </w:p>
+        </w:tc>
+      </w:tr>
+      <w:tr>
+        <w:trPr>
+          <w:cantSplit w:val="false"/>
+        </w:trPr>
+        <w:tc>
+          <w:tcPr>
+            <w:tcW w:w="1440" w:type="dxa"/>
+            <w:tcBorders>
+              <w:top w:val="nil"/>
+              <w:left w:val="single" w:sz="2" w:space="0" w:color="000000"/>
+              <w:bottom w:val="single" w:sz="2" w:space="0" w:color="000000"/>
+              <w:insideH w:val="single" w:sz="2" w:space="0" w:color="000000"/>
+              <w:right w:val="nil"/>
+              <w:insideV w:val="nil"/>
+            </w:tcBorders>
+            <w:shd w:fill="auto" w:val="clear"/>
+            <w:tcMar>
+              <w:left w:w="54" w:type="dxa"/>
+            </w:tcMar>
+          </w:tcPr>
+          <w:p>
+            <w:pPr>
+              <w:pStyle w:val="TableContents"/>
+              <w:jc w:val="center"/>
+              <w:rPr/>
+            </w:pPr>
+            <w:r>
+              <w:rPr/>
+              <w:t>2</w:t>
+            </w:r>
+          </w:p>
+        </w:tc>
+        <w:tc>
+          <w:tcPr>
+            <w:tcW w:w="2070" w:type="dxa"/>
+            <w:tcBorders>
+              <w:top w:val="nil"/>
+              <w:left w:val="single" w:sz="2" w:space="0" w:color="000000"/>
+              <w:bottom w:val="single" w:sz="2" w:space="0" w:color="000000"/>
+              <w:insideH w:val="single" w:sz="2" w:space="0" w:color="000000"/>
+              <w:right w:val="nil"/>
+              <w:insideV w:val="nil"/>
+            </w:tcBorders>
+            <w:shd w:fill="auto" w:val="clear"/>
+            <w:tcMar>
+              <w:left w:w="54" w:type="dxa"/>
+            </w:tcMar>
+          </w:tcPr>
+          <w:p>
+            <w:pPr>
+              <w:pStyle w:val="TableContents"/>
+              <w:jc w:val="center"/>
+              <w:rPr/>
+            </w:pPr>
+            <w:r>
+              <w:rPr/>
+              <w:t>65.71%</w:t>
+            </w:r>
+          </w:p>
+        </w:tc>
+        <w:tc>
+          <w:tcPr>
+            <w:tcW w:w="1890" w:type="dxa"/>
+            <w:tcBorders>
+              <w:top w:val="nil"/>
+              <w:left w:val="single" w:sz="2" w:space="0" w:color="000000"/>
+              <w:bottom w:val="single" w:sz="2" w:space="0" w:color="000000"/>
+              <w:insideH w:val="single" w:sz="2" w:space="0" w:color="000000"/>
+              <w:right w:val="nil"/>
+              <w:insideV w:val="nil"/>
+            </w:tcBorders>
+            <w:shd w:fill="auto" w:val="clear"/>
+            <w:tcMar>
+              <w:left w:w="54" w:type="dxa"/>
+            </w:tcMar>
+          </w:tcPr>
+          <w:p>
+            <w:pPr>
+              <w:pStyle w:val="TableContents"/>
+              <w:jc w:val="center"/>
+              <w:rPr/>
+            </w:pPr>
+            <w:r>
+              <w:rPr/>
+              <w:t>70.00%</w:t>
+            </w:r>
+          </w:p>
+        </w:tc>
+        <w:tc>
+          <w:tcPr>
+            <w:tcW w:w="2025" w:type="dxa"/>
+            <w:tcBorders>
+              <w:top w:val="nil"/>
+              <w:left w:val="single" w:sz="2" w:space="0" w:color="000000"/>
+              <w:bottom w:val="single" w:sz="2" w:space="0" w:color="000000"/>
+              <w:insideH w:val="single" w:sz="2" w:space="0" w:color="000000"/>
+              <w:right w:val="nil"/>
+              <w:insideV w:val="nil"/>
+            </w:tcBorders>
+            <w:shd w:fill="auto" w:val="clear"/>
+            <w:tcMar>
+              <w:left w:w="54" w:type="dxa"/>
+            </w:tcMar>
+          </w:tcPr>
+          <w:p>
+            <w:pPr>
+              <w:pStyle w:val="TableContents"/>
+              <w:jc w:val="center"/>
+              <w:rPr/>
+            </w:pPr>
+            <w:r>
+              <w:rPr/>
+            </w:r>
+          </w:p>
+        </w:tc>
+        <w:tc>
+          <w:tcPr>
+            <w:tcW w:w="2025" w:type="dxa"/>
+            <w:tcBorders>
+              <w:top w:val="nil"/>
+              <w:left w:val="single" w:sz="2" w:space="0" w:color="000000"/>
+              <w:bottom w:val="single" w:sz="2" w:space="0" w:color="000000"/>
+              <w:insideH w:val="single" w:sz="2" w:space="0" w:color="000000"/>
+              <w:right w:val="single" w:sz="2" w:space="0" w:color="000000"/>
+              <w:insideV w:val="single" w:sz="2" w:space="0" w:color="000000"/>
+            </w:tcBorders>
+            <w:shd w:fill="auto" w:val="clear"/>
+            <w:tcMar>
+              <w:left w:w="54" w:type="dxa"/>
+            </w:tcMar>
+          </w:tcPr>
+          <w:p>
+            <w:pPr>
+              <w:pStyle w:val="TableContents"/>
+              <w:jc w:val="center"/>
+              <w:rPr/>
+            </w:pPr>
+            <w:r>
+              <w:rPr/>
+            </w:r>
+          </w:p>
+        </w:tc>
+      </w:tr>
+      <w:tr>
+        <w:trPr>
+          <w:cantSplit w:val="false"/>
+        </w:trPr>
+        <w:tc>
+          <w:tcPr>
+            <w:tcW w:w="1440" w:type="dxa"/>
+            <w:tcBorders>
+              <w:top w:val="nil"/>
+              <w:left w:val="single" w:sz="2" w:space="0" w:color="000000"/>
+              <w:bottom w:val="single" w:sz="2" w:space="0" w:color="000000"/>
+              <w:insideH w:val="single" w:sz="2" w:space="0" w:color="000000"/>
+              <w:right w:val="nil"/>
+              <w:insideV w:val="nil"/>
+            </w:tcBorders>
+            <w:shd w:fill="auto" w:val="clear"/>
+            <w:tcMar>
+              <w:left w:w="54" w:type="dxa"/>
+            </w:tcMar>
+          </w:tcPr>
+          <w:p>
+            <w:pPr>
+              <w:pStyle w:val="TableContents"/>
+              <w:jc w:val="center"/>
+              <w:rPr/>
+            </w:pPr>
+            <w:r>
+              <w:rPr/>
+              <w:t>3</w:t>
+            </w:r>
+          </w:p>
+        </w:tc>
+        <w:tc>
+          <w:tcPr>
+            <w:tcW w:w="2070" w:type="dxa"/>
+            <w:tcBorders>
+              <w:top w:val="nil"/>
+              <w:left w:val="single" w:sz="2" w:space="0" w:color="000000"/>
+              <w:bottom w:val="single" w:sz="2" w:space="0" w:color="000000"/>
+              <w:insideH w:val="single" w:sz="2" w:space="0" w:color="000000"/>
+              <w:right w:val="nil"/>
+              <w:insideV w:val="nil"/>
+            </w:tcBorders>
+            <w:shd w:fill="auto" w:val="clear"/>
+            <w:tcMar>
+              <w:left w:w="54" w:type="dxa"/>
+            </w:tcMar>
+          </w:tcPr>
+          <w:p>
+            <w:pPr>
+              <w:pStyle w:val="TableContents"/>
+              <w:jc w:val="center"/>
+              <w:rPr/>
+            </w:pPr>
+            <w:r>
+              <w:rPr/>
+              <w:t>68.57%</w:t>
+            </w:r>
+          </w:p>
+        </w:tc>
+        <w:tc>
+          <w:tcPr>
+            <w:tcW w:w="1890" w:type="dxa"/>
+            <w:tcBorders>
+              <w:top w:val="nil"/>
+              <w:left w:val="single" w:sz="2" w:space="0" w:color="000000"/>
+              <w:bottom w:val="single" w:sz="2" w:space="0" w:color="000000"/>
+              <w:insideH w:val="single" w:sz="2" w:space="0" w:color="000000"/>
+              <w:right w:val="nil"/>
+              <w:insideV w:val="nil"/>
+            </w:tcBorders>
+            <w:shd w:fill="auto" w:val="clear"/>
+            <w:tcMar>
+              <w:left w:w="54" w:type="dxa"/>
+            </w:tcMar>
+          </w:tcPr>
+          <w:p>
+            <w:pPr>
+              <w:pStyle w:val="TableContents"/>
+              <w:jc w:val="center"/>
+              <w:rPr/>
+            </w:pPr>
+            <w:r>
+              <w:rPr/>
+              <w:t>73.57%</w:t>
+            </w:r>
+          </w:p>
+        </w:tc>
+        <w:tc>
+          <w:tcPr>
+            <w:tcW w:w="2025" w:type="dxa"/>
+            <w:tcBorders>
+              <w:top w:val="nil"/>
+              <w:left w:val="single" w:sz="2" w:space="0" w:color="000000"/>
+              <w:bottom w:val="single" w:sz="2" w:space="0" w:color="000000"/>
+              <w:insideH w:val="single" w:sz="2" w:space="0" w:color="000000"/>
+              <w:right w:val="nil"/>
+              <w:insideV w:val="nil"/>
+            </w:tcBorders>
+            <w:shd w:fill="auto" w:val="clear"/>
+            <w:tcMar>
+              <w:left w:w="54" w:type="dxa"/>
+            </w:tcMar>
+          </w:tcPr>
+          <w:p>
+            <w:pPr>
+              <w:pStyle w:val="TableContents"/>
+              <w:jc w:val="center"/>
+              <w:rPr/>
+            </w:pPr>
+            <w:r>
+              <w:rPr/>
+            </w:r>
+          </w:p>
+        </w:tc>
+        <w:tc>
+          <w:tcPr>
+            <w:tcW w:w="2025" w:type="dxa"/>
+            <w:tcBorders>
+              <w:top w:val="nil"/>
+              <w:left w:val="single" w:sz="2" w:space="0" w:color="000000"/>
+              <w:bottom w:val="single" w:sz="2" w:space="0" w:color="000000"/>
+              <w:insideH w:val="single" w:sz="2" w:space="0" w:color="000000"/>
+              <w:right w:val="single" w:sz="2" w:space="0" w:color="000000"/>
+              <w:insideV w:val="single" w:sz="2" w:space="0" w:color="000000"/>
+            </w:tcBorders>
+            <w:shd w:fill="auto" w:val="clear"/>
+            <w:tcMar>
+              <w:left w:w="54" w:type="dxa"/>
+            </w:tcMar>
+          </w:tcPr>
+          <w:p>
+            <w:pPr>
+              <w:pStyle w:val="TableContents"/>
+              <w:jc w:val="center"/>
+              <w:rPr/>
+            </w:pPr>
+            <w:r>
+              <w:rPr/>
+            </w:r>
+          </w:p>
+        </w:tc>
+      </w:tr>
+    </w:tbl>
+    <w:p>
+      <w:pPr>
+        <w:pStyle w:val="Normal"/>
+        <w:jc w:val="left"/>
+        <w:rPr>
+          <w:b/>
+          <w:bCs/>
+        </w:rPr>
+      </w:pPr>
+      <w:r>
+        <w:rPr>
+          <w:b/>
+          <w:bCs/>
+        </w:rPr>
+      </w:r>
+    </w:p>
+    <w:p>
+      <w:pPr>
+        <w:pStyle w:val="Normal"/>
+        <w:jc w:val="left"/>
+        <w:rPr>
+          <w:b/>
+          <w:bCs/>
+        </w:rPr>
+      </w:pPr>
+      <w:r>
+        <w:rPr>
+          <w:b/>
+          <w:bCs/>
+        </w:rPr>
+      </w:r>
+    </w:p>
+    <w:p>
+      <w:pPr>
+        <w:pStyle w:val="Normal"/>
+        <w:jc w:val="left"/>
+        <w:rPr>
+          <w:b/>
+          <w:bCs/>
+        </w:rPr>
+      </w:pPr>
+      <w:r>
+        <w:rPr>
+          <w:b/>
+          <w:bCs/>
+        </w:rPr>
+      </w:r>
+    </w:p>
+    <w:p>
+      <w:pPr>
+        <w:pStyle w:val="Normal"/>
+        <w:jc w:val="left"/>
+        <w:rPr>
+          <w:b/>
+          <w:bCs/>
+        </w:rPr>
+      </w:pPr>
+      <w:r>
+        <w:rPr>
+          <w:b/>
+          <w:bCs/>
+        </w:rPr>
+      </w:r>
+    </w:p>
+    <w:p>
+      <w:pPr>
+        <w:pStyle w:val="Normal"/>
+        <w:jc w:val="left"/>
+        <w:rPr>
+          <w:b/>
+          <w:bCs/>
+        </w:rPr>
+      </w:pPr>
+      <w:r>
+        <w:rPr>
+          <w:b/>
+          <w:bCs/>
+        </w:rPr>
+      </w:r>
+    </w:p>
+    <w:p>
+      <w:pPr>
+        <w:pStyle w:val="Normal"/>
+        <w:jc w:val="left"/>
+        <w:rPr>
+          <w:b/>
+          <w:bCs/>
+        </w:rPr>
+      </w:pPr>
+      <w:r>
+        <w:rPr>
+          <w:b/>
+          <w:bCs/>
+        </w:rPr>
+      </w:r>
+    </w:p>
+    <w:p>
+      <w:pPr>
+        <w:pStyle w:val="Normal"/>
+        <w:jc w:val="left"/>
+        <w:rPr>
+          <w:b/>
+          <w:bCs/>
+        </w:rPr>
+      </w:pPr>
+      <w:r>
+        <w:rPr>
+          <w:b/>
+          <w:bCs/>
+        </w:rPr>
+        <w:t xml:space="preserve">H2: </w:t>
+      </w:r>
+      <w:r>
+        <w:rPr>
+          <w:b/>
+          <w:bCs/>
+        </w:rPr>
+        <w:t>X</w:t>
+      </w:r>
+      <w:r>
+        <w:rPr>
+          <w:b/>
+          <w:bCs/>
+        </w:rPr>
+        <w:t>4 Weighted Score</w:t>
+      </w:r>
+    </w:p>
+    <w:p>
+      <w:pPr>
+        <w:pStyle w:val="Normal"/>
+        <w:jc w:val="left"/>
+        <w:rPr>
+          <w:b/>
+          <w:bCs/>
+        </w:rPr>
+      </w:pPr>
+      <w:r>
+        <w:rPr>
+          <w:b/>
+          <w:bCs/>
+        </w:rPr>
+      </w:r>
+    </w:p>
+    <w:p>
+      <w:pPr>
+        <w:pStyle w:val="Normal"/>
+        <w:jc w:val="left"/>
+        <w:rPr>
+          <w:b w:val="false"/>
+          <w:bCs w:val="false"/>
+        </w:rPr>
+      </w:pPr>
+      <w:r>
+        <w:rPr>
+          <w:b w:val="false"/>
+          <w:bCs w:val="false"/>
+        </w:rPr>
+        <w:t xml:space="preserve">For this heuristic I used the following formula: </w:t>
+      </w:r>
+    </w:p>
+    <w:p>
+      <w:pPr>
+        <w:pStyle w:val="Normal"/>
+        <w:jc w:val="center"/>
+        <w:rPr>
+          <w:b w:val="false"/>
+          <w:bCs w:val="false"/>
+        </w:rPr>
+      </w:pPr>
+      <w:r>
+        <w:rPr>
+          <w:b w:val="false"/>
+          <w:bCs w:val="false"/>
+        </w:rPr>
+        <w:tab/>
+      </w:r>
+    </w:p>
+    <w:p>
+      <w:pPr>
+        <w:pStyle w:val="Normal"/>
+        <w:jc w:val="center"/>
+        <w:rPr>
+          <w:b/>
+          <w:bCs/>
+        </w:rPr>
+      </w:pPr>
+      <w:r>
+        <w:rPr>
+          <w:b/>
+          <w:bCs/>
+        </w:rPr>
+        <w:t>own_moves – (</w:t>
+      </w:r>
+      <w:r>
+        <w:rPr>
+          <w:b/>
+          <w:bCs/>
+        </w:rPr>
+        <w:t>4</w:t>
+      </w:r>
+      <w:r>
+        <w:rPr>
+          <w:b/>
+          <w:bCs/>
+        </w:rPr>
+        <w:t xml:space="preserve"> * opponent_moves)</w:t>
+      </w:r>
+    </w:p>
+    <w:p>
+      <w:pPr>
+        <w:pStyle w:val="Normal"/>
+        <w:jc w:val="center"/>
+        <w:rPr>
+          <w:b w:val="false"/>
+          <w:bCs w:val="false"/>
+        </w:rPr>
+      </w:pPr>
+      <w:r>
+        <w:rPr>
+          <w:b w:val="false"/>
+          <w:bCs w:val="false"/>
+        </w:rPr>
+      </w:r>
+    </w:p>
+    <w:p>
+      <w:pPr>
+        <w:pStyle w:val="Normal"/>
+        <w:jc w:val="left"/>
+        <w:rPr>
+          <w:b w:val="false"/>
+          <w:bCs w:val="false"/>
+        </w:rPr>
+      </w:pPr>
+      <w:r>
+        <w:rPr>
+          <w:b w:val="false"/>
+          <w:bCs w:val="false"/>
+        </w:rPr>
+        <w:t xml:space="preserve">After using the H1 heuristic I decided to start increasing the weight constant. I tweaked the values until I found a point where the weight was giving me sufficiently good results. </w:t>
+      </w:r>
+      <w:r>
+        <w:rPr>
+          <w:b w:val="false"/>
+          <w:bCs w:val="false"/>
+        </w:rPr>
+        <w:t xml:space="preserve">Too high values performed badly. Anything below 2 was not good enough. The final desition was to </w:t>
+      </w:r>
+      <w:r>
+        <w:rPr>
+          <w:b w:val="false"/>
+          <w:bCs w:val="false"/>
+        </w:rPr>
+        <w:t xml:space="preserve">set </w:t>
+      </w:r>
+      <w:r>
+        <w:rPr>
+          <w:b w:val="false"/>
+          <w:bCs w:val="false"/>
+        </w:rPr>
+        <w:t xml:space="preserve">te weight with a value of </w:t>
+      </w:r>
+      <w:r>
+        <w:rPr>
+          <w:b w:val="false"/>
+          <w:bCs w:val="false"/>
+        </w:rPr>
+        <w:t xml:space="preserve">4. </w:t>
+      </w:r>
+    </w:p>
+    <w:p>
+      <w:pPr>
+        <w:pStyle w:val="Normal"/>
+        <w:jc w:val="left"/>
+        <w:rPr>
+          <w:b w:val="false"/>
+          <w:bCs w:val="false"/>
+        </w:rPr>
+      </w:pPr>
+      <w:r>
+        <w:rPr>
+          <w:b w:val="false"/>
+          <w:bCs w:val="false"/>
+        </w:rPr>
+      </w:r>
+    </w:p>
+    <w:p>
+      <w:pPr>
+        <w:pStyle w:val="Normal"/>
+        <w:jc w:val="left"/>
+        <w:rPr>
+          <w:b w:val="false"/>
+          <w:bCs w:val="false"/>
+        </w:rPr>
+      </w:pPr>
+      <w:r>
+        <w:rPr>
+          <w:b w:val="false"/>
+          <w:bCs w:val="false"/>
+        </w:rPr>
+        <w:t>In comparison with H1, H2 offered much better performance. I also thought this could be a good way to approach the Horizon Effect problem in a more aggressive fashion.</w:t>
       </w:r>
     </w:p>
     <w:p>
@@ -1309,798 +2447,6 @@
           <w:b/>
           <w:bCs/>
         </w:rPr>
-      </w:r>
-    </w:p>
-    <w:p>
-      <w:pPr>
-        <w:pStyle w:val="Normal"/>
-        <w:jc w:val="left"/>
-        <w:rPr>
-          <w:b/>
-          <w:bCs/>
-        </w:rPr>
-      </w:pPr>
-      <w:r>
-        <w:rPr>
-          <w:b/>
-          <w:bCs/>
-        </w:rPr>
-      </w:r>
-    </w:p>
-    <w:p>
-      <w:pPr>
-        <w:pStyle w:val="Normal"/>
-        <w:jc w:val="left"/>
-        <w:rPr>
-          <w:b/>
-          <w:bCs/>
-        </w:rPr>
-      </w:pPr>
-      <w:r>
-        <w:rPr>
-          <w:b/>
-          <w:bCs/>
-        </w:rPr>
-      </w:r>
-    </w:p>
-    <w:p>
-      <w:pPr>
-        <w:pStyle w:val="Normal"/>
-        <w:jc w:val="left"/>
-        <w:rPr>
-          <w:b/>
-          <w:bCs/>
-        </w:rPr>
-      </w:pPr>
-      <w:r>
-        <w:rPr>
-          <w:b/>
-          <w:bCs/>
-        </w:rPr>
-        <w:t xml:space="preserve">H2: </w:t>
-      </w:r>
-      <w:r>
-        <w:rPr>
-          <w:b/>
-          <w:bCs/>
-        </w:rPr>
-        <w:t>X</w:t>
-      </w:r>
-      <w:r>
-        <w:rPr>
-          <w:b/>
-          <w:bCs/>
-        </w:rPr>
-        <w:t>4 Weighted Score</w:t>
-      </w:r>
-    </w:p>
-    <w:p>
-      <w:pPr>
-        <w:pStyle w:val="Normal"/>
-        <w:jc w:val="left"/>
-        <w:rPr>
-          <w:b/>
-          <w:bCs/>
-        </w:rPr>
-      </w:pPr>
-      <w:r>
-        <w:rPr>
-          <w:b/>
-          <w:bCs/>
-        </w:rPr>
-      </w:r>
-    </w:p>
-    <w:p>
-      <w:pPr>
-        <w:pStyle w:val="Normal"/>
-        <w:jc w:val="left"/>
-        <w:rPr>
-          <w:b w:val="false"/>
-          <w:bCs w:val="false"/>
-        </w:rPr>
-      </w:pPr>
-      <w:r>
-        <w:rPr>
-          <w:b w:val="false"/>
-          <w:bCs w:val="false"/>
-        </w:rPr>
-        <w:t xml:space="preserve">For this heuristic I used the following formula: </w:t>
-      </w:r>
-    </w:p>
-    <w:p>
-      <w:pPr>
-        <w:pStyle w:val="Normal"/>
-        <w:jc w:val="center"/>
-        <w:rPr>
-          <w:b w:val="false"/>
-          <w:bCs w:val="false"/>
-        </w:rPr>
-      </w:pPr>
-      <w:r>
-        <w:rPr>
-          <w:b w:val="false"/>
-          <w:bCs w:val="false"/>
-        </w:rPr>
-        <w:tab/>
-      </w:r>
-    </w:p>
-    <w:p>
-      <w:pPr>
-        <w:pStyle w:val="Normal"/>
-        <w:jc w:val="center"/>
-        <w:rPr>
-          <w:b/>
-          <w:bCs/>
-        </w:rPr>
-      </w:pPr>
-      <w:r>
-        <w:rPr>
-          <w:b/>
-          <w:bCs/>
-        </w:rPr>
-        <w:t>own_moves – (</w:t>
-      </w:r>
-      <w:r>
-        <w:rPr>
-          <w:b/>
-          <w:bCs/>
-        </w:rPr>
-        <w:t>4</w:t>
-      </w:r>
-      <w:r>
-        <w:rPr>
-          <w:b/>
-          <w:bCs/>
-        </w:rPr>
-        <w:t xml:space="preserve"> * opponent_moves)</w:t>
-      </w:r>
-    </w:p>
-    <w:p>
-      <w:pPr>
-        <w:pStyle w:val="Normal"/>
-        <w:jc w:val="center"/>
-        <w:rPr>
-          <w:b w:val="false"/>
-          <w:bCs w:val="false"/>
-        </w:rPr>
-      </w:pPr>
-      <w:r>
-        <w:rPr>
-          <w:b w:val="false"/>
-          <w:bCs w:val="false"/>
-        </w:rPr>
-      </w:r>
-    </w:p>
-    <w:p>
-      <w:pPr>
-        <w:pStyle w:val="Normal"/>
-        <w:jc w:val="left"/>
-        <w:rPr>
-          <w:b w:val="false"/>
-          <w:bCs w:val="false"/>
-        </w:rPr>
-      </w:pPr>
-      <w:r>
-        <w:rPr>
-          <w:b w:val="false"/>
-          <w:bCs w:val="false"/>
-        </w:rPr>
-        <w:t xml:space="preserve">After using the H1 heuristic I decided to start increasing the weight constant. I tweaked the values until I found a point where the weight was giving me sufficiently good results. </w:t>
-      </w:r>
-      <w:r>
-        <w:rPr>
-          <w:b w:val="false"/>
-          <w:bCs w:val="false"/>
-        </w:rPr>
-        <w:t xml:space="preserve">Too high values performed badly. Anything below 2 was not good enough. The final desition was to </w:t>
-      </w:r>
-      <w:r>
-        <w:rPr>
-          <w:b w:val="false"/>
-          <w:bCs w:val="false"/>
-        </w:rPr>
-        <w:t xml:space="preserve">set </w:t>
-      </w:r>
-      <w:r>
-        <w:rPr>
-          <w:b w:val="false"/>
-          <w:bCs w:val="false"/>
-        </w:rPr>
-        <w:t xml:space="preserve">te weight with a value of </w:t>
-      </w:r>
-      <w:r>
-        <w:rPr>
-          <w:b w:val="false"/>
-          <w:bCs w:val="false"/>
-        </w:rPr>
-        <w:t xml:space="preserve">4. </w:t>
-      </w:r>
-    </w:p>
-    <w:p>
-      <w:pPr>
-        <w:pStyle w:val="Normal"/>
-        <w:jc w:val="left"/>
-        <w:rPr>
-          <w:b w:val="false"/>
-          <w:bCs w:val="false"/>
-        </w:rPr>
-      </w:pPr>
-      <w:r>
-        <w:rPr>
-          <w:b w:val="false"/>
-          <w:bCs w:val="false"/>
-        </w:rPr>
-      </w:r>
-    </w:p>
-    <w:p>
-      <w:pPr>
-        <w:pStyle w:val="Normal"/>
-        <w:jc w:val="left"/>
-        <w:rPr>
-          <w:b w:val="false"/>
-          <w:bCs w:val="false"/>
-        </w:rPr>
-      </w:pPr>
-      <w:r>
-        <w:rPr>
-          <w:b w:val="false"/>
-          <w:bCs w:val="false"/>
-        </w:rPr>
-        <w:t>In comparison with H1, H2 offered much better performance. I also thought this could be a good way to approach the Horizon Effect problem in a more aggressive fashion.</w:t>
-      </w:r>
-    </w:p>
-    <w:p>
-      <w:pPr>
-        <w:pStyle w:val="Normal"/>
-        <w:jc w:val="left"/>
-        <w:rPr>
-          <w:b w:val="false"/>
-          <w:bCs w:val="false"/>
-        </w:rPr>
-      </w:pPr>
-      <w:r>
-        <w:rPr>
-          <w:b w:val="false"/>
-          <w:bCs w:val="false"/>
-        </w:rPr>
-      </w:r>
-    </w:p>
-    <w:p>
-      <w:pPr>
-        <w:pStyle w:val="Normal"/>
-        <w:jc w:val="left"/>
-        <w:rPr>
-          <w:b/>
-          <w:bCs/>
-        </w:rPr>
-      </w:pPr>
-      <w:r>
-        <w:rPr>
-          <w:b/>
-          <w:bCs/>
-        </w:rPr>
-      </w:r>
-    </w:p>
-    <w:p>
-      <w:pPr>
-        <w:pStyle w:val="Normal"/>
-        <w:jc w:val="left"/>
-        <w:rPr>
-          <w:b/>
-          <w:bCs/>
-        </w:rPr>
-      </w:pPr>
-      <w:r>
-        <w:rPr>
-          <w:b/>
-          <w:bCs/>
-        </w:rPr>
-        <w:t>Results:</w:t>
-      </w:r>
-    </w:p>
-    <w:p>
-      <w:pPr>
-        <w:pStyle w:val="Normal"/>
-        <w:jc w:val="left"/>
-        <w:rPr>
-          <w:b/>
-          <w:bCs/>
-        </w:rPr>
-      </w:pPr>
-      <w:r>
-        <w:rPr>
-          <w:b/>
-          <w:bCs/>
-        </w:rPr>
-      </w:r>
-    </w:p>
-    <w:p>
-      <w:pPr>
-        <w:pStyle w:val="Normal"/>
-        <w:jc w:val="center"/>
-        <w:rPr>
-          <w:b/>
-          <w:bCs/>
-        </w:rPr>
-      </w:pPr>
-      <w:r>
-        <w:rPr>
-          <w:b/>
-          <w:bCs/>
-        </w:rPr>
-      </w:r>
-    </w:p>
-    <w:tbl>
-      <w:tblPr>
-        <w:jc w:val="left"/>
-        <w:tblInd w:w="55" w:type="dxa"/>
-        <w:tblBorders>
-          <w:top w:val="single" w:sz="2" w:space="0" w:color="000000"/>
-          <w:left w:val="single" w:sz="2" w:space="0" w:color="000000"/>
-          <w:bottom w:val="single" w:sz="2" w:space="0" w:color="000000"/>
-          <w:insideH w:val="single" w:sz="2" w:space="0" w:color="000000"/>
-          <w:right w:val="nil"/>
-          <w:insideV w:val="nil"/>
-        </w:tblBorders>
-        <w:tblCellMar>
-          <w:top w:w="55" w:type="dxa"/>
-          <w:left w:w="54" w:type="dxa"/>
-          <w:bottom w:w="55" w:type="dxa"/>
-          <w:right w:w="55" w:type="dxa"/>
-        </w:tblCellMar>
-      </w:tblPr>
-      <w:tblGrid>
-        <w:gridCol w:w="1350"/>
-        <w:gridCol w:w="2250"/>
-        <w:gridCol w:w="2160"/>
-      </w:tblGrid>
-      <w:tr>
-        <w:trPr>
-          <w:cantSplit w:val="false"/>
-        </w:trPr>
-        <w:tc>
-          <w:tcPr>
-            <w:tcW w:w="1350" w:type="dxa"/>
-            <w:tcBorders>
-              <w:top w:val="single" w:sz="2" w:space="0" w:color="000000"/>
-              <w:left w:val="single" w:sz="2" w:space="0" w:color="000000"/>
-              <w:bottom w:val="single" w:sz="2" w:space="0" w:color="000000"/>
-              <w:insideH w:val="single" w:sz="2" w:space="0" w:color="000000"/>
-              <w:right w:val="nil"/>
-              <w:insideV w:val="nil"/>
-            </w:tcBorders>
-            <w:shd w:fill="auto" w:val="clear"/>
-            <w:tcMar>
-              <w:left w:w="54" w:type="dxa"/>
-            </w:tcMar>
-          </w:tcPr>
-          <w:p>
-            <w:pPr>
-              <w:pStyle w:val="TableContents"/>
-              <w:jc w:val="center"/>
-              <w:rPr>
-                <w:b/>
-                <w:bCs/>
-              </w:rPr>
-            </w:pPr>
-            <w:r>
-              <w:rPr>
-                <w:b/>
-                <w:bCs/>
-              </w:rPr>
-              <w:t>ATTEMPT</w:t>
-            </w:r>
-          </w:p>
-        </w:tc>
-        <w:tc>
-          <w:tcPr>
-            <w:tcW w:w="2250" w:type="dxa"/>
-            <w:tcBorders>
-              <w:top w:val="single" w:sz="2" w:space="0" w:color="000000"/>
-              <w:left w:val="single" w:sz="2" w:space="0" w:color="000000"/>
-              <w:bottom w:val="single" w:sz="2" w:space="0" w:color="000000"/>
-              <w:insideH w:val="single" w:sz="2" w:space="0" w:color="000000"/>
-              <w:right w:val="nil"/>
-              <w:insideV w:val="nil"/>
-            </w:tcBorders>
-            <w:shd w:fill="auto" w:val="clear"/>
-            <w:tcMar>
-              <w:left w:w="54" w:type="dxa"/>
-            </w:tcMar>
-          </w:tcPr>
-          <w:p>
-            <w:pPr>
-              <w:pStyle w:val="TableContents"/>
-              <w:jc w:val="center"/>
-              <w:rPr>
-                <w:b/>
-                <w:bCs/>
-              </w:rPr>
-            </w:pPr>
-            <w:r>
-              <w:rPr>
-                <w:b/>
-                <w:bCs/>
-              </w:rPr>
-              <w:t>PC1</w:t>
-            </w:r>
-          </w:p>
-        </w:tc>
-        <w:tc>
-          <w:tcPr>
-            <w:tcW w:w="2160" w:type="dxa"/>
-            <w:tcBorders>
-              <w:top w:val="single" w:sz="2" w:space="0" w:color="000000"/>
-              <w:left w:val="single" w:sz="2" w:space="0" w:color="000000"/>
-              <w:bottom w:val="single" w:sz="2" w:space="0" w:color="000000"/>
-              <w:insideH w:val="single" w:sz="2" w:space="0" w:color="000000"/>
-              <w:right w:val="single" w:sz="2" w:space="0" w:color="000000"/>
-              <w:insideV w:val="single" w:sz="2" w:space="0" w:color="000000"/>
-            </w:tcBorders>
-            <w:shd w:fill="auto" w:val="clear"/>
-            <w:tcMar>
-              <w:left w:w="54" w:type="dxa"/>
-            </w:tcMar>
-          </w:tcPr>
-          <w:p>
-            <w:pPr>
-              <w:pStyle w:val="TableContents"/>
-              <w:jc w:val="center"/>
-              <w:rPr>
-                <w:b/>
-                <w:bCs/>
-              </w:rPr>
-            </w:pPr>
-            <w:r>
-              <w:rPr>
-                <w:b/>
-                <w:bCs/>
-              </w:rPr>
-              <w:t>PC2</w:t>
-            </w:r>
-          </w:p>
-        </w:tc>
-      </w:tr>
-      <w:tr>
-        <w:trPr>
-          <w:cantSplit w:val="false"/>
-        </w:trPr>
-        <w:tc>
-          <w:tcPr>
-            <w:tcW w:w="1350" w:type="dxa"/>
-            <w:tcBorders>
-              <w:top w:val="nil"/>
-              <w:left w:val="single" w:sz="2" w:space="0" w:color="000000"/>
-              <w:bottom w:val="single" w:sz="2" w:space="0" w:color="000000"/>
-              <w:insideH w:val="single" w:sz="2" w:space="0" w:color="000000"/>
-              <w:right w:val="nil"/>
-              <w:insideV w:val="nil"/>
-            </w:tcBorders>
-            <w:shd w:fill="auto" w:val="clear"/>
-            <w:tcMar>
-              <w:left w:w="54" w:type="dxa"/>
-            </w:tcMar>
-          </w:tcPr>
-          <w:p>
-            <w:pPr>
-              <w:pStyle w:val="TableContents"/>
-              <w:jc w:val="center"/>
-              <w:rPr/>
-            </w:pPr>
-            <w:r>
-              <w:rPr/>
-              <w:t>1</w:t>
-            </w:r>
-          </w:p>
-        </w:tc>
-        <w:tc>
-          <w:tcPr>
-            <w:tcW w:w="2250" w:type="dxa"/>
-            <w:tcBorders>
-              <w:top w:val="nil"/>
-              <w:left w:val="single" w:sz="2" w:space="0" w:color="000000"/>
-              <w:bottom w:val="single" w:sz="2" w:space="0" w:color="000000"/>
-              <w:insideH w:val="single" w:sz="2" w:space="0" w:color="000000"/>
-              <w:right w:val="nil"/>
-              <w:insideV w:val="nil"/>
-            </w:tcBorders>
-            <w:shd w:fill="auto" w:val="clear"/>
-            <w:tcMar>
-              <w:left w:w="54" w:type="dxa"/>
-            </w:tcMar>
-          </w:tcPr>
-          <w:p>
-            <w:pPr>
-              <w:pStyle w:val="TableContents"/>
-              <w:jc w:val="center"/>
-              <w:rPr/>
-            </w:pPr>
-            <w:r>
-              <w:rPr/>
-            </w:r>
-          </w:p>
-        </w:tc>
-        <w:tc>
-          <w:tcPr>
-            <w:tcW w:w="2160" w:type="dxa"/>
-            <w:tcBorders>
-              <w:top w:val="nil"/>
-              <w:left w:val="single" w:sz="2" w:space="0" w:color="000000"/>
-              <w:bottom w:val="single" w:sz="2" w:space="0" w:color="000000"/>
-              <w:insideH w:val="single" w:sz="2" w:space="0" w:color="000000"/>
-              <w:right w:val="single" w:sz="2" w:space="0" w:color="000000"/>
-              <w:insideV w:val="single" w:sz="2" w:space="0" w:color="000000"/>
-            </w:tcBorders>
-            <w:shd w:fill="auto" w:val="clear"/>
-            <w:tcMar>
-              <w:left w:w="54" w:type="dxa"/>
-            </w:tcMar>
-          </w:tcPr>
-          <w:p>
-            <w:pPr>
-              <w:pStyle w:val="TableContents"/>
-              <w:jc w:val="center"/>
-              <w:rPr/>
-            </w:pPr>
-            <w:r>
-              <w:rPr/>
-            </w:r>
-          </w:p>
-        </w:tc>
-      </w:tr>
-      <w:tr>
-        <w:trPr>
-          <w:cantSplit w:val="false"/>
-        </w:trPr>
-        <w:tc>
-          <w:tcPr>
-            <w:tcW w:w="1350" w:type="dxa"/>
-            <w:tcBorders>
-              <w:top w:val="nil"/>
-              <w:left w:val="single" w:sz="2" w:space="0" w:color="000000"/>
-              <w:bottom w:val="single" w:sz="2" w:space="0" w:color="000000"/>
-              <w:insideH w:val="single" w:sz="2" w:space="0" w:color="000000"/>
-              <w:right w:val="nil"/>
-              <w:insideV w:val="nil"/>
-            </w:tcBorders>
-            <w:shd w:fill="auto" w:val="clear"/>
-            <w:tcMar>
-              <w:left w:w="54" w:type="dxa"/>
-            </w:tcMar>
-          </w:tcPr>
-          <w:p>
-            <w:pPr>
-              <w:pStyle w:val="TableContents"/>
-              <w:jc w:val="center"/>
-              <w:rPr/>
-            </w:pPr>
-            <w:r>
-              <w:rPr/>
-              <w:t>2</w:t>
-            </w:r>
-          </w:p>
-        </w:tc>
-        <w:tc>
-          <w:tcPr>
-            <w:tcW w:w="2250" w:type="dxa"/>
-            <w:tcBorders>
-              <w:top w:val="nil"/>
-              <w:left w:val="single" w:sz="2" w:space="0" w:color="000000"/>
-              <w:bottom w:val="single" w:sz="2" w:space="0" w:color="000000"/>
-              <w:insideH w:val="single" w:sz="2" w:space="0" w:color="000000"/>
-              <w:right w:val="nil"/>
-              <w:insideV w:val="nil"/>
-            </w:tcBorders>
-            <w:shd w:fill="auto" w:val="clear"/>
-            <w:tcMar>
-              <w:left w:w="54" w:type="dxa"/>
-            </w:tcMar>
-          </w:tcPr>
-          <w:p>
-            <w:pPr>
-              <w:pStyle w:val="TableContents"/>
-              <w:jc w:val="center"/>
-              <w:rPr/>
-            </w:pPr>
-            <w:r>
-              <w:rPr/>
-            </w:r>
-          </w:p>
-        </w:tc>
-        <w:tc>
-          <w:tcPr>
-            <w:tcW w:w="2160" w:type="dxa"/>
-            <w:tcBorders>
-              <w:top w:val="nil"/>
-              <w:left w:val="single" w:sz="2" w:space="0" w:color="000000"/>
-              <w:bottom w:val="single" w:sz="2" w:space="0" w:color="000000"/>
-              <w:insideH w:val="single" w:sz="2" w:space="0" w:color="000000"/>
-              <w:right w:val="single" w:sz="2" w:space="0" w:color="000000"/>
-              <w:insideV w:val="single" w:sz="2" w:space="0" w:color="000000"/>
-            </w:tcBorders>
-            <w:shd w:fill="auto" w:val="clear"/>
-            <w:tcMar>
-              <w:left w:w="54" w:type="dxa"/>
-            </w:tcMar>
-          </w:tcPr>
-          <w:p>
-            <w:pPr>
-              <w:pStyle w:val="TableContents"/>
-              <w:jc w:val="center"/>
-              <w:rPr/>
-            </w:pPr>
-            <w:r>
-              <w:rPr/>
-            </w:r>
-          </w:p>
-        </w:tc>
-      </w:tr>
-      <w:tr>
-        <w:trPr>
-          <w:cantSplit w:val="false"/>
-        </w:trPr>
-        <w:tc>
-          <w:tcPr>
-            <w:tcW w:w="1350" w:type="dxa"/>
-            <w:tcBorders>
-              <w:top w:val="nil"/>
-              <w:left w:val="single" w:sz="2" w:space="0" w:color="000000"/>
-              <w:bottom w:val="single" w:sz="2" w:space="0" w:color="000000"/>
-              <w:insideH w:val="single" w:sz="2" w:space="0" w:color="000000"/>
-              <w:right w:val="nil"/>
-              <w:insideV w:val="nil"/>
-            </w:tcBorders>
-            <w:shd w:fill="auto" w:val="clear"/>
-            <w:tcMar>
-              <w:left w:w="54" w:type="dxa"/>
-            </w:tcMar>
-          </w:tcPr>
-          <w:p>
-            <w:pPr>
-              <w:pStyle w:val="TableContents"/>
-              <w:jc w:val="center"/>
-              <w:rPr/>
-            </w:pPr>
-            <w:r>
-              <w:rPr/>
-              <w:t>3</w:t>
-            </w:r>
-          </w:p>
-        </w:tc>
-        <w:tc>
-          <w:tcPr>
-            <w:tcW w:w="2250" w:type="dxa"/>
-            <w:tcBorders>
-              <w:top w:val="nil"/>
-              <w:left w:val="single" w:sz="2" w:space="0" w:color="000000"/>
-              <w:bottom w:val="single" w:sz="2" w:space="0" w:color="000000"/>
-              <w:insideH w:val="single" w:sz="2" w:space="0" w:color="000000"/>
-              <w:right w:val="nil"/>
-              <w:insideV w:val="nil"/>
-            </w:tcBorders>
-            <w:shd w:fill="auto" w:val="clear"/>
-            <w:tcMar>
-              <w:left w:w="54" w:type="dxa"/>
-            </w:tcMar>
-          </w:tcPr>
-          <w:p>
-            <w:pPr>
-              <w:pStyle w:val="TableContents"/>
-              <w:jc w:val="center"/>
-              <w:rPr/>
-            </w:pPr>
-            <w:r>
-              <w:rPr/>
-            </w:r>
-          </w:p>
-        </w:tc>
-        <w:tc>
-          <w:tcPr>
-            <w:tcW w:w="2160" w:type="dxa"/>
-            <w:tcBorders>
-              <w:top w:val="nil"/>
-              <w:left w:val="single" w:sz="2" w:space="0" w:color="000000"/>
-              <w:bottom w:val="single" w:sz="2" w:space="0" w:color="000000"/>
-              <w:insideH w:val="single" w:sz="2" w:space="0" w:color="000000"/>
-              <w:right w:val="single" w:sz="2" w:space="0" w:color="000000"/>
-              <w:insideV w:val="single" w:sz="2" w:space="0" w:color="000000"/>
-            </w:tcBorders>
-            <w:shd w:fill="auto" w:val="clear"/>
-            <w:tcMar>
-              <w:left w:w="54" w:type="dxa"/>
-            </w:tcMar>
-          </w:tcPr>
-          <w:p>
-            <w:pPr>
-              <w:pStyle w:val="TableContents"/>
-              <w:jc w:val="center"/>
-              <w:rPr/>
-            </w:pPr>
-            <w:r>
-              <w:rPr/>
-            </w:r>
-          </w:p>
-        </w:tc>
-      </w:tr>
-    </w:tbl>
-    <w:p>
-      <w:pPr>
-        <w:pStyle w:val="Normal"/>
-        <w:jc w:val="center"/>
-        <w:rPr>
-          <w:b/>
-          <w:bCs/>
-        </w:rPr>
-      </w:pPr>
-      <w:r>
-        <w:rPr>
-          <w:b/>
-          <w:bCs/>
-        </w:rPr>
-      </w:r>
-    </w:p>
-    <w:p>
-      <w:pPr>
-        <w:pStyle w:val="Normal"/>
-        <w:jc w:val="left"/>
-        <w:rPr>
-          <w:b/>
-          <w:bCs/>
-        </w:rPr>
-      </w:pPr>
-      <w:r>
-        <w:rPr>
-          <w:b/>
-          <w:bCs/>
-        </w:rPr>
-      </w:r>
-    </w:p>
-    <w:p>
-      <w:pPr>
-        <w:pStyle w:val="Normal"/>
-        <w:jc w:val="left"/>
-        <w:rPr>
-          <w:b/>
-          <w:bCs/>
-        </w:rPr>
-      </w:pPr>
-      <w:r>
-        <w:rPr>
-          <w:b/>
-          <w:bCs/>
-        </w:rPr>
-      </w:r>
-    </w:p>
-    <w:p>
-      <w:pPr>
-        <w:pStyle w:val="Normal"/>
-        <w:jc w:val="left"/>
-        <w:rPr>
-          <w:b/>
-          <w:bCs/>
-        </w:rPr>
-      </w:pPr>
-      <w:r>
-        <w:rPr>
-          <w:b/>
-          <w:bCs/>
-        </w:rPr>
-      </w:r>
-    </w:p>
-    <w:p>
-      <w:pPr>
-        <w:pStyle w:val="Normal"/>
-        <w:jc w:val="left"/>
-        <w:rPr>
-          <w:b/>
-          <w:bCs/>
-        </w:rPr>
-      </w:pPr>
-      <w:r>
-        <w:rPr>
-          <w:b/>
-          <w:bCs/>
-        </w:rPr>
         <w:t>H</w:t>
       </w:r>
       <w:r>
@@ -2155,7 +2501,7 @@
           <w:b w:val="false"/>
           <w:bCs w:val="false"/>
         </w:rPr>
-        <w:t>I had to first find a way to find the distance between two points in a grid assuming of course that the second point will always be the center of it. Figure 1 illustrates what I nedded.</w:t>
+        <w:t>I had to first find a way to find the distance between two points in a grid assuming of course that the second point will always be the center of it. Figure 1 illustrates what I needed.</w:t>
       </w:r>
     </w:p>
     <w:p>
@@ -3683,8 +4029,6 @@
           <w:bCs/>
         </w:rPr>
       </w:pPr>
-      <w:bookmarkStart w:id="0" w:name="__DdeLink__114_496762276"/>
-      <w:bookmarkEnd w:id="0"/>
       <w:r>
         <w:rPr>
           <w:b/>
@@ -3745,9 +4089,11 @@
         </w:tblCellMar>
       </w:tblPr>
       <w:tblGrid>
-        <w:gridCol w:w="1350"/>
-        <w:gridCol w:w="2250"/>
-        <w:gridCol w:w="2160"/>
+        <w:gridCol w:w="1440"/>
+        <w:gridCol w:w="2070"/>
+        <w:gridCol w:w="1890"/>
+        <w:gridCol w:w="2025"/>
+        <w:gridCol w:w="2025"/>
       </w:tblGrid>
       <w:tr>
         <w:trPr>
@@ -3755,9 +4101,118 @@
         </w:trPr>
         <w:tc>
           <w:tcPr>
-            <w:tcW w:w="1350" w:type="dxa"/>
+            <w:tcW w:w="1440" w:type="dxa"/>
             <w:tcBorders>
               <w:top w:val="single" w:sz="2" w:space="0" w:color="000000"/>
+              <w:left w:val="single" w:sz="2" w:space="0" w:color="000000"/>
+              <w:bottom w:val="single" w:sz="2" w:space="0" w:color="000000"/>
+              <w:insideH w:val="single" w:sz="2" w:space="0" w:color="000000"/>
+              <w:right w:val="nil"/>
+              <w:insideV w:val="nil"/>
+            </w:tcBorders>
+            <w:shd w:fill="auto" w:val="clear"/>
+            <w:tcMar>
+              <w:left w:w="54" w:type="dxa"/>
+            </w:tcMar>
+          </w:tcPr>
+          <w:p>
+            <w:pPr>
+              <w:pStyle w:val="TableContents"/>
+              <w:jc w:val="center"/>
+              <w:rPr>
+                <w:b/>
+                <w:bCs/>
+              </w:rPr>
+            </w:pPr>
+            <w:r>
+              <w:rPr>
+                <w:b/>
+                <w:bCs/>
+              </w:rPr>
+            </w:r>
+          </w:p>
+        </w:tc>
+        <w:tc>
+          <w:tcPr>
+            <w:tcW w:w="3960" w:type="dxa"/>
+            <w:gridSpan w:val="2"/>
+            <w:tcBorders>
+              <w:top w:val="single" w:sz="2" w:space="0" w:color="000000"/>
+              <w:left w:val="single" w:sz="2" w:space="0" w:color="000000"/>
+              <w:bottom w:val="single" w:sz="2" w:space="0" w:color="000000"/>
+              <w:insideH w:val="single" w:sz="2" w:space="0" w:color="000000"/>
+              <w:right w:val="nil"/>
+              <w:insideV w:val="nil"/>
+            </w:tcBorders>
+            <w:shd w:fill="auto" w:val="clear"/>
+            <w:tcMar>
+              <w:left w:w="54" w:type="dxa"/>
+            </w:tcMar>
+          </w:tcPr>
+          <w:p>
+            <w:pPr>
+              <w:pStyle w:val="TableContents"/>
+              <w:jc w:val="center"/>
+              <w:rPr>
+                <w:b/>
+                <w:bCs/>
+              </w:rPr>
+            </w:pPr>
+            <w:r>
+              <w:rPr>
+                <w:b/>
+                <w:bCs/>
+              </w:rPr>
+              <w:t>PC1</w:t>
+            </w:r>
+          </w:p>
+        </w:tc>
+        <w:tc>
+          <w:tcPr>
+            <w:tcW w:w="4050" w:type="dxa"/>
+            <w:gridSpan w:val="2"/>
+            <w:tcBorders>
+              <w:top w:val="single" w:sz="2" w:space="0" w:color="000000"/>
+              <w:left w:val="single" w:sz="2" w:space="0" w:color="000000"/>
+              <w:bottom w:val="single" w:sz="2" w:space="0" w:color="000000"/>
+              <w:insideH w:val="single" w:sz="2" w:space="0" w:color="000000"/>
+              <w:right w:val="single" w:sz="2" w:space="0" w:color="000000"/>
+              <w:insideV w:val="single" w:sz="2" w:space="0" w:color="000000"/>
+            </w:tcBorders>
+            <w:shd w:fill="auto" w:val="clear"/>
+            <w:tcMar>
+              <w:left w:w="54" w:type="dxa"/>
+            </w:tcMar>
+          </w:tcPr>
+          <w:p>
+            <w:pPr>
+              <w:pStyle w:val="TableContents"/>
+              <w:jc w:val="center"/>
+              <w:rPr>
+                <w:b/>
+                <w:bCs/>
+              </w:rPr>
+            </w:pPr>
+            <w:r>
+              <w:rPr>
+                <w:b/>
+                <w:bCs/>
+              </w:rPr>
+              <w:t>PC2</w:t>
+            </w:r>
+          </w:p>
+        </w:tc>
+      </w:tr>
+      <w:tr>
+        <w:trPr>
+          <w:trHeight w:val="423" w:hRule="atLeast"/>
+          <w:cantSplit w:val="false"/>
+        </w:trPr>
+        <w:tc>
+          <w:tcPr>
+            <w:tcW w:w="1440" w:type="dxa"/>
+            <w:tcBorders>
+              <w:top w:val="nil"/>
               <w:left w:val="single" w:sz="2" w:space="0" w:color="000000"/>
               <w:bottom w:val="single" w:sz="2" w:space="0" w:color="000000"/>
               <w:insideH w:val="single" w:sz="2" w:space="0" w:color="000000"/>
@@ -3789,9 +4244,9 @@
         </w:tc>
         <w:tc>
           <w:tcPr>
-            <w:tcW w:w="2250" w:type="dxa"/>
-            <w:tcBorders>
-              <w:top w:val="single" w:sz="2" w:space="0" w:color="000000"/>
+            <w:tcW w:w="2070" w:type="dxa"/>
+            <w:tcBorders>
+              <w:top w:val="nil"/>
               <w:left w:val="single" w:sz="2" w:space="0" w:color="000000"/>
               <w:bottom w:val="single" w:sz="2" w:space="0" w:color="000000"/>
               <w:insideH w:val="single" w:sz="2" w:space="0" w:color="000000"/>
@@ -3817,20 +4272,20 @@
                 <w:b/>
                 <w:bCs/>
               </w:rPr>
-              <w:t>PC1</w:t>
-            </w:r>
-          </w:p>
-        </w:tc>
-        <w:tc>
-          <w:tcPr>
-            <w:tcW w:w="2160" w:type="dxa"/>
-            <w:tcBorders>
-              <w:top w:val="single" w:sz="2" w:space="0" w:color="000000"/>
-              <w:left w:val="single" w:sz="2" w:space="0" w:color="000000"/>
-              <w:bottom w:val="single" w:sz="2" w:space="0" w:color="000000"/>
-              <w:insideH w:val="single" w:sz="2" w:space="0" w:color="000000"/>
-              <w:right w:val="single" w:sz="2" w:space="0" w:color="000000"/>
-              <w:insideV w:val="single" w:sz="2" w:space="0" w:color="000000"/>
+              <w:t>ID_Improved</w:t>
+            </w:r>
+          </w:p>
+        </w:tc>
+        <w:tc>
+          <w:tcPr>
+            <w:tcW w:w="1890" w:type="dxa"/>
+            <w:tcBorders>
+              <w:top w:val="nil"/>
+              <w:left w:val="single" w:sz="2" w:space="0" w:color="000000"/>
+              <w:bottom w:val="single" w:sz="2" w:space="0" w:color="000000"/>
+              <w:insideH w:val="single" w:sz="2" w:space="0" w:color="000000"/>
+              <w:right w:val="nil"/>
+              <w:insideV w:val="nil"/>
             </w:tcBorders>
             <w:shd w:fill="auto" w:val="clear"/>
             <w:tcMar>
@@ -3851,7 +4306,75 @@
                 <w:b/>
                 <w:bCs/>
               </w:rPr>
-              <w:t>PC2</w:t>
+              <w:t>Student</w:t>
+            </w:r>
+          </w:p>
+        </w:tc>
+        <w:tc>
+          <w:tcPr>
+            <w:tcW w:w="2025" w:type="dxa"/>
+            <w:tcBorders>
+              <w:top w:val="nil"/>
+              <w:left w:val="single" w:sz="2" w:space="0" w:color="000000"/>
+              <w:bottom w:val="single" w:sz="2" w:space="0" w:color="000000"/>
+              <w:insideH w:val="single" w:sz="2" w:space="0" w:color="000000"/>
+              <w:right w:val="nil"/>
+              <w:insideV w:val="nil"/>
+            </w:tcBorders>
+            <w:shd w:fill="auto" w:val="clear"/>
+            <w:tcMar>
+              <w:left w:w="54" w:type="dxa"/>
+            </w:tcMar>
+          </w:tcPr>
+          <w:p>
+            <w:pPr>
+              <w:pStyle w:val="TableContents"/>
+              <w:jc w:val="center"/>
+              <w:rPr>
+                <w:b/>
+                <w:bCs/>
+              </w:rPr>
+            </w:pPr>
+            <w:r>
+              <w:rPr>
+                <w:b/>
+                <w:bCs/>
+              </w:rPr>
+              <w:t>ID_Improved</w:t>
+            </w:r>
+          </w:p>
+        </w:tc>
+        <w:tc>
+          <w:tcPr>
+            <w:tcW w:w="2025" w:type="dxa"/>
+            <w:tcBorders>
+              <w:top w:val="nil"/>
+              <w:left w:val="single" w:sz="2" w:space="0" w:color="000000"/>
+              <w:bottom w:val="single" w:sz="2" w:space="0" w:color="000000"/>
+              <w:insideH w:val="single" w:sz="2" w:space="0" w:color="000000"/>
+              <w:right w:val="single" w:sz="2" w:space="0" w:color="000000"/>
+              <w:insideV w:val="single" w:sz="2" w:space="0" w:color="000000"/>
+            </w:tcBorders>
+            <w:shd w:fill="auto" w:val="clear"/>
+            <w:tcMar>
+              <w:left w:w="54" w:type="dxa"/>
+            </w:tcMar>
+          </w:tcPr>
+          <w:p>
+            <w:pPr>
+              <w:pStyle w:val="TableContents"/>
+              <w:jc w:val="center"/>
+              <w:rPr>
+                <w:b/>
+                <w:bCs/>
+              </w:rPr>
+            </w:pPr>
+            <w:r>
+              <w:rPr>
+                <w:b/>
+                <w:bCs/>
+              </w:rPr>
+              <w:t>Student</w:t>
             </w:r>
           </w:p>
         </w:tc>
@@ -3862,7 +4385,7 @@
         </w:trPr>
         <w:tc>
           <w:tcPr>
-            <w:tcW w:w="1350" w:type="dxa"/>
+            <w:tcW w:w="1440" w:type="dxa"/>
             <w:tcBorders>
               <w:top w:val="nil"/>
               <w:left w:val="single" w:sz="2" w:space="0" w:color="000000"/>
@@ -3890,34 +4413,90 @@
         </w:tc>
         <w:tc>
           <w:tcPr>
-            <w:tcW w:w="2250" w:type="dxa"/>
-            <w:tcBorders>
-              <w:top w:val="nil"/>
-              <w:left w:val="single" w:sz="2" w:space="0" w:color="000000"/>
-              <w:bottom w:val="single" w:sz="2" w:space="0" w:color="000000"/>
-              <w:insideH w:val="single" w:sz="2" w:space="0" w:color="000000"/>
-              <w:right w:val="nil"/>
-              <w:insideV w:val="nil"/>
-            </w:tcBorders>
-            <w:shd w:fill="auto" w:val="clear"/>
-            <w:tcMar>
-              <w:left w:w="54" w:type="dxa"/>
-            </w:tcMar>
-          </w:tcPr>
-          <w:p>
-            <w:pPr>
-              <w:pStyle w:val="TableContents"/>
-              <w:jc w:val="center"/>
-              <w:rPr/>
-            </w:pPr>
-            <w:r>
-              <w:rPr/>
-            </w:r>
-          </w:p>
-        </w:tc>
-        <w:tc>
-          <w:tcPr>
-            <w:tcW w:w="2160" w:type="dxa"/>
+            <w:tcW w:w="2070" w:type="dxa"/>
+            <w:tcBorders>
+              <w:top w:val="nil"/>
+              <w:left w:val="single" w:sz="2" w:space="0" w:color="000000"/>
+              <w:bottom w:val="single" w:sz="2" w:space="0" w:color="000000"/>
+              <w:insideH w:val="single" w:sz="2" w:space="0" w:color="000000"/>
+              <w:right w:val="nil"/>
+              <w:insideV w:val="nil"/>
+            </w:tcBorders>
+            <w:shd w:fill="auto" w:val="clear"/>
+            <w:tcMar>
+              <w:left w:w="54" w:type="dxa"/>
+            </w:tcMar>
+          </w:tcPr>
+          <w:p>
+            <w:pPr>
+              <w:pStyle w:val="TableContents"/>
+              <w:jc w:val="center"/>
+              <w:rPr/>
+            </w:pPr>
+            <w:r>
+              <w:rPr/>
+              <w:t>71.43%</w:t>
+            </w:r>
+          </w:p>
+        </w:tc>
+        <w:tc>
+          <w:tcPr>
+            <w:tcW w:w="1890" w:type="dxa"/>
+            <w:tcBorders>
+              <w:top w:val="nil"/>
+              <w:left w:val="single" w:sz="2" w:space="0" w:color="000000"/>
+              <w:bottom w:val="single" w:sz="2" w:space="0" w:color="000000"/>
+              <w:insideH w:val="single" w:sz="2" w:space="0" w:color="000000"/>
+              <w:right w:val="nil"/>
+              <w:insideV w:val="nil"/>
+            </w:tcBorders>
+            <w:shd w:fill="auto" w:val="clear"/>
+            <w:tcMar>
+              <w:left w:w="54" w:type="dxa"/>
+            </w:tcMar>
+          </w:tcPr>
+          <w:p>
+            <w:pPr>
+              <w:pStyle w:val="TableContents"/>
+              <w:jc w:val="center"/>
+              <w:rPr/>
+            </w:pPr>
+            <w:r>
+              <w:rPr/>
+              <w:t>79.29%</w:t>
+            </w:r>
+          </w:p>
+        </w:tc>
+        <w:tc>
+          <w:tcPr>
+            <w:tcW w:w="2025" w:type="dxa"/>
+            <w:tcBorders>
+              <w:top w:val="nil"/>
+              <w:left w:val="single" w:sz="2" w:space="0" w:color="000000"/>
+              <w:bottom w:val="single" w:sz="2" w:space="0" w:color="000000"/>
+              <w:insideH w:val="single" w:sz="2" w:space="0" w:color="000000"/>
+              <w:right w:val="nil"/>
+              <w:insideV w:val="nil"/>
+            </w:tcBorders>
+            <w:shd w:fill="auto" w:val="clear"/>
+            <w:tcMar>
+              <w:left w:w="54" w:type="dxa"/>
+            </w:tcMar>
+          </w:tcPr>
+          <w:p>
+            <w:pPr>
+              <w:pStyle w:val="TableContents"/>
+              <w:jc w:val="center"/>
+              <w:rPr/>
+            </w:pPr>
+            <w:r>
+              <w:rPr/>
+            </w:r>
+          </w:p>
+        </w:tc>
+        <w:tc>
+          <w:tcPr>
+            <w:tcW w:w="2025" w:type="dxa"/>
             <w:tcBorders>
               <w:top w:val="nil"/>
               <w:left w:val="single" w:sz="2" w:space="0" w:color="000000"/>
@@ -3949,7 +4528,7 @@
         </w:trPr>
         <w:tc>
           <w:tcPr>
-            <w:tcW w:w="1350" w:type="dxa"/>
+            <w:tcW w:w="1440" w:type="dxa"/>
             <w:tcBorders>
               <w:top w:val="nil"/>
               <w:left w:val="single" w:sz="2" w:space="0" w:color="000000"/>
@@ -3977,34 +4556,90 @@
         </w:tc>
         <w:tc>
           <w:tcPr>
-            <w:tcW w:w="2250" w:type="dxa"/>
-            <w:tcBorders>
-              <w:top w:val="nil"/>
-              <w:left w:val="single" w:sz="2" w:space="0" w:color="000000"/>
-              <w:bottom w:val="single" w:sz="2" w:space="0" w:color="000000"/>
-              <w:insideH w:val="single" w:sz="2" w:space="0" w:color="000000"/>
-              <w:right w:val="nil"/>
-              <w:insideV w:val="nil"/>
-            </w:tcBorders>
-            <w:shd w:fill="auto" w:val="clear"/>
-            <w:tcMar>
-              <w:left w:w="54" w:type="dxa"/>
-            </w:tcMar>
-          </w:tcPr>
-          <w:p>
-            <w:pPr>
-              <w:pStyle w:val="TableContents"/>
-              <w:jc w:val="center"/>
-              <w:rPr/>
-            </w:pPr>
-            <w:r>
-              <w:rPr/>
-            </w:r>
-          </w:p>
-        </w:tc>
-        <w:tc>
-          <w:tcPr>
-            <w:tcW w:w="2160" w:type="dxa"/>
+            <w:tcW w:w="2070" w:type="dxa"/>
+            <w:tcBorders>
+              <w:top w:val="nil"/>
+              <w:left w:val="single" w:sz="2" w:space="0" w:color="000000"/>
+              <w:bottom w:val="single" w:sz="2" w:space="0" w:color="000000"/>
+              <w:insideH w:val="single" w:sz="2" w:space="0" w:color="000000"/>
+              <w:right w:val="nil"/>
+              <w:insideV w:val="nil"/>
+            </w:tcBorders>
+            <w:shd w:fill="auto" w:val="clear"/>
+            <w:tcMar>
+              <w:left w:w="54" w:type="dxa"/>
+            </w:tcMar>
+          </w:tcPr>
+          <w:p>
+            <w:pPr>
+              <w:pStyle w:val="TableContents"/>
+              <w:jc w:val="center"/>
+              <w:rPr/>
+            </w:pPr>
+            <w:r>
+              <w:rPr/>
+              <w:t>65.71%</w:t>
+            </w:r>
+          </w:p>
+        </w:tc>
+        <w:tc>
+          <w:tcPr>
+            <w:tcW w:w="1890" w:type="dxa"/>
+            <w:tcBorders>
+              <w:top w:val="nil"/>
+              <w:left w:val="single" w:sz="2" w:space="0" w:color="000000"/>
+              <w:bottom w:val="single" w:sz="2" w:space="0" w:color="000000"/>
+              <w:insideH w:val="single" w:sz="2" w:space="0" w:color="000000"/>
+              <w:right w:val="nil"/>
+              <w:insideV w:val="nil"/>
+            </w:tcBorders>
+            <w:shd w:fill="auto" w:val="clear"/>
+            <w:tcMar>
+              <w:left w:w="54" w:type="dxa"/>
+            </w:tcMar>
+          </w:tcPr>
+          <w:p>
+            <w:pPr>
+              <w:pStyle w:val="TableContents"/>
+              <w:jc w:val="center"/>
+              <w:rPr/>
+            </w:pPr>
+            <w:r>
+              <w:rPr/>
+              <w:t>70.00%</w:t>
+            </w:r>
+          </w:p>
+        </w:tc>
+        <w:tc>
+          <w:tcPr>
+            <w:tcW w:w="2025" w:type="dxa"/>
+            <w:tcBorders>
+              <w:top w:val="nil"/>
+              <w:left w:val="single" w:sz="2" w:space="0" w:color="000000"/>
+              <w:bottom w:val="single" w:sz="2" w:space="0" w:color="000000"/>
+              <w:insideH w:val="single" w:sz="2" w:space="0" w:color="000000"/>
+              <w:right w:val="nil"/>
+              <w:insideV w:val="nil"/>
+            </w:tcBorders>
+            <w:shd w:fill="auto" w:val="clear"/>
+            <w:tcMar>
+              <w:left w:w="54" w:type="dxa"/>
+            </w:tcMar>
+          </w:tcPr>
+          <w:p>
+            <w:pPr>
+              <w:pStyle w:val="TableContents"/>
+              <w:jc w:val="center"/>
+              <w:rPr/>
+            </w:pPr>
+            <w:r>
+              <w:rPr/>
+            </w:r>
+          </w:p>
+        </w:tc>
+        <w:tc>
+          <w:tcPr>
+            <w:tcW w:w="2025" w:type="dxa"/>
             <w:tcBorders>
               <w:top w:val="nil"/>
               <w:left w:val="single" w:sz="2" w:space="0" w:color="000000"/>
@@ -4036,7 +4671,7 @@
         </w:trPr>
         <w:tc>
           <w:tcPr>
-            <w:tcW w:w="1350" w:type="dxa"/>
+            <w:tcW w:w="1440" w:type="dxa"/>
             <w:tcBorders>
               <w:top w:val="nil"/>
               <w:left w:val="single" w:sz="2" w:space="0" w:color="000000"/>
@@ -4064,34 +4699,90 @@
         </w:tc>
         <w:tc>
           <w:tcPr>
-            <w:tcW w:w="2250" w:type="dxa"/>
-            <w:tcBorders>
-              <w:top w:val="nil"/>
-              <w:left w:val="single" w:sz="2" w:space="0" w:color="000000"/>
-              <w:bottom w:val="single" w:sz="2" w:space="0" w:color="000000"/>
-              <w:insideH w:val="single" w:sz="2" w:space="0" w:color="000000"/>
-              <w:right w:val="nil"/>
-              <w:insideV w:val="nil"/>
-            </w:tcBorders>
-            <w:shd w:fill="auto" w:val="clear"/>
-            <w:tcMar>
-              <w:left w:w="54" w:type="dxa"/>
-            </w:tcMar>
-          </w:tcPr>
-          <w:p>
-            <w:pPr>
-              <w:pStyle w:val="TableContents"/>
-              <w:jc w:val="center"/>
-              <w:rPr/>
-            </w:pPr>
-            <w:r>
-              <w:rPr/>
-            </w:r>
-          </w:p>
-        </w:tc>
-        <w:tc>
-          <w:tcPr>
-            <w:tcW w:w="2160" w:type="dxa"/>
+            <w:tcW w:w="2070" w:type="dxa"/>
+            <w:tcBorders>
+              <w:top w:val="nil"/>
+              <w:left w:val="single" w:sz="2" w:space="0" w:color="000000"/>
+              <w:bottom w:val="single" w:sz="2" w:space="0" w:color="000000"/>
+              <w:insideH w:val="single" w:sz="2" w:space="0" w:color="000000"/>
+              <w:right w:val="nil"/>
+              <w:insideV w:val="nil"/>
+            </w:tcBorders>
+            <w:shd w:fill="auto" w:val="clear"/>
+            <w:tcMar>
+              <w:left w:w="54" w:type="dxa"/>
+            </w:tcMar>
+          </w:tcPr>
+          <w:p>
+            <w:pPr>
+              <w:pStyle w:val="TableContents"/>
+              <w:jc w:val="center"/>
+              <w:rPr/>
+            </w:pPr>
+            <w:r>
+              <w:rPr/>
+              <w:t>68.57%</w:t>
+            </w:r>
+          </w:p>
+        </w:tc>
+        <w:tc>
+          <w:tcPr>
+            <w:tcW w:w="1890" w:type="dxa"/>
+            <w:tcBorders>
+              <w:top w:val="nil"/>
+              <w:left w:val="single" w:sz="2" w:space="0" w:color="000000"/>
+              <w:bottom w:val="single" w:sz="2" w:space="0" w:color="000000"/>
+              <w:insideH w:val="single" w:sz="2" w:space="0" w:color="000000"/>
+              <w:right w:val="nil"/>
+              <w:insideV w:val="nil"/>
+            </w:tcBorders>
+            <w:shd w:fill="auto" w:val="clear"/>
+            <w:tcMar>
+              <w:left w:w="54" w:type="dxa"/>
+            </w:tcMar>
+          </w:tcPr>
+          <w:p>
+            <w:pPr>
+              <w:pStyle w:val="TableContents"/>
+              <w:jc w:val="center"/>
+              <w:rPr/>
+            </w:pPr>
+            <w:r>
+              <w:rPr/>
+              <w:t>73.57%</w:t>
+            </w:r>
+          </w:p>
+        </w:tc>
+        <w:tc>
+          <w:tcPr>
+            <w:tcW w:w="2025" w:type="dxa"/>
+            <w:tcBorders>
+              <w:top w:val="nil"/>
+              <w:left w:val="single" w:sz="2" w:space="0" w:color="000000"/>
+              <w:bottom w:val="single" w:sz="2" w:space="0" w:color="000000"/>
+              <w:insideH w:val="single" w:sz="2" w:space="0" w:color="000000"/>
+              <w:right w:val="nil"/>
+              <w:insideV w:val="nil"/>
+            </w:tcBorders>
+            <w:shd w:fill="auto" w:val="clear"/>
+            <w:tcMar>
+              <w:left w:w="54" w:type="dxa"/>
+            </w:tcMar>
+          </w:tcPr>
+          <w:p>
+            <w:pPr>
+              <w:pStyle w:val="TableContents"/>
+              <w:jc w:val="center"/>
+              <w:rPr/>
+            </w:pPr>
+            <w:r>
+              <w:rPr/>
+            </w:r>
+          </w:p>
+        </w:tc>
+        <w:tc>
+          <w:tcPr>
+            <w:tcW w:w="2025" w:type="dxa"/>
             <w:tcBorders>
               <w:top w:val="nil"/>
               <w:left w:val="single" w:sz="2" w:space="0" w:color="000000"/>
@@ -4127,9 +4818,6 @@
           <w:bCs/>
         </w:rPr>
       </w:pPr>
-      <w:bookmarkStart w:id="1" w:name="__DdeLink__114_496762276"/>
-      <w:bookmarkStart w:id="2" w:name="__DdeLink__114_496762276"/>
-      <w:bookmarkEnd w:id="2"/>
       <w:r>
         <w:rPr>
           <w:b/>

--- a/Therm1/Week1/Project/Documentation/heuristic_analysis.docx
+++ b/Therm1/Week1/Project/Documentation/heuristic_analysis.docx
@@ -376,7 +376,14 @@
           <w:b/>
           <w:bCs/>
         </w:rPr>
-        <w:t xml:space="preserve">PC1: </w:t>
+        <w:t>i7</w:t>
+      </w:r>
+      <w:r>
+        <w:rPr>
+          <w:b/>
+          <w:bCs/>
+        </w:rPr>
+        <w:t xml:space="preserve">: </w:t>
       </w:r>
       <w:r>
         <w:rPr>
@@ -414,7 +421,14 @@
           <w:b/>
           <w:bCs/>
         </w:rPr>
-        <w:t>PC2:</w:t>
+        <w:t>i5</w:t>
+      </w:r>
+      <w:r>
+        <w:rPr>
+          <w:b/>
+          <w:bCs/>
+        </w:rPr>
+        <w:t>:</w:t>
       </w:r>
       <w:r>
         <w:rPr>
@@ -768,7 +782,21 @@
           <w:b w:val="false"/>
           <w:bCs w:val="false"/>
         </w:rPr>
-        <w:t>The overall performance was good, but I stated to notice some cases where my agent did not performed well and even loose against the ID_Improved agent. This looses were very rare though.</w:t>
+        <w:t xml:space="preserve">The overall performance was good, but I stated to notice some cases where my agent did not performed well and even loose </w:t>
+      </w:r>
+      <w:r>
+        <w:rPr>
+          <w:b w:val="false"/>
+          <w:bCs w:val="false"/>
+        </w:rPr>
+        <w:t xml:space="preserve">a few times </w:t>
+      </w:r>
+      <w:r>
+        <w:rPr>
+          <w:b w:val="false"/>
+          <w:bCs w:val="false"/>
+        </w:rPr>
+        <w:t>against the ID_Improved agent.</w:t>
       </w:r>
     </w:p>
     <w:p>
@@ -947,7 +975,7 @@
                 <w:b/>
                 <w:bCs/>
               </w:rPr>
-              <w:t>PC1</w:t>
+              <w:t>i7</w:t>
             </w:r>
           </w:p>
         </w:tc>
@@ -982,7 +1010,7 @@
                 <w:b/>
                 <w:bCs/>
               </w:rPr>
-              <w:t>PC2</w:t>
+              <w:t>i5</w:t>
             </w:r>
           </w:p>
         </w:tc>
@@ -1187,10 +1215,16 @@
             <w:pPr>
               <w:pStyle w:val="TableContents"/>
               <w:jc w:val="center"/>
-              <w:rPr/>
-            </w:pPr>
-            <w:r>
-              <w:rPr/>
+              <w:rPr>
+                <w:b/>
+                <w:bCs/>
+              </w:rPr>
+            </w:pPr>
+            <w:r>
+              <w:rPr>
+                <w:b/>
+                <w:bCs/>
+              </w:rPr>
               <w:t>1</w:t>
             </w:r>
           </w:p>
@@ -1275,6 +1309,7 @@
             </w:pPr>
             <w:r>
               <w:rPr/>
+              <w:t>72.14%</w:t>
             </w:r>
           </w:p>
         </w:tc>
@@ -1302,6 +1337,7 @@
             </w:pPr>
             <w:r>
               <w:rPr/>
+              <w:t>75.00%</w:t>
             </w:r>
           </w:p>
         </w:tc>
@@ -1330,10 +1366,16 @@
             <w:pPr>
               <w:pStyle w:val="TableContents"/>
               <w:jc w:val="center"/>
-              <w:rPr/>
-            </w:pPr>
-            <w:r>
-              <w:rPr/>
+              <w:rPr>
+                <w:b/>
+                <w:bCs/>
+              </w:rPr>
+            </w:pPr>
+            <w:r>
+              <w:rPr>
+                <w:b/>
+                <w:bCs/>
+              </w:rPr>
               <w:t>2</w:t>
             </w:r>
           </w:p>
@@ -1418,6 +1460,15 @@
             </w:pPr>
             <w:r>
               <w:rPr/>
+              <w:t>7</w:t>
+            </w:r>
+            <w:r>
+              <w:rPr/>
+              <w:t>0.00</w:t>
+            </w:r>
+            <w:r>
+              <w:rPr/>
+              <w:t>%</w:t>
             </w:r>
           </w:p>
         </w:tc>
@@ -1445,6 +1496,15 @@
             </w:pPr>
             <w:r>
               <w:rPr/>
+              <w:t>72.</w:t>
+            </w:r>
+            <w:r>
+              <w:rPr/>
+              <w:t>14</w:t>
+            </w:r>
+            <w:r>
+              <w:rPr/>
+              <w:t>%</w:t>
             </w:r>
           </w:p>
         </w:tc>
@@ -1473,10 +1533,16 @@
             <w:pPr>
               <w:pStyle w:val="TableContents"/>
               <w:jc w:val="center"/>
-              <w:rPr/>
-            </w:pPr>
-            <w:r>
-              <w:rPr/>
+              <w:rPr>
+                <w:b/>
+                <w:bCs/>
+              </w:rPr>
+            </w:pPr>
+            <w:r>
+              <w:rPr>
+                <w:b/>
+                <w:bCs/>
+              </w:rPr>
               <w:t>3</w:t>
             </w:r>
           </w:p>
@@ -1561,6 +1627,7 @@
             </w:pPr>
             <w:r>
               <w:rPr/>
+              <w:t>71.43%</w:t>
             </w:r>
           </w:p>
         </w:tc>
@@ -1588,6 +1655,7 @@
             </w:pPr>
             <w:r>
               <w:rPr/>
+              <w:t>77.14%</w:t>
             </w:r>
           </w:p>
         </w:tc>
@@ -1996,9 +2064,11 @@
         </w:tblCellMar>
       </w:tblPr>
       <w:tblGrid>
-        <w:gridCol w:w="1350"/>
-        <w:gridCol w:w="2250"/>
-        <w:gridCol w:w="2160"/>
+        <w:gridCol w:w="1440"/>
+        <w:gridCol w:w="2070"/>
+        <w:gridCol w:w="1890"/>
+        <w:gridCol w:w="2025"/>
+        <w:gridCol w:w="2025"/>
       </w:tblGrid>
       <w:tr>
         <w:trPr>
@@ -2006,7 +2076,7 @@
         </w:trPr>
         <w:tc>
           <w:tcPr>
-            <w:tcW w:w="1350" w:type="dxa"/>
+            <w:tcW w:w="1440" w:type="dxa"/>
             <w:tcBorders>
               <w:top w:val="single" w:sz="2" w:space="0" w:color="000000"/>
               <w:left w:val="single" w:sz="2" w:space="0" w:color="000000"/>
@@ -2034,13 +2104,14 @@
                 <w:b/>
                 <w:bCs/>
               </w:rPr>
-              <w:t>ATTEMPT</w:t>
-            </w:r>
-          </w:p>
-        </w:tc>
-        <w:tc>
-          <w:tcPr>
-            <w:tcW w:w="2250" w:type="dxa"/>
+              <w:t>H2</w:t>
+            </w:r>
+          </w:p>
+        </w:tc>
+        <w:tc>
+          <w:tcPr>
+            <w:tcW w:w="3960" w:type="dxa"/>
+            <w:gridSpan w:val="2"/>
             <w:tcBorders>
               <w:top w:val="single" w:sz="2" w:space="0" w:color="000000"/>
               <w:left w:val="single" w:sz="2" w:space="0" w:color="000000"/>
@@ -2068,13 +2139,14 @@
                 <w:b/>
                 <w:bCs/>
               </w:rPr>
-              <w:t>PC1</w:t>
-            </w:r>
-          </w:p>
-        </w:tc>
-        <w:tc>
-          <w:tcPr>
-            <w:tcW w:w="2160" w:type="dxa"/>
+              <w:t>i7</w:t>
+            </w:r>
+          </w:p>
+        </w:tc>
+        <w:tc>
+          <w:tcPr>
+            <w:tcW w:w="4050" w:type="dxa"/>
+            <w:gridSpan w:val="2"/>
             <w:tcBorders>
               <w:top w:val="single" w:sz="2" w:space="0" w:color="000000"/>
               <w:left w:val="single" w:sz="2" w:space="0" w:color="000000"/>
@@ -2102,7 +2174,183 @@
                 <w:b/>
                 <w:bCs/>
               </w:rPr>
-              <w:t>PC2</w:t>
+              <w:t>i5</w:t>
+            </w:r>
+          </w:p>
+        </w:tc>
+      </w:tr>
+      <w:tr>
+        <w:trPr>
+          <w:trHeight w:val="423" w:hRule="atLeast"/>
+          <w:cantSplit w:val="false"/>
+        </w:trPr>
+        <w:tc>
+          <w:tcPr>
+            <w:tcW w:w="1440" w:type="dxa"/>
+            <w:tcBorders>
+              <w:top w:val="nil"/>
+              <w:left w:val="single" w:sz="2" w:space="0" w:color="000000"/>
+              <w:bottom w:val="single" w:sz="2" w:space="0" w:color="000000"/>
+              <w:insideH w:val="single" w:sz="2" w:space="0" w:color="000000"/>
+              <w:right w:val="nil"/>
+              <w:insideV w:val="nil"/>
+            </w:tcBorders>
+            <w:shd w:fill="auto" w:val="clear"/>
+            <w:tcMar>
+              <w:left w:w="54" w:type="dxa"/>
+            </w:tcMar>
+          </w:tcPr>
+          <w:p>
+            <w:pPr>
+              <w:pStyle w:val="TableContents"/>
+              <w:jc w:val="center"/>
+              <w:rPr>
+                <w:b/>
+                <w:bCs/>
+              </w:rPr>
+            </w:pPr>
+            <w:r>
+              <w:rPr>
+                <w:b/>
+                <w:bCs/>
+              </w:rPr>
+              <w:t>ATTEMPT</w:t>
+            </w:r>
+          </w:p>
+        </w:tc>
+        <w:tc>
+          <w:tcPr>
+            <w:tcW w:w="2070" w:type="dxa"/>
+            <w:tcBorders>
+              <w:top w:val="nil"/>
+              <w:left w:val="single" w:sz="2" w:space="0" w:color="000000"/>
+              <w:bottom w:val="single" w:sz="2" w:space="0" w:color="000000"/>
+              <w:insideH w:val="single" w:sz="2" w:space="0" w:color="000000"/>
+              <w:right w:val="nil"/>
+              <w:insideV w:val="nil"/>
+            </w:tcBorders>
+            <w:shd w:fill="auto" w:val="clear"/>
+            <w:tcMar>
+              <w:left w:w="54" w:type="dxa"/>
+            </w:tcMar>
+          </w:tcPr>
+          <w:p>
+            <w:pPr>
+              <w:pStyle w:val="TableContents"/>
+              <w:jc w:val="center"/>
+              <w:rPr>
+                <w:b/>
+                <w:bCs/>
+              </w:rPr>
+            </w:pPr>
+            <w:r>
+              <w:rPr>
+                <w:b/>
+                <w:bCs/>
+              </w:rPr>
+              <w:t>ID_Improved</w:t>
+            </w:r>
+          </w:p>
+        </w:tc>
+        <w:tc>
+          <w:tcPr>
+            <w:tcW w:w="1890" w:type="dxa"/>
+            <w:tcBorders>
+              <w:top w:val="nil"/>
+              <w:left w:val="single" w:sz="2" w:space="0" w:color="000000"/>
+              <w:bottom w:val="single" w:sz="2" w:space="0" w:color="000000"/>
+              <w:insideH w:val="single" w:sz="2" w:space="0" w:color="000000"/>
+              <w:right w:val="nil"/>
+              <w:insideV w:val="nil"/>
+            </w:tcBorders>
+            <w:shd w:fill="auto" w:val="clear"/>
+            <w:tcMar>
+              <w:left w:w="54" w:type="dxa"/>
+            </w:tcMar>
+          </w:tcPr>
+          <w:p>
+            <w:pPr>
+              <w:pStyle w:val="TableContents"/>
+              <w:jc w:val="center"/>
+              <w:rPr>
+                <w:b/>
+                <w:bCs/>
+              </w:rPr>
+            </w:pPr>
+            <w:r>
+              <w:rPr>
+                <w:b/>
+                <w:bCs/>
+              </w:rPr>
+              <w:t>Student</w:t>
+            </w:r>
+          </w:p>
+        </w:tc>
+        <w:tc>
+          <w:tcPr>
+            <w:tcW w:w="2025" w:type="dxa"/>
+            <w:tcBorders>
+              <w:top w:val="nil"/>
+              <w:left w:val="single" w:sz="2" w:space="0" w:color="000000"/>
+              <w:bottom w:val="single" w:sz="2" w:space="0" w:color="000000"/>
+              <w:insideH w:val="single" w:sz="2" w:space="0" w:color="000000"/>
+              <w:right w:val="nil"/>
+              <w:insideV w:val="nil"/>
+            </w:tcBorders>
+            <w:shd w:fill="auto" w:val="clear"/>
+            <w:tcMar>
+              <w:left w:w="54" w:type="dxa"/>
+            </w:tcMar>
+          </w:tcPr>
+          <w:p>
+            <w:pPr>
+              <w:pStyle w:val="TableContents"/>
+              <w:jc w:val="center"/>
+              <w:rPr>
+                <w:b/>
+                <w:bCs/>
+              </w:rPr>
+            </w:pPr>
+            <w:r>
+              <w:rPr>
+                <w:b/>
+                <w:bCs/>
+              </w:rPr>
+              <w:t>ID_Improved</w:t>
+            </w:r>
+          </w:p>
+        </w:tc>
+        <w:tc>
+          <w:tcPr>
+            <w:tcW w:w="2025" w:type="dxa"/>
+            <w:tcBorders>
+              <w:top w:val="nil"/>
+              <w:left w:val="single" w:sz="2" w:space="0" w:color="000000"/>
+              <w:bottom w:val="single" w:sz="2" w:space="0" w:color="000000"/>
+              <w:insideH w:val="single" w:sz="2" w:space="0" w:color="000000"/>
+              <w:right w:val="single" w:sz="2" w:space="0" w:color="000000"/>
+              <w:insideV w:val="single" w:sz="2" w:space="0" w:color="000000"/>
+            </w:tcBorders>
+            <w:shd w:fill="auto" w:val="clear"/>
+            <w:tcMar>
+              <w:left w:w="54" w:type="dxa"/>
+            </w:tcMar>
+          </w:tcPr>
+          <w:p>
+            <w:pPr>
+              <w:pStyle w:val="TableContents"/>
+              <w:jc w:val="center"/>
+              <w:rPr>
+                <w:b/>
+                <w:bCs/>
+              </w:rPr>
+            </w:pPr>
+            <w:r>
+              <w:rPr>
+                <w:b/>
+                <w:bCs/>
+              </w:rPr>
+              <w:t>Student</w:t>
             </w:r>
           </w:p>
         </w:tc>
@@ -2113,62 +2361,122 @@
         </w:trPr>
         <w:tc>
           <w:tcPr>
-            <w:tcW w:w="1350" w:type="dxa"/>
-            <w:tcBorders>
-              <w:top w:val="nil"/>
-              <w:left w:val="single" w:sz="2" w:space="0" w:color="000000"/>
-              <w:bottom w:val="single" w:sz="2" w:space="0" w:color="000000"/>
-              <w:insideH w:val="single" w:sz="2" w:space="0" w:color="000000"/>
-              <w:right w:val="nil"/>
-              <w:insideV w:val="nil"/>
-            </w:tcBorders>
-            <w:shd w:fill="auto" w:val="clear"/>
-            <w:tcMar>
-              <w:left w:w="54" w:type="dxa"/>
-            </w:tcMar>
-          </w:tcPr>
-          <w:p>
-            <w:pPr>
-              <w:pStyle w:val="TableContents"/>
-              <w:jc w:val="center"/>
-              <w:rPr/>
-            </w:pPr>
-            <w:r>
-              <w:rPr/>
+            <w:tcW w:w="1440" w:type="dxa"/>
+            <w:tcBorders>
+              <w:top w:val="nil"/>
+              <w:left w:val="single" w:sz="2" w:space="0" w:color="000000"/>
+              <w:bottom w:val="single" w:sz="2" w:space="0" w:color="000000"/>
+              <w:insideH w:val="single" w:sz="2" w:space="0" w:color="000000"/>
+              <w:right w:val="nil"/>
+              <w:insideV w:val="nil"/>
+            </w:tcBorders>
+            <w:shd w:fill="auto" w:val="clear"/>
+            <w:tcMar>
+              <w:left w:w="54" w:type="dxa"/>
+            </w:tcMar>
+          </w:tcPr>
+          <w:p>
+            <w:pPr>
+              <w:pStyle w:val="TableContents"/>
+              <w:jc w:val="center"/>
+              <w:rPr>
+                <w:b/>
+                <w:bCs/>
+              </w:rPr>
+            </w:pPr>
+            <w:r>
+              <w:rPr>
+                <w:b/>
+                <w:bCs/>
+              </w:rPr>
               <w:t>1</w:t>
             </w:r>
           </w:p>
         </w:tc>
         <w:tc>
           <w:tcPr>
-            <w:tcW w:w="2250" w:type="dxa"/>
-            <w:tcBorders>
-              <w:top w:val="nil"/>
-              <w:left w:val="single" w:sz="2" w:space="0" w:color="000000"/>
-              <w:bottom w:val="single" w:sz="2" w:space="0" w:color="000000"/>
-              <w:insideH w:val="single" w:sz="2" w:space="0" w:color="000000"/>
-              <w:right w:val="nil"/>
-              <w:insideV w:val="nil"/>
-            </w:tcBorders>
-            <w:shd w:fill="auto" w:val="clear"/>
-            <w:tcMar>
-              <w:left w:w="54" w:type="dxa"/>
-            </w:tcMar>
-          </w:tcPr>
-          <w:p>
-            <w:pPr>
-              <w:pStyle w:val="TableContents"/>
-              <w:jc w:val="center"/>
-              <w:rPr/>
-            </w:pPr>
-            <w:r>
-              <w:rPr/>
-            </w:r>
-          </w:p>
-        </w:tc>
-        <w:tc>
-          <w:tcPr>
-            <w:tcW w:w="2160" w:type="dxa"/>
+            <w:tcW w:w="2070" w:type="dxa"/>
+            <w:tcBorders>
+              <w:top w:val="nil"/>
+              <w:left w:val="single" w:sz="2" w:space="0" w:color="000000"/>
+              <w:bottom w:val="single" w:sz="2" w:space="0" w:color="000000"/>
+              <w:insideH w:val="single" w:sz="2" w:space="0" w:color="000000"/>
+              <w:right w:val="nil"/>
+              <w:insideV w:val="nil"/>
+            </w:tcBorders>
+            <w:shd w:fill="auto" w:val="clear"/>
+            <w:tcMar>
+              <w:left w:w="54" w:type="dxa"/>
+            </w:tcMar>
+          </w:tcPr>
+          <w:p>
+            <w:pPr>
+              <w:pStyle w:val="TableContents"/>
+              <w:jc w:val="center"/>
+              <w:rPr/>
+            </w:pPr>
+            <w:r>
+              <w:rPr/>
+            </w:r>
+          </w:p>
+        </w:tc>
+        <w:tc>
+          <w:tcPr>
+            <w:tcW w:w="1890" w:type="dxa"/>
+            <w:tcBorders>
+              <w:top w:val="nil"/>
+              <w:left w:val="single" w:sz="2" w:space="0" w:color="000000"/>
+              <w:bottom w:val="single" w:sz="2" w:space="0" w:color="000000"/>
+              <w:insideH w:val="single" w:sz="2" w:space="0" w:color="000000"/>
+              <w:right w:val="nil"/>
+              <w:insideV w:val="nil"/>
+            </w:tcBorders>
+            <w:shd w:fill="auto" w:val="clear"/>
+            <w:tcMar>
+              <w:left w:w="54" w:type="dxa"/>
+            </w:tcMar>
+          </w:tcPr>
+          <w:p>
+            <w:pPr>
+              <w:pStyle w:val="TableContents"/>
+              <w:jc w:val="center"/>
+              <w:rPr/>
+            </w:pPr>
+            <w:r>
+              <w:rPr/>
+            </w:r>
+          </w:p>
+        </w:tc>
+        <w:tc>
+          <w:tcPr>
+            <w:tcW w:w="2025" w:type="dxa"/>
+            <w:tcBorders>
+              <w:top w:val="nil"/>
+              <w:left w:val="single" w:sz="2" w:space="0" w:color="000000"/>
+              <w:bottom w:val="single" w:sz="2" w:space="0" w:color="000000"/>
+              <w:insideH w:val="single" w:sz="2" w:space="0" w:color="000000"/>
+              <w:right w:val="nil"/>
+              <w:insideV w:val="nil"/>
+            </w:tcBorders>
+            <w:shd w:fill="auto" w:val="clear"/>
+            <w:tcMar>
+              <w:left w:w="54" w:type="dxa"/>
+            </w:tcMar>
+          </w:tcPr>
+          <w:p>
+            <w:pPr>
+              <w:pStyle w:val="TableContents"/>
+              <w:jc w:val="center"/>
+              <w:rPr/>
+            </w:pPr>
+            <w:r>
+              <w:rPr/>
+            </w:r>
+          </w:p>
+        </w:tc>
+        <w:tc>
+          <w:tcPr>
+            <w:tcW w:w="2025" w:type="dxa"/>
             <w:tcBorders>
               <w:top w:val="nil"/>
               <w:left w:val="single" w:sz="2" w:space="0" w:color="000000"/>
@@ -2200,62 +2508,122 @@
         </w:trPr>
         <w:tc>
           <w:tcPr>
-            <w:tcW w:w="1350" w:type="dxa"/>
-            <w:tcBorders>
-              <w:top w:val="nil"/>
-              <w:left w:val="single" w:sz="2" w:space="0" w:color="000000"/>
-              <w:bottom w:val="single" w:sz="2" w:space="0" w:color="000000"/>
-              <w:insideH w:val="single" w:sz="2" w:space="0" w:color="000000"/>
-              <w:right w:val="nil"/>
-              <w:insideV w:val="nil"/>
-            </w:tcBorders>
-            <w:shd w:fill="auto" w:val="clear"/>
-            <w:tcMar>
-              <w:left w:w="54" w:type="dxa"/>
-            </w:tcMar>
-          </w:tcPr>
-          <w:p>
-            <w:pPr>
-              <w:pStyle w:val="TableContents"/>
-              <w:jc w:val="center"/>
-              <w:rPr/>
-            </w:pPr>
-            <w:r>
-              <w:rPr/>
+            <w:tcW w:w="1440" w:type="dxa"/>
+            <w:tcBorders>
+              <w:top w:val="nil"/>
+              <w:left w:val="single" w:sz="2" w:space="0" w:color="000000"/>
+              <w:bottom w:val="single" w:sz="2" w:space="0" w:color="000000"/>
+              <w:insideH w:val="single" w:sz="2" w:space="0" w:color="000000"/>
+              <w:right w:val="nil"/>
+              <w:insideV w:val="nil"/>
+            </w:tcBorders>
+            <w:shd w:fill="auto" w:val="clear"/>
+            <w:tcMar>
+              <w:left w:w="54" w:type="dxa"/>
+            </w:tcMar>
+          </w:tcPr>
+          <w:p>
+            <w:pPr>
+              <w:pStyle w:val="TableContents"/>
+              <w:jc w:val="center"/>
+              <w:rPr>
+                <w:b/>
+                <w:bCs/>
+              </w:rPr>
+            </w:pPr>
+            <w:r>
+              <w:rPr>
+                <w:b/>
+                <w:bCs/>
+              </w:rPr>
               <w:t>2</w:t>
             </w:r>
           </w:p>
         </w:tc>
         <w:tc>
           <w:tcPr>
-            <w:tcW w:w="2250" w:type="dxa"/>
-            <w:tcBorders>
-              <w:top w:val="nil"/>
-              <w:left w:val="single" w:sz="2" w:space="0" w:color="000000"/>
-              <w:bottom w:val="single" w:sz="2" w:space="0" w:color="000000"/>
-              <w:insideH w:val="single" w:sz="2" w:space="0" w:color="000000"/>
-              <w:right w:val="nil"/>
-              <w:insideV w:val="nil"/>
-            </w:tcBorders>
-            <w:shd w:fill="auto" w:val="clear"/>
-            <w:tcMar>
-              <w:left w:w="54" w:type="dxa"/>
-            </w:tcMar>
-          </w:tcPr>
-          <w:p>
-            <w:pPr>
-              <w:pStyle w:val="TableContents"/>
-              <w:jc w:val="center"/>
-              <w:rPr/>
-            </w:pPr>
-            <w:r>
-              <w:rPr/>
-            </w:r>
-          </w:p>
-        </w:tc>
-        <w:tc>
-          <w:tcPr>
-            <w:tcW w:w="2160" w:type="dxa"/>
+            <w:tcW w:w="2070" w:type="dxa"/>
+            <w:tcBorders>
+              <w:top w:val="nil"/>
+              <w:left w:val="single" w:sz="2" w:space="0" w:color="000000"/>
+              <w:bottom w:val="single" w:sz="2" w:space="0" w:color="000000"/>
+              <w:insideH w:val="single" w:sz="2" w:space="0" w:color="000000"/>
+              <w:right w:val="nil"/>
+              <w:insideV w:val="nil"/>
+            </w:tcBorders>
+            <w:shd w:fill="auto" w:val="clear"/>
+            <w:tcMar>
+              <w:left w:w="54" w:type="dxa"/>
+            </w:tcMar>
+          </w:tcPr>
+          <w:p>
+            <w:pPr>
+              <w:pStyle w:val="TableContents"/>
+              <w:jc w:val="center"/>
+              <w:rPr/>
+            </w:pPr>
+            <w:r>
+              <w:rPr/>
+            </w:r>
+          </w:p>
+        </w:tc>
+        <w:tc>
+          <w:tcPr>
+            <w:tcW w:w="1890" w:type="dxa"/>
+            <w:tcBorders>
+              <w:top w:val="nil"/>
+              <w:left w:val="single" w:sz="2" w:space="0" w:color="000000"/>
+              <w:bottom w:val="single" w:sz="2" w:space="0" w:color="000000"/>
+              <w:insideH w:val="single" w:sz="2" w:space="0" w:color="000000"/>
+              <w:right w:val="nil"/>
+              <w:insideV w:val="nil"/>
+            </w:tcBorders>
+            <w:shd w:fill="auto" w:val="clear"/>
+            <w:tcMar>
+              <w:left w:w="54" w:type="dxa"/>
+            </w:tcMar>
+          </w:tcPr>
+          <w:p>
+            <w:pPr>
+              <w:pStyle w:val="TableContents"/>
+              <w:jc w:val="center"/>
+              <w:rPr/>
+            </w:pPr>
+            <w:r>
+              <w:rPr/>
+            </w:r>
+          </w:p>
+        </w:tc>
+        <w:tc>
+          <w:tcPr>
+            <w:tcW w:w="2025" w:type="dxa"/>
+            <w:tcBorders>
+              <w:top w:val="nil"/>
+              <w:left w:val="single" w:sz="2" w:space="0" w:color="000000"/>
+              <w:bottom w:val="single" w:sz="2" w:space="0" w:color="000000"/>
+              <w:insideH w:val="single" w:sz="2" w:space="0" w:color="000000"/>
+              <w:right w:val="nil"/>
+              <w:insideV w:val="nil"/>
+            </w:tcBorders>
+            <w:shd w:fill="auto" w:val="clear"/>
+            <w:tcMar>
+              <w:left w:w="54" w:type="dxa"/>
+            </w:tcMar>
+          </w:tcPr>
+          <w:p>
+            <w:pPr>
+              <w:pStyle w:val="TableContents"/>
+              <w:jc w:val="center"/>
+              <w:rPr/>
+            </w:pPr>
+            <w:r>
+              <w:rPr/>
+            </w:r>
+          </w:p>
+        </w:tc>
+        <w:tc>
+          <w:tcPr>
+            <w:tcW w:w="2025" w:type="dxa"/>
             <w:tcBorders>
               <w:top w:val="nil"/>
               <w:left w:val="single" w:sz="2" w:space="0" w:color="000000"/>
@@ -2287,62 +2655,122 @@
         </w:trPr>
         <w:tc>
           <w:tcPr>
-            <w:tcW w:w="1350" w:type="dxa"/>
-            <w:tcBorders>
-              <w:top w:val="nil"/>
-              <w:left w:val="single" w:sz="2" w:space="0" w:color="000000"/>
-              <w:bottom w:val="single" w:sz="2" w:space="0" w:color="000000"/>
-              <w:insideH w:val="single" w:sz="2" w:space="0" w:color="000000"/>
-              <w:right w:val="nil"/>
-              <w:insideV w:val="nil"/>
-            </w:tcBorders>
-            <w:shd w:fill="auto" w:val="clear"/>
-            <w:tcMar>
-              <w:left w:w="54" w:type="dxa"/>
-            </w:tcMar>
-          </w:tcPr>
-          <w:p>
-            <w:pPr>
-              <w:pStyle w:val="TableContents"/>
-              <w:jc w:val="center"/>
-              <w:rPr/>
-            </w:pPr>
-            <w:r>
-              <w:rPr/>
+            <w:tcW w:w="1440" w:type="dxa"/>
+            <w:tcBorders>
+              <w:top w:val="nil"/>
+              <w:left w:val="single" w:sz="2" w:space="0" w:color="000000"/>
+              <w:bottom w:val="single" w:sz="2" w:space="0" w:color="000000"/>
+              <w:insideH w:val="single" w:sz="2" w:space="0" w:color="000000"/>
+              <w:right w:val="nil"/>
+              <w:insideV w:val="nil"/>
+            </w:tcBorders>
+            <w:shd w:fill="auto" w:val="clear"/>
+            <w:tcMar>
+              <w:left w:w="54" w:type="dxa"/>
+            </w:tcMar>
+          </w:tcPr>
+          <w:p>
+            <w:pPr>
+              <w:pStyle w:val="TableContents"/>
+              <w:jc w:val="center"/>
+              <w:rPr>
+                <w:b/>
+                <w:bCs/>
+              </w:rPr>
+            </w:pPr>
+            <w:r>
+              <w:rPr>
+                <w:b/>
+                <w:bCs/>
+              </w:rPr>
               <w:t>3</w:t>
             </w:r>
           </w:p>
         </w:tc>
         <w:tc>
           <w:tcPr>
-            <w:tcW w:w="2250" w:type="dxa"/>
-            <w:tcBorders>
-              <w:top w:val="nil"/>
-              <w:left w:val="single" w:sz="2" w:space="0" w:color="000000"/>
-              <w:bottom w:val="single" w:sz="2" w:space="0" w:color="000000"/>
-              <w:insideH w:val="single" w:sz="2" w:space="0" w:color="000000"/>
-              <w:right w:val="nil"/>
-              <w:insideV w:val="nil"/>
-            </w:tcBorders>
-            <w:shd w:fill="auto" w:val="clear"/>
-            <w:tcMar>
-              <w:left w:w="54" w:type="dxa"/>
-            </w:tcMar>
-          </w:tcPr>
-          <w:p>
-            <w:pPr>
-              <w:pStyle w:val="TableContents"/>
-              <w:jc w:val="center"/>
-              <w:rPr/>
-            </w:pPr>
-            <w:r>
-              <w:rPr/>
-            </w:r>
-          </w:p>
-        </w:tc>
-        <w:tc>
-          <w:tcPr>
-            <w:tcW w:w="2160" w:type="dxa"/>
+            <w:tcW w:w="2070" w:type="dxa"/>
+            <w:tcBorders>
+              <w:top w:val="nil"/>
+              <w:left w:val="single" w:sz="2" w:space="0" w:color="000000"/>
+              <w:bottom w:val="single" w:sz="2" w:space="0" w:color="000000"/>
+              <w:insideH w:val="single" w:sz="2" w:space="0" w:color="000000"/>
+              <w:right w:val="nil"/>
+              <w:insideV w:val="nil"/>
+            </w:tcBorders>
+            <w:shd w:fill="auto" w:val="clear"/>
+            <w:tcMar>
+              <w:left w:w="54" w:type="dxa"/>
+            </w:tcMar>
+          </w:tcPr>
+          <w:p>
+            <w:pPr>
+              <w:pStyle w:val="TableContents"/>
+              <w:jc w:val="center"/>
+              <w:rPr/>
+            </w:pPr>
+            <w:r>
+              <w:rPr/>
+            </w:r>
+          </w:p>
+        </w:tc>
+        <w:tc>
+          <w:tcPr>
+            <w:tcW w:w="1890" w:type="dxa"/>
+            <w:tcBorders>
+              <w:top w:val="nil"/>
+              <w:left w:val="single" w:sz="2" w:space="0" w:color="000000"/>
+              <w:bottom w:val="single" w:sz="2" w:space="0" w:color="000000"/>
+              <w:insideH w:val="single" w:sz="2" w:space="0" w:color="000000"/>
+              <w:right w:val="nil"/>
+              <w:insideV w:val="nil"/>
+            </w:tcBorders>
+            <w:shd w:fill="auto" w:val="clear"/>
+            <w:tcMar>
+              <w:left w:w="54" w:type="dxa"/>
+            </w:tcMar>
+          </w:tcPr>
+          <w:p>
+            <w:pPr>
+              <w:pStyle w:val="TableContents"/>
+              <w:jc w:val="center"/>
+              <w:rPr/>
+            </w:pPr>
+            <w:r>
+              <w:rPr/>
+            </w:r>
+          </w:p>
+        </w:tc>
+        <w:tc>
+          <w:tcPr>
+            <w:tcW w:w="2025" w:type="dxa"/>
+            <w:tcBorders>
+              <w:top w:val="nil"/>
+              <w:left w:val="single" w:sz="2" w:space="0" w:color="000000"/>
+              <w:bottom w:val="single" w:sz="2" w:space="0" w:color="000000"/>
+              <w:insideH w:val="single" w:sz="2" w:space="0" w:color="000000"/>
+              <w:right w:val="nil"/>
+              <w:insideV w:val="nil"/>
+            </w:tcBorders>
+            <w:shd w:fill="auto" w:val="clear"/>
+            <w:tcMar>
+              <w:left w:w="54" w:type="dxa"/>
+            </w:tcMar>
+          </w:tcPr>
+          <w:p>
+            <w:pPr>
+              <w:pStyle w:val="TableContents"/>
+              <w:jc w:val="center"/>
+              <w:rPr/>
+            </w:pPr>
+            <w:r>
+              <w:rPr/>
+            </w:r>
+          </w:p>
+        </w:tc>
+        <w:tc>
+          <w:tcPr>
+            <w:tcW w:w="2025" w:type="dxa"/>
             <w:tcBorders>
               <w:top w:val="nil"/>
               <w:left w:val="single" w:sz="2" w:space="0" w:color="000000"/>
@@ -2372,7 +2800,7 @@
     <w:p>
       <w:pPr>
         <w:pStyle w:val="Normal"/>
-        <w:jc w:val="center"/>
+        <w:jc w:val="left"/>
         <w:rPr>
           <w:b/>
           <w:bCs/>
@@ -3269,9 +3697,11 @@
         </w:tblCellMar>
       </w:tblPr>
       <w:tblGrid>
-        <w:gridCol w:w="1350"/>
-        <w:gridCol w:w="2250"/>
-        <w:gridCol w:w="2160"/>
+        <w:gridCol w:w="1440"/>
+        <w:gridCol w:w="2070"/>
+        <w:gridCol w:w="1890"/>
+        <w:gridCol w:w="2025"/>
+        <w:gridCol w:w="2025"/>
       </w:tblGrid>
       <w:tr>
         <w:trPr>
@@ -3279,7 +3709,7 @@
         </w:trPr>
         <w:tc>
           <w:tcPr>
-            <w:tcW w:w="1350" w:type="dxa"/>
+            <w:tcW w:w="1440" w:type="dxa"/>
             <w:tcBorders>
               <w:top w:val="single" w:sz="2" w:space="0" w:color="000000"/>
               <w:left w:val="single" w:sz="2" w:space="0" w:color="000000"/>
@@ -3307,13 +3737,14 @@
                 <w:b/>
                 <w:bCs/>
               </w:rPr>
-              <w:t>ATTEMPT</w:t>
-            </w:r>
-          </w:p>
-        </w:tc>
-        <w:tc>
-          <w:tcPr>
-            <w:tcW w:w="2250" w:type="dxa"/>
+              <w:t>H3</w:t>
+            </w:r>
+          </w:p>
+        </w:tc>
+        <w:tc>
+          <w:tcPr>
+            <w:tcW w:w="3960" w:type="dxa"/>
+            <w:gridSpan w:val="2"/>
             <w:tcBorders>
               <w:top w:val="single" w:sz="2" w:space="0" w:color="000000"/>
               <w:left w:val="single" w:sz="2" w:space="0" w:color="000000"/>
@@ -3341,13 +3772,14 @@
                 <w:b/>
                 <w:bCs/>
               </w:rPr>
-              <w:t>PC1</w:t>
-            </w:r>
-          </w:p>
-        </w:tc>
-        <w:tc>
-          <w:tcPr>
-            <w:tcW w:w="2160" w:type="dxa"/>
+              <w:t>i7</w:t>
+            </w:r>
+          </w:p>
+        </w:tc>
+        <w:tc>
+          <w:tcPr>
+            <w:tcW w:w="4050" w:type="dxa"/>
+            <w:gridSpan w:val="2"/>
             <w:tcBorders>
               <w:top w:val="single" w:sz="2" w:space="0" w:color="000000"/>
               <w:left w:val="single" w:sz="2" w:space="0" w:color="000000"/>
@@ -3375,7 +3807,183 @@
                 <w:b/>
                 <w:bCs/>
               </w:rPr>
-              <w:t>PC2</w:t>
+              <w:t>i5</w:t>
+            </w:r>
+          </w:p>
+        </w:tc>
+      </w:tr>
+      <w:tr>
+        <w:trPr>
+          <w:trHeight w:val="423" w:hRule="atLeast"/>
+          <w:cantSplit w:val="false"/>
+        </w:trPr>
+        <w:tc>
+          <w:tcPr>
+            <w:tcW w:w="1440" w:type="dxa"/>
+            <w:tcBorders>
+              <w:top w:val="nil"/>
+              <w:left w:val="single" w:sz="2" w:space="0" w:color="000000"/>
+              <w:bottom w:val="single" w:sz="2" w:space="0" w:color="000000"/>
+              <w:insideH w:val="single" w:sz="2" w:space="0" w:color="000000"/>
+              <w:right w:val="nil"/>
+              <w:insideV w:val="nil"/>
+            </w:tcBorders>
+            <w:shd w:fill="auto" w:val="clear"/>
+            <w:tcMar>
+              <w:left w:w="54" w:type="dxa"/>
+            </w:tcMar>
+          </w:tcPr>
+          <w:p>
+            <w:pPr>
+              <w:pStyle w:val="TableContents"/>
+              <w:jc w:val="center"/>
+              <w:rPr>
+                <w:b/>
+                <w:bCs/>
+              </w:rPr>
+            </w:pPr>
+            <w:r>
+              <w:rPr>
+                <w:b/>
+                <w:bCs/>
+              </w:rPr>
+              <w:t>ATTEMPT</w:t>
+            </w:r>
+          </w:p>
+        </w:tc>
+        <w:tc>
+          <w:tcPr>
+            <w:tcW w:w="2070" w:type="dxa"/>
+            <w:tcBorders>
+              <w:top w:val="nil"/>
+              <w:left w:val="single" w:sz="2" w:space="0" w:color="000000"/>
+              <w:bottom w:val="single" w:sz="2" w:space="0" w:color="000000"/>
+              <w:insideH w:val="single" w:sz="2" w:space="0" w:color="000000"/>
+              <w:right w:val="nil"/>
+              <w:insideV w:val="nil"/>
+            </w:tcBorders>
+            <w:shd w:fill="auto" w:val="clear"/>
+            <w:tcMar>
+              <w:left w:w="54" w:type="dxa"/>
+            </w:tcMar>
+          </w:tcPr>
+          <w:p>
+            <w:pPr>
+              <w:pStyle w:val="TableContents"/>
+              <w:jc w:val="center"/>
+              <w:rPr>
+                <w:b/>
+                <w:bCs/>
+              </w:rPr>
+            </w:pPr>
+            <w:r>
+              <w:rPr>
+                <w:b/>
+                <w:bCs/>
+              </w:rPr>
+              <w:t>ID_Improved</w:t>
+            </w:r>
+          </w:p>
+        </w:tc>
+        <w:tc>
+          <w:tcPr>
+            <w:tcW w:w="1890" w:type="dxa"/>
+            <w:tcBorders>
+              <w:top w:val="nil"/>
+              <w:left w:val="single" w:sz="2" w:space="0" w:color="000000"/>
+              <w:bottom w:val="single" w:sz="2" w:space="0" w:color="000000"/>
+              <w:insideH w:val="single" w:sz="2" w:space="0" w:color="000000"/>
+              <w:right w:val="nil"/>
+              <w:insideV w:val="nil"/>
+            </w:tcBorders>
+            <w:shd w:fill="auto" w:val="clear"/>
+            <w:tcMar>
+              <w:left w:w="54" w:type="dxa"/>
+            </w:tcMar>
+          </w:tcPr>
+          <w:p>
+            <w:pPr>
+              <w:pStyle w:val="TableContents"/>
+              <w:jc w:val="center"/>
+              <w:rPr>
+                <w:b/>
+                <w:bCs/>
+              </w:rPr>
+            </w:pPr>
+            <w:r>
+              <w:rPr>
+                <w:b/>
+                <w:bCs/>
+              </w:rPr>
+              <w:t>Student</w:t>
+            </w:r>
+          </w:p>
+        </w:tc>
+        <w:tc>
+          <w:tcPr>
+            <w:tcW w:w="2025" w:type="dxa"/>
+            <w:tcBorders>
+              <w:top w:val="nil"/>
+              <w:left w:val="single" w:sz="2" w:space="0" w:color="000000"/>
+              <w:bottom w:val="single" w:sz="2" w:space="0" w:color="000000"/>
+              <w:insideH w:val="single" w:sz="2" w:space="0" w:color="000000"/>
+              <w:right w:val="nil"/>
+              <w:insideV w:val="nil"/>
+            </w:tcBorders>
+            <w:shd w:fill="auto" w:val="clear"/>
+            <w:tcMar>
+              <w:left w:w="54" w:type="dxa"/>
+            </w:tcMar>
+          </w:tcPr>
+          <w:p>
+            <w:pPr>
+              <w:pStyle w:val="TableContents"/>
+              <w:jc w:val="center"/>
+              <w:rPr>
+                <w:b/>
+                <w:bCs/>
+              </w:rPr>
+            </w:pPr>
+            <w:r>
+              <w:rPr>
+                <w:b/>
+                <w:bCs/>
+              </w:rPr>
+              <w:t>ID_Improved</w:t>
+            </w:r>
+          </w:p>
+        </w:tc>
+        <w:tc>
+          <w:tcPr>
+            <w:tcW w:w="2025" w:type="dxa"/>
+            <w:tcBorders>
+              <w:top w:val="nil"/>
+              <w:left w:val="single" w:sz="2" w:space="0" w:color="000000"/>
+              <w:bottom w:val="single" w:sz="2" w:space="0" w:color="000000"/>
+              <w:insideH w:val="single" w:sz="2" w:space="0" w:color="000000"/>
+              <w:right w:val="single" w:sz="2" w:space="0" w:color="000000"/>
+              <w:insideV w:val="single" w:sz="2" w:space="0" w:color="000000"/>
+            </w:tcBorders>
+            <w:shd w:fill="auto" w:val="clear"/>
+            <w:tcMar>
+              <w:left w:w="54" w:type="dxa"/>
+            </w:tcMar>
+          </w:tcPr>
+          <w:p>
+            <w:pPr>
+              <w:pStyle w:val="TableContents"/>
+              <w:jc w:val="center"/>
+              <w:rPr>
+                <w:b/>
+                <w:bCs/>
+              </w:rPr>
+            </w:pPr>
+            <w:r>
+              <w:rPr>
+                <w:b/>
+                <w:bCs/>
+              </w:rPr>
+              <w:t>Student</w:t>
             </w:r>
           </w:p>
         </w:tc>
@@ -3386,62 +3994,122 @@
         </w:trPr>
         <w:tc>
           <w:tcPr>
-            <w:tcW w:w="1350" w:type="dxa"/>
-            <w:tcBorders>
-              <w:top w:val="nil"/>
-              <w:left w:val="single" w:sz="2" w:space="0" w:color="000000"/>
-              <w:bottom w:val="single" w:sz="2" w:space="0" w:color="000000"/>
-              <w:insideH w:val="single" w:sz="2" w:space="0" w:color="000000"/>
-              <w:right w:val="nil"/>
-              <w:insideV w:val="nil"/>
-            </w:tcBorders>
-            <w:shd w:fill="auto" w:val="clear"/>
-            <w:tcMar>
-              <w:left w:w="54" w:type="dxa"/>
-            </w:tcMar>
-          </w:tcPr>
-          <w:p>
-            <w:pPr>
-              <w:pStyle w:val="TableContents"/>
-              <w:jc w:val="center"/>
-              <w:rPr/>
-            </w:pPr>
-            <w:r>
-              <w:rPr/>
+            <w:tcW w:w="1440" w:type="dxa"/>
+            <w:tcBorders>
+              <w:top w:val="nil"/>
+              <w:left w:val="single" w:sz="2" w:space="0" w:color="000000"/>
+              <w:bottom w:val="single" w:sz="2" w:space="0" w:color="000000"/>
+              <w:insideH w:val="single" w:sz="2" w:space="0" w:color="000000"/>
+              <w:right w:val="nil"/>
+              <w:insideV w:val="nil"/>
+            </w:tcBorders>
+            <w:shd w:fill="auto" w:val="clear"/>
+            <w:tcMar>
+              <w:left w:w="54" w:type="dxa"/>
+            </w:tcMar>
+          </w:tcPr>
+          <w:p>
+            <w:pPr>
+              <w:pStyle w:val="TableContents"/>
+              <w:jc w:val="center"/>
+              <w:rPr>
+                <w:b/>
+                <w:bCs/>
+              </w:rPr>
+            </w:pPr>
+            <w:r>
+              <w:rPr>
+                <w:b/>
+                <w:bCs/>
+              </w:rPr>
               <w:t>1</w:t>
             </w:r>
           </w:p>
         </w:tc>
         <w:tc>
           <w:tcPr>
-            <w:tcW w:w="2250" w:type="dxa"/>
-            <w:tcBorders>
-              <w:top w:val="nil"/>
-              <w:left w:val="single" w:sz="2" w:space="0" w:color="000000"/>
-              <w:bottom w:val="single" w:sz="2" w:space="0" w:color="000000"/>
-              <w:insideH w:val="single" w:sz="2" w:space="0" w:color="000000"/>
-              <w:right w:val="nil"/>
-              <w:insideV w:val="nil"/>
-            </w:tcBorders>
-            <w:shd w:fill="auto" w:val="clear"/>
-            <w:tcMar>
-              <w:left w:w="54" w:type="dxa"/>
-            </w:tcMar>
-          </w:tcPr>
-          <w:p>
-            <w:pPr>
-              <w:pStyle w:val="TableContents"/>
-              <w:jc w:val="center"/>
-              <w:rPr/>
-            </w:pPr>
-            <w:r>
-              <w:rPr/>
-            </w:r>
-          </w:p>
-        </w:tc>
-        <w:tc>
-          <w:tcPr>
-            <w:tcW w:w="2160" w:type="dxa"/>
+            <w:tcW w:w="2070" w:type="dxa"/>
+            <w:tcBorders>
+              <w:top w:val="nil"/>
+              <w:left w:val="single" w:sz="2" w:space="0" w:color="000000"/>
+              <w:bottom w:val="single" w:sz="2" w:space="0" w:color="000000"/>
+              <w:insideH w:val="single" w:sz="2" w:space="0" w:color="000000"/>
+              <w:right w:val="nil"/>
+              <w:insideV w:val="nil"/>
+            </w:tcBorders>
+            <w:shd w:fill="auto" w:val="clear"/>
+            <w:tcMar>
+              <w:left w:w="54" w:type="dxa"/>
+            </w:tcMar>
+          </w:tcPr>
+          <w:p>
+            <w:pPr>
+              <w:pStyle w:val="TableContents"/>
+              <w:jc w:val="center"/>
+              <w:rPr/>
+            </w:pPr>
+            <w:r>
+              <w:rPr/>
+            </w:r>
+          </w:p>
+        </w:tc>
+        <w:tc>
+          <w:tcPr>
+            <w:tcW w:w="1890" w:type="dxa"/>
+            <w:tcBorders>
+              <w:top w:val="nil"/>
+              <w:left w:val="single" w:sz="2" w:space="0" w:color="000000"/>
+              <w:bottom w:val="single" w:sz="2" w:space="0" w:color="000000"/>
+              <w:insideH w:val="single" w:sz="2" w:space="0" w:color="000000"/>
+              <w:right w:val="nil"/>
+              <w:insideV w:val="nil"/>
+            </w:tcBorders>
+            <w:shd w:fill="auto" w:val="clear"/>
+            <w:tcMar>
+              <w:left w:w="54" w:type="dxa"/>
+            </w:tcMar>
+          </w:tcPr>
+          <w:p>
+            <w:pPr>
+              <w:pStyle w:val="TableContents"/>
+              <w:jc w:val="center"/>
+              <w:rPr/>
+            </w:pPr>
+            <w:r>
+              <w:rPr/>
+            </w:r>
+          </w:p>
+        </w:tc>
+        <w:tc>
+          <w:tcPr>
+            <w:tcW w:w="2025" w:type="dxa"/>
+            <w:tcBorders>
+              <w:top w:val="nil"/>
+              <w:left w:val="single" w:sz="2" w:space="0" w:color="000000"/>
+              <w:bottom w:val="single" w:sz="2" w:space="0" w:color="000000"/>
+              <w:insideH w:val="single" w:sz="2" w:space="0" w:color="000000"/>
+              <w:right w:val="nil"/>
+              <w:insideV w:val="nil"/>
+            </w:tcBorders>
+            <w:shd w:fill="auto" w:val="clear"/>
+            <w:tcMar>
+              <w:left w:w="54" w:type="dxa"/>
+            </w:tcMar>
+          </w:tcPr>
+          <w:p>
+            <w:pPr>
+              <w:pStyle w:val="TableContents"/>
+              <w:jc w:val="center"/>
+              <w:rPr/>
+            </w:pPr>
+            <w:r>
+              <w:rPr/>
+            </w:r>
+          </w:p>
+        </w:tc>
+        <w:tc>
+          <w:tcPr>
+            <w:tcW w:w="2025" w:type="dxa"/>
             <w:tcBorders>
               <w:top w:val="nil"/>
               <w:left w:val="single" w:sz="2" w:space="0" w:color="000000"/>
@@ -3473,62 +4141,122 @@
         </w:trPr>
         <w:tc>
           <w:tcPr>
-            <w:tcW w:w="1350" w:type="dxa"/>
-            <w:tcBorders>
-              <w:top w:val="nil"/>
-              <w:left w:val="single" w:sz="2" w:space="0" w:color="000000"/>
-              <w:bottom w:val="single" w:sz="2" w:space="0" w:color="000000"/>
-              <w:insideH w:val="single" w:sz="2" w:space="0" w:color="000000"/>
-              <w:right w:val="nil"/>
-              <w:insideV w:val="nil"/>
-            </w:tcBorders>
-            <w:shd w:fill="auto" w:val="clear"/>
-            <w:tcMar>
-              <w:left w:w="54" w:type="dxa"/>
-            </w:tcMar>
-          </w:tcPr>
-          <w:p>
-            <w:pPr>
-              <w:pStyle w:val="TableContents"/>
-              <w:jc w:val="center"/>
-              <w:rPr/>
-            </w:pPr>
-            <w:r>
-              <w:rPr/>
+            <w:tcW w:w="1440" w:type="dxa"/>
+            <w:tcBorders>
+              <w:top w:val="nil"/>
+              <w:left w:val="single" w:sz="2" w:space="0" w:color="000000"/>
+              <w:bottom w:val="single" w:sz="2" w:space="0" w:color="000000"/>
+              <w:insideH w:val="single" w:sz="2" w:space="0" w:color="000000"/>
+              <w:right w:val="nil"/>
+              <w:insideV w:val="nil"/>
+            </w:tcBorders>
+            <w:shd w:fill="auto" w:val="clear"/>
+            <w:tcMar>
+              <w:left w:w="54" w:type="dxa"/>
+            </w:tcMar>
+          </w:tcPr>
+          <w:p>
+            <w:pPr>
+              <w:pStyle w:val="TableContents"/>
+              <w:jc w:val="center"/>
+              <w:rPr>
+                <w:b/>
+                <w:bCs/>
+              </w:rPr>
+            </w:pPr>
+            <w:r>
+              <w:rPr>
+                <w:b/>
+                <w:bCs/>
+              </w:rPr>
               <w:t>2</w:t>
             </w:r>
           </w:p>
         </w:tc>
         <w:tc>
           <w:tcPr>
-            <w:tcW w:w="2250" w:type="dxa"/>
-            <w:tcBorders>
-              <w:top w:val="nil"/>
-              <w:left w:val="single" w:sz="2" w:space="0" w:color="000000"/>
-              <w:bottom w:val="single" w:sz="2" w:space="0" w:color="000000"/>
-              <w:insideH w:val="single" w:sz="2" w:space="0" w:color="000000"/>
-              <w:right w:val="nil"/>
-              <w:insideV w:val="nil"/>
-            </w:tcBorders>
-            <w:shd w:fill="auto" w:val="clear"/>
-            <w:tcMar>
-              <w:left w:w="54" w:type="dxa"/>
-            </w:tcMar>
-          </w:tcPr>
-          <w:p>
-            <w:pPr>
-              <w:pStyle w:val="TableContents"/>
-              <w:jc w:val="center"/>
-              <w:rPr/>
-            </w:pPr>
-            <w:r>
-              <w:rPr/>
-            </w:r>
-          </w:p>
-        </w:tc>
-        <w:tc>
-          <w:tcPr>
-            <w:tcW w:w="2160" w:type="dxa"/>
+            <w:tcW w:w="2070" w:type="dxa"/>
+            <w:tcBorders>
+              <w:top w:val="nil"/>
+              <w:left w:val="single" w:sz="2" w:space="0" w:color="000000"/>
+              <w:bottom w:val="single" w:sz="2" w:space="0" w:color="000000"/>
+              <w:insideH w:val="single" w:sz="2" w:space="0" w:color="000000"/>
+              <w:right w:val="nil"/>
+              <w:insideV w:val="nil"/>
+            </w:tcBorders>
+            <w:shd w:fill="auto" w:val="clear"/>
+            <w:tcMar>
+              <w:left w:w="54" w:type="dxa"/>
+            </w:tcMar>
+          </w:tcPr>
+          <w:p>
+            <w:pPr>
+              <w:pStyle w:val="TableContents"/>
+              <w:jc w:val="center"/>
+              <w:rPr/>
+            </w:pPr>
+            <w:r>
+              <w:rPr/>
+            </w:r>
+          </w:p>
+        </w:tc>
+        <w:tc>
+          <w:tcPr>
+            <w:tcW w:w="1890" w:type="dxa"/>
+            <w:tcBorders>
+              <w:top w:val="nil"/>
+              <w:left w:val="single" w:sz="2" w:space="0" w:color="000000"/>
+              <w:bottom w:val="single" w:sz="2" w:space="0" w:color="000000"/>
+              <w:insideH w:val="single" w:sz="2" w:space="0" w:color="000000"/>
+              <w:right w:val="nil"/>
+              <w:insideV w:val="nil"/>
+            </w:tcBorders>
+            <w:shd w:fill="auto" w:val="clear"/>
+            <w:tcMar>
+              <w:left w:w="54" w:type="dxa"/>
+            </w:tcMar>
+          </w:tcPr>
+          <w:p>
+            <w:pPr>
+              <w:pStyle w:val="TableContents"/>
+              <w:jc w:val="center"/>
+              <w:rPr/>
+            </w:pPr>
+            <w:r>
+              <w:rPr/>
+            </w:r>
+          </w:p>
+        </w:tc>
+        <w:tc>
+          <w:tcPr>
+            <w:tcW w:w="2025" w:type="dxa"/>
+            <w:tcBorders>
+              <w:top w:val="nil"/>
+              <w:left w:val="single" w:sz="2" w:space="0" w:color="000000"/>
+              <w:bottom w:val="single" w:sz="2" w:space="0" w:color="000000"/>
+              <w:insideH w:val="single" w:sz="2" w:space="0" w:color="000000"/>
+              <w:right w:val="nil"/>
+              <w:insideV w:val="nil"/>
+            </w:tcBorders>
+            <w:shd w:fill="auto" w:val="clear"/>
+            <w:tcMar>
+              <w:left w:w="54" w:type="dxa"/>
+            </w:tcMar>
+          </w:tcPr>
+          <w:p>
+            <w:pPr>
+              <w:pStyle w:val="TableContents"/>
+              <w:jc w:val="center"/>
+              <w:rPr/>
+            </w:pPr>
+            <w:r>
+              <w:rPr/>
+            </w:r>
+          </w:p>
+        </w:tc>
+        <w:tc>
+          <w:tcPr>
+            <w:tcW w:w="2025" w:type="dxa"/>
             <w:tcBorders>
               <w:top w:val="nil"/>
               <w:left w:val="single" w:sz="2" w:space="0" w:color="000000"/>
@@ -3560,62 +4288,122 @@
         </w:trPr>
         <w:tc>
           <w:tcPr>
-            <w:tcW w:w="1350" w:type="dxa"/>
-            <w:tcBorders>
-              <w:top w:val="nil"/>
-              <w:left w:val="single" w:sz="2" w:space="0" w:color="000000"/>
-              <w:bottom w:val="single" w:sz="2" w:space="0" w:color="000000"/>
-              <w:insideH w:val="single" w:sz="2" w:space="0" w:color="000000"/>
-              <w:right w:val="nil"/>
-              <w:insideV w:val="nil"/>
-            </w:tcBorders>
-            <w:shd w:fill="auto" w:val="clear"/>
-            <w:tcMar>
-              <w:left w:w="54" w:type="dxa"/>
-            </w:tcMar>
-          </w:tcPr>
-          <w:p>
-            <w:pPr>
-              <w:pStyle w:val="TableContents"/>
-              <w:jc w:val="center"/>
-              <w:rPr/>
-            </w:pPr>
-            <w:r>
-              <w:rPr/>
+            <w:tcW w:w="1440" w:type="dxa"/>
+            <w:tcBorders>
+              <w:top w:val="nil"/>
+              <w:left w:val="single" w:sz="2" w:space="0" w:color="000000"/>
+              <w:bottom w:val="single" w:sz="2" w:space="0" w:color="000000"/>
+              <w:insideH w:val="single" w:sz="2" w:space="0" w:color="000000"/>
+              <w:right w:val="nil"/>
+              <w:insideV w:val="nil"/>
+            </w:tcBorders>
+            <w:shd w:fill="auto" w:val="clear"/>
+            <w:tcMar>
+              <w:left w:w="54" w:type="dxa"/>
+            </w:tcMar>
+          </w:tcPr>
+          <w:p>
+            <w:pPr>
+              <w:pStyle w:val="TableContents"/>
+              <w:jc w:val="center"/>
+              <w:rPr>
+                <w:b/>
+                <w:bCs/>
+              </w:rPr>
+            </w:pPr>
+            <w:r>
+              <w:rPr>
+                <w:b/>
+                <w:bCs/>
+              </w:rPr>
               <w:t>3</w:t>
             </w:r>
           </w:p>
         </w:tc>
         <w:tc>
           <w:tcPr>
-            <w:tcW w:w="2250" w:type="dxa"/>
-            <w:tcBorders>
-              <w:top w:val="nil"/>
-              <w:left w:val="single" w:sz="2" w:space="0" w:color="000000"/>
-              <w:bottom w:val="single" w:sz="2" w:space="0" w:color="000000"/>
-              <w:insideH w:val="single" w:sz="2" w:space="0" w:color="000000"/>
-              <w:right w:val="nil"/>
-              <w:insideV w:val="nil"/>
-            </w:tcBorders>
-            <w:shd w:fill="auto" w:val="clear"/>
-            <w:tcMar>
-              <w:left w:w="54" w:type="dxa"/>
-            </w:tcMar>
-          </w:tcPr>
-          <w:p>
-            <w:pPr>
-              <w:pStyle w:val="TableContents"/>
-              <w:jc w:val="center"/>
-              <w:rPr/>
-            </w:pPr>
-            <w:r>
-              <w:rPr/>
-            </w:r>
-          </w:p>
-        </w:tc>
-        <w:tc>
-          <w:tcPr>
-            <w:tcW w:w="2160" w:type="dxa"/>
+            <w:tcW w:w="2070" w:type="dxa"/>
+            <w:tcBorders>
+              <w:top w:val="nil"/>
+              <w:left w:val="single" w:sz="2" w:space="0" w:color="000000"/>
+              <w:bottom w:val="single" w:sz="2" w:space="0" w:color="000000"/>
+              <w:insideH w:val="single" w:sz="2" w:space="0" w:color="000000"/>
+              <w:right w:val="nil"/>
+              <w:insideV w:val="nil"/>
+            </w:tcBorders>
+            <w:shd w:fill="auto" w:val="clear"/>
+            <w:tcMar>
+              <w:left w:w="54" w:type="dxa"/>
+            </w:tcMar>
+          </w:tcPr>
+          <w:p>
+            <w:pPr>
+              <w:pStyle w:val="TableContents"/>
+              <w:jc w:val="center"/>
+              <w:rPr/>
+            </w:pPr>
+            <w:r>
+              <w:rPr/>
+            </w:r>
+          </w:p>
+        </w:tc>
+        <w:tc>
+          <w:tcPr>
+            <w:tcW w:w="1890" w:type="dxa"/>
+            <w:tcBorders>
+              <w:top w:val="nil"/>
+              <w:left w:val="single" w:sz="2" w:space="0" w:color="000000"/>
+              <w:bottom w:val="single" w:sz="2" w:space="0" w:color="000000"/>
+              <w:insideH w:val="single" w:sz="2" w:space="0" w:color="000000"/>
+              <w:right w:val="nil"/>
+              <w:insideV w:val="nil"/>
+            </w:tcBorders>
+            <w:shd w:fill="auto" w:val="clear"/>
+            <w:tcMar>
+              <w:left w:w="54" w:type="dxa"/>
+            </w:tcMar>
+          </w:tcPr>
+          <w:p>
+            <w:pPr>
+              <w:pStyle w:val="TableContents"/>
+              <w:jc w:val="center"/>
+              <w:rPr/>
+            </w:pPr>
+            <w:r>
+              <w:rPr/>
+            </w:r>
+          </w:p>
+        </w:tc>
+        <w:tc>
+          <w:tcPr>
+            <w:tcW w:w="2025" w:type="dxa"/>
+            <w:tcBorders>
+              <w:top w:val="nil"/>
+              <w:left w:val="single" w:sz="2" w:space="0" w:color="000000"/>
+              <w:bottom w:val="single" w:sz="2" w:space="0" w:color="000000"/>
+              <w:insideH w:val="single" w:sz="2" w:space="0" w:color="000000"/>
+              <w:right w:val="nil"/>
+              <w:insideV w:val="nil"/>
+            </w:tcBorders>
+            <w:shd w:fill="auto" w:val="clear"/>
+            <w:tcMar>
+              <w:left w:w="54" w:type="dxa"/>
+            </w:tcMar>
+          </w:tcPr>
+          <w:p>
+            <w:pPr>
+              <w:pStyle w:val="TableContents"/>
+              <w:jc w:val="center"/>
+              <w:rPr/>
+            </w:pPr>
+            <w:r>
+              <w:rPr/>
+            </w:r>
+          </w:p>
+        </w:tc>
+        <w:tc>
+          <w:tcPr>
+            <w:tcW w:w="2025" w:type="dxa"/>
             <w:tcBorders>
               <w:top w:val="nil"/>
               <w:left w:val="single" w:sz="2" w:space="0" w:color="000000"/>
@@ -3645,7 +4433,7 @@
     <w:p>
       <w:pPr>
         <w:pStyle w:val="Normal"/>
-        <w:jc w:val="center"/>
+        <w:jc w:val="left"/>
         <w:rPr>
           <w:b/>
           <w:bCs/>
@@ -4129,6 +4917,7 @@
                 <w:b/>
                 <w:bCs/>
               </w:rPr>
+              <w:t>H4</w:t>
             </w:r>
           </w:p>
         </w:tc>
@@ -4163,7 +4952,7 @@
                 <w:b/>
                 <w:bCs/>
               </w:rPr>
-              <w:t>PC1</w:t>
+              <w:t>i7</w:t>
             </w:r>
           </w:p>
         </w:tc>
@@ -4198,7 +4987,7 @@
                 <w:b/>
                 <w:bCs/>
               </w:rPr>
-              <w:t>PC2</w:t>
+              <w:t>i5</w:t>
             </w:r>
           </w:p>
         </w:tc>
@@ -4403,10 +5192,16 @@
             <w:pPr>
               <w:pStyle w:val="TableContents"/>
               <w:jc w:val="center"/>
-              <w:rPr/>
-            </w:pPr>
-            <w:r>
-              <w:rPr/>
+              <w:rPr>
+                <w:b/>
+                <w:bCs/>
+              </w:rPr>
+            </w:pPr>
+            <w:r>
+              <w:rPr>
+                <w:b/>
+                <w:bCs/>
+              </w:rPr>
               <w:t>1</w:t>
             </w:r>
           </w:p>
@@ -4435,7 +5230,6 @@
             </w:pPr>
             <w:r>
               <w:rPr/>
-              <w:t>71.43%</w:t>
             </w:r>
           </w:p>
         </w:tc>
@@ -4463,7 +5257,6 @@
             </w:pPr>
             <w:r>
               <w:rPr/>
-              <w:t>79.29%</w:t>
             </w:r>
           </w:p>
         </w:tc>
@@ -4546,10 +5339,16 @@
             <w:pPr>
               <w:pStyle w:val="TableContents"/>
               <w:jc w:val="center"/>
-              <w:rPr/>
-            </w:pPr>
-            <w:r>
-              <w:rPr/>
+              <w:rPr>
+                <w:b/>
+                <w:bCs/>
+              </w:rPr>
+            </w:pPr>
+            <w:r>
+              <w:rPr>
+                <w:b/>
+                <w:bCs/>
+              </w:rPr>
               <w:t>2</w:t>
             </w:r>
           </w:p>
@@ -4578,7 +5377,6 @@
             </w:pPr>
             <w:r>
               <w:rPr/>
-              <w:t>65.71%</w:t>
             </w:r>
           </w:p>
         </w:tc>
@@ -4606,7 +5404,6 @@
             </w:pPr>
             <w:r>
               <w:rPr/>
-              <w:t>70.00%</w:t>
             </w:r>
           </w:p>
         </w:tc>
@@ -4689,10 +5486,16 @@
             <w:pPr>
               <w:pStyle w:val="TableContents"/>
               <w:jc w:val="center"/>
-              <w:rPr/>
-            </w:pPr>
-            <w:r>
-              <w:rPr/>
+              <w:rPr>
+                <w:b/>
+                <w:bCs/>
+              </w:rPr>
+            </w:pPr>
+            <w:r>
+              <w:rPr>
+                <w:b/>
+                <w:bCs/>
+              </w:rPr>
               <w:t>3</w:t>
             </w:r>
           </w:p>
@@ -4721,7 +5524,6 @@
             </w:pPr>
             <w:r>
               <w:rPr/>
-              <w:t>68.57%</w:t>
             </w:r>
           </w:p>
         </w:tc>
@@ -4749,7 +5551,6 @@
             </w:pPr>
             <w:r>
               <w:rPr/>
-              <w:t>73.57%</w:t>
             </w:r>
           </w:p>
         </w:tc>
@@ -5133,9 +5934,11 @@
         </w:tblCellMar>
       </w:tblPr>
       <w:tblGrid>
-        <w:gridCol w:w="1350"/>
-        <w:gridCol w:w="2250"/>
-        <w:gridCol w:w="2160"/>
+        <w:gridCol w:w="1440"/>
+        <w:gridCol w:w="2070"/>
+        <w:gridCol w:w="1890"/>
+        <w:gridCol w:w="2025"/>
+        <w:gridCol w:w="2025"/>
       </w:tblGrid>
       <w:tr>
         <w:trPr>
@@ -5143,7 +5946,7 @@
         </w:trPr>
         <w:tc>
           <w:tcPr>
-            <w:tcW w:w="1350" w:type="dxa"/>
+            <w:tcW w:w="1440" w:type="dxa"/>
             <w:tcBorders>
               <w:top w:val="single" w:sz="2" w:space="0" w:color="000000"/>
               <w:left w:val="single" w:sz="2" w:space="0" w:color="000000"/>
@@ -5171,13 +5974,14 @@
                 <w:b/>
                 <w:bCs/>
               </w:rPr>
-              <w:t>ATTEMPT</w:t>
-            </w:r>
-          </w:p>
-        </w:tc>
-        <w:tc>
-          <w:tcPr>
-            <w:tcW w:w="2250" w:type="dxa"/>
+              <w:t>H1</w:t>
+            </w:r>
+          </w:p>
+        </w:tc>
+        <w:tc>
+          <w:tcPr>
+            <w:tcW w:w="3960" w:type="dxa"/>
+            <w:gridSpan w:val="2"/>
             <w:tcBorders>
               <w:top w:val="single" w:sz="2" w:space="0" w:color="000000"/>
               <w:left w:val="single" w:sz="2" w:space="0" w:color="000000"/>
@@ -5205,13 +6009,14 @@
                 <w:b/>
                 <w:bCs/>
               </w:rPr>
-              <w:t>PC1</w:t>
-            </w:r>
-          </w:p>
-        </w:tc>
-        <w:tc>
-          <w:tcPr>
-            <w:tcW w:w="2160" w:type="dxa"/>
+              <w:t>i7</w:t>
+            </w:r>
+          </w:p>
+        </w:tc>
+        <w:tc>
+          <w:tcPr>
+            <w:tcW w:w="4050" w:type="dxa"/>
+            <w:gridSpan w:val="2"/>
             <w:tcBorders>
               <w:top w:val="single" w:sz="2" w:space="0" w:color="000000"/>
               <w:left w:val="single" w:sz="2" w:space="0" w:color="000000"/>
@@ -5239,7 +6044,183 @@
                 <w:b/>
                 <w:bCs/>
               </w:rPr>
-              <w:t>PC2</w:t>
+              <w:t>i5</w:t>
+            </w:r>
+          </w:p>
+        </w:tc>
+      </w:tr>
+      <w:tr>
+        <w:trPr>
+          <w:trHeight w:val="423" w:hRule="atLeast"/>
+          <w:cantSplit w:val="false"/>
+        </w:trPr>
+        <w:tc>
+          <w:tcPr>
+            <w:tcW w:w="1440" w:type="dxa"/>
+            <w:tcBorders>
+              <w:top w:val="nil"/>
+              <w:left w:val="single" w:sz="2" w:space="0" w:color="000000"/>
+              <w:bottom w:val="single" w:sz="2" w:space="0" w:color="000000"/>
+              <w:insideH w:val="single" w:sz="2" w:space="0" w:color="000000"/>
+              <w:right w:val="nil"/>
+              <w:insideV w:val="nil"/>
+            </w:tcBorders>
+            <w:shd w:fill="auto" w:val="clear"/>
+            <w:tcMar>
+              <w:left w:w="54" w:type="dxa"/>
+            </w:tcMar>
+          </w:tcPr>
+          <w:p>
+            <w:pPr>
+              <w:pStyle w:val="TableContents"/>
+              <w:jc w:val="center"/>
+              <w:rPr>
+                <w:b/>
+                <w:bCs/>
+              </w:rPr>
+            </w:pPr>
+            <w:r>
+              <w:rPr>
+                <w:b/>
+                <w:bCs/>
+              </w:rPr>
+              <w:t>ATTEMPT</w:t>
+            </w:r>
+          </w:p>
+        </w:tc>
+        <w:tc>
+          <w:tcPr>
+            <w:tcW w:w="2070" w:type="dxa"/>
+            <w:tcBorders>
+              <w:top w:val="nil"/>
+              <w:left w:val="single" w:sz="2" w:space="0" w:color="000000"/>
+              <w:bottom w:val="single" w:sz="2" w:space="0" w:color="000000"/>
+              <w:insideH w:val="single" w:sz="2" w:space="0" w:color="000000"/>
+              <w:right w:val="nil"/>
+              <w:insideV w:val="nil"/>
+            </w:tcBorders>
+            <w:shd w:fill="auto" w:val="clear"/>
+            <w:tcMar>
+              <w:left w:w="54" w:type="dxa"/>
+            </w:tcMar>
+          </w:tcPr>
+          <w:p>
+            <w:pPr>
+              <w:pStyle w:val="TableContents"/>
+              <w:jc w:val="center"/>
+              <w:rPr>
+                <w:b/>
+                <w:bCs/>
+              </w:rPr>
+            </w:pPr>
+            <w:r>
+              <w:rPr>
+                <w:b/>
+                <w:bCs/>
+              </w:rPr>
+              <w:t>ID_Improved</w:t>
+            </w:r>
+          </w:p>
+        </w:tc>
+        <w:tc>
+          <w:tcPr>
+            <w:tcW w:w="1890" w:type="dxa"/>
+            <w:tcBorders>
+              <w:top w:val="nil"/>
+              <w:left w:val="single" w:sz="2" w:space="0" w:color="000000"/>
+              <w:bottom w:val="single" w:sz="2" w:space="0" w:color="000000"/>
+              <w:insideH w:val="single" w:sz="2" w:space="0" w:color="000000"/>
+              <w:right w:val="nil"/>
+              <w:insideV w:val="nil"/>
+            </w:tcBorders>
+            <w:shd w:fill="auto" w:val="clear"/>
+            <w:tcMar>
+              <w:left w:w="54" w:type="dxa"/>
+            </w:tcMar>
+          </w:tcPr>
+          <w:p>
+            <w:pPr>
+              <w:pStyle w:val="TableContents"/>
+              <w:jc w:val="center"/>
+              <w:rPr>
+                <w:b/>
+                <w:bCs/>
+              </w:rPr>
+            </w:pPr>
+            <w:r>
+              <w:rPr>
+                <w:b/>
+                <w:bCs/>
+              </w:rPr>
+              <w:t>Student</w:t>
+            </w:r>
+          </w:p>
+        </w:tc>
+        <w:tc>
+          <w:tcPr>
+            <w:tcW w:w="2025" w:type="dxa"/>
+            <w:tcBorders>
+              <w:top w:val="nil"/>
+              <w:left w:val="single" w:sz="2" w:space="0" w:color="000000"/>
+              <w:bottom w:val="single" w:sz="2" w:space="0" w:color="000000"/>
+              <w:insideH w:val="single" w:sz="2" w:space="0" w:color="000000"/>
+              <w:right w:val="nil"/>
+              <w:insideV w:val="nil"/>
+            </w:tcBorders>
+            <w:shd w:fill="auto" w:val="clear"/>
+            <w:tcMar>
+              <w:left w:w="54" w:type="dxa"/>
+            </w:tcMar>
+          </w:tcPr>
+          <w:p>
+            <w:pPr>
+              <w:pStyle w:val="TableContents"/>
+              <w:jc w:val="center"/>
+              <w:rPr>
+                <w:b/>
+                <w:bCs/>
+              </w:rPr>
+            </w:pPr>
+            <w:r>
+              <w:rPr>
+                <w:b/>
+                <w:bCs/>
+              </w:rPr>
+              <w:t>ID_Improved</w:t>
+            </w:r>
+          </w:p>
+        </w:tc>
+        <w:tc>
+          <w:tcPr>
+            <w:tcW w:w="2025" w:type="dxa"/>
+            <w:tcBorders>
+              <w:top w:val="nil"/>
+              <w:left w:val="single" w:sz="2" w:space="0" w:color="000000"/>
+              <w:bottom w:val="single" w:sz="2" w:space="0" w:color="000000"/>
+              <w:insideH w:val="single" w:sz="2" w:space="0" w:color="000000"/>
+              <w:right w:val="single" w:sz="2" w:space="0" w:color="000000"/>
+              <w:insideV w:val="single" w:sz="2" w:space="0" w:color="000000"/>
+            </w:tcBorders>
+            <w:shd w:fill="auto" w:val="clear"/>
+            <w:tcMar>
+              <w:left w:w="54" w:type="dxa"/>
+            </w:tcMar>
+          </w:tcPr>
+          <w:p>
+            <w:pPr>
+              <w:pStyle w:val="TableContents"/>
+              <w:jc w:val="center"/>
+              <w:rPr>
+                <w:b/>
+                <w:bCs/>
+              </w:rPr>
+            </w:pPr>
+            <w:r>
+              <w:rPr>
+                <w:b/>
+                <w:bCs/>
+              </w:rPr>
+              <w:t>Student</w:t>
             </w:r>
           </w:p>
         </w:tc>
@@ -5250,7 +6231,7 @@
         </w:trPr>
         <w:tc>
           <w:tcPr>
-            <w:tcW w:w="1350" w:type="dxa"/>
+            <w:tcW w:w="1440" w:type="dxa"/>
             <w:tcBorders>
               <w:top w:val="nil"/>
               <w:left w:val="single" w:sz="2" w:space="0" w:color="000000"/>
@@ -5278,34 +6259,91 @@
         </w:tc>
         <w:tc>
           <w:tcPr>
-            <w:tcW w:w="2250" w:type="dxa"/>
-            <w:tcBorders>
-              <w:top w:val="nil"/>
-              <w:left w:val="single" w:sz="2" w:space="0" w:color="000000"/>
-              <w:bottom w:val="single" w:sz="2" w:space="0" w:color="000000"/>
-              <w:insideH w:val="single" w:sz="2" w:space="0" w:color="000000"/>
-              <w:right w:val="nil"/>
-              <w:insideV w:val="nil"/>
-            </w:tcBorders>
-            <w:shd w:fill="auto" w:val="clear"/>
-            <w:tcMar>
-              <w:left w:w="54" w:type="dxa"/>
-            </w:tcMar>
-          </w:tcPr>
-          <w:p>
-            <w:pPr>
-              <w:pStyle w:val="TableContents"/>
-              <w:jc w:val="center"/>
-              <w:rPr/>
-            </w:pPr>
-            <w:r>
-              <w:rPr/>
-            </w:r>
-          </w:p>
-        </w:tc>
-        <w:tc>
-          <w:tcPr>
-            <w:tcW w:w="2160" w:type="dxa"/>
+            <w:tcW w:w="2070" w:type="dxa"/>
+            <w:tcBorders>
+              <w:top w:val="nil"/>
+              <w:left w:val="single" w:sz="2" w:space="0" w:color="000000"/>
+              <w:bottom w:val="single" w:sz="2" w:space="0" w:color="000000"/>
+              <w:insideH w:val="single" w:sz="2" w:space="0" w:color="000000"/>
+              <w:right w:val="nil"/>
+              <w:insideV w:val="nil"/>
+            </w:tcBorders>
+            <w:shd w:fill="auto" w:val="clear"/>
+            <w:tcMar>
+              <w:left w:w="54" w:type="dxa"/>
+            </w:tcMar>
+          </w:tcPr>
+          <w:p>
+            <w:pPr>
+              <w:pStyle w:val="TableContents"/>
+              <w:jc w:val="center"/>
+              <w:rPr/>
+            </w:pPr>
+            <w:r>
+              <w:rPr/>
+              <w:t>71.43%</w:t>
+            </w:r>
+          </w:p>
+        </w:tc>
+        <w:tc>
+          <w:tcPr>
+            <w:tcW w:w="1890" w:type="dxa"/>
+            <w:tcBorders>
+              <w:top w:val="nil"/>
+              <w:left w:val="single" w:sz="2" w:space="0" w:color="000000"/>
+              <w:bottom w:val="single" w:sz="2" w:space="0" w:color="000000"/>
+              <w:insideH w:val="single" w:sz="2" w:space="0" w:color="000000"/>
+              <w:right w:val="nil"/>
+              <w:insideV w:val="nil"/>
+            </w:tcBorders>
+            <w:shd w:fill="auto" w:val="clear"/>
+            <w:tcMar>
+              <w:left w:w="54" w:type="dxa"/>
+            </w:tcMar>
+          </w:tcPr>
+          <w:p>
+            <w:pPr>
+              <w:pStyle w:val="TableContents"/>
+              <w:jc w:val="center"/>
+              <w:rPr/>
+            </w:pPr>
+            <w:r>
+              <w:rPr/>
+              <w:t>79.29%</w:t>
+            </w:r>
+          </w:p>
+        </w:tc>
+        <w:tc>
+          <w:tcPr>
+            <w:tcW w:w="2025" w:type="dxa"/>
+            <w:tcBorders>
+              <w:top w:val="nil"/>
+              <w:left w:val="single" w:sz="2" w:space="0" w:color="000000"/>
+              <w:bottom w:val="single" w:sz="2" w:space="0" w:color="000000"/>
+              <w:insideH w:val="single" w:sz="2" w:space="0" w:color="000000"/>
+              <w:right w:val="nil"/>
+              <w:insideV w:val="nil"/>
+            </w:tcBorders>
+            <w:shd w:fill="auto" w:val="clear"/>
+            <w:tcMar>
+              <w:left w:w="54" w:type="dxa"/>
+            </w:tcMar>
+          </w:tcPr>
+          <w:p>
+            <w:pPr>
+              <w:pStyle w:val="TableContents"/>
+              <w:jc w:val="center"/>
+              <w:rPr/>
+            </w:pPr>
+            <w:r>
+              <w:rPr/>
+              <w:t>72.14%</w:t>
+            </w:r>
+          </w:p>
+        </w:tc>
+        <w:tc>
+          <w:tcPr>
+            <w:tcW w:w="2025" w:type="dxa"/>
             <w:tcBorders>
               <w:top w:val="nil"/>
               <w:left w:val="single" w:sz="2" w:space="0" w:color="000000"/>
@@ -5327,6 +6365,7 @@
             </w:pPr>
             <w:r>
               <w:rPr/>
+              <w:t>75.00%</w:t>
             </w:r>
           </w:p>
         </w:tc>
@@ -5337,7 +6376,7 @@
         </w:trPr>
         <w:tc>
           <w:tcPr>
-            <w:tcW w:w="1350" w:type="dxa"/>
+            <w:tcW w:w="1440" w:type="dxa"/>
             <w:tcBorders>
               <w:top w:val="nil"/>
               <w:left w:val="single" w:sz="2" w:space="0" w:color="000000"/>
@@ -5365,34 +6404,91 @@
         </w:tc>
         <w:tc>
           <w:tcPr>
-            <w:tcW w:w="2250" w:type="dxa"/>
-            <w:tcBorders>
-              <w:top w:val="nil"/>
-              <w:left w:val="single" w:sz="2" w:space="0" w:color="000000"/>
-              <w:bottom w:val="single" w:sz="2" w:space="0" w:color="000000"/>
-              <w:insideH w:val="single" w:sz="2" w:space="0" w:color="000000"/>
-              <w:right w:val="nil"/>
-              <w:insideV w:val="nil"/>
-            </w:tcBorders>
-            <w:shd w:fill="auto" w:val="clear"/>
-            <w:tcMar>
-              <w:left w:w="54" w:type="dxa"/>
-            </w:tcMar>
-          </w:tcPr>
-          <w:p>
-            <w:pPr>
-              <w:pStyle w:val="TableContents"/>
-              <w:jc w:val="center"/>
-              <w:rPr/>
-            </w:pPr>
-            <w:r>
-              <w:rPr/>
-            </w:r>
-          </w:p>
-        </w:tc>
-        <w:tc>
-          <w:tcPr>
-            <w:tcW w:w="2160" w:type="dxa"/>
+            <w:tcW w:w="2070" w:type="dxa"/>
+            <w:tcBorders>
+              <w:top w:val="nil"/>
+              <w:left w:val="single" w:sz="2" w:space="0" w:color="000000"/>
+              <w:bottom w:val="single" w:sz="2" w:space="0" w:color="000000"/>
+              <w:insideH w:val="single" w:sz="2" w:space="0" w:color="000000"/>
+              <w:right w:val="nil"/>
+              <w:insideV w:val="nil"/>
+            </w:tcBorders>
+            <w:shd w:fill="auto" w:val="clear"/>
+            <w:tcMar>
+              <w:left w:w="54" w:type="dxa"/>
+            </w:tcMar>
+          </w:tcPr>
+          <w:p>
+            <w:pPr>
+              <w:pStyle w:val="TableContents"/>
+              <w:jc w:val="center"/>
+              <w:rPr/>
+            </w:pPr>
+            <w:r>
+              <w:rPr/>
+              <w:t>65.71%</w:t>
+            </w:r>
+          </w:p>
+        </w:tc>
+        <w:tc>
+          <w:tcPr>
+            <w:tcW w:w="1890" w:type="dxa"/>
+            <w:tcBorders>
+              <w:top w:val="nil"/>
+              <w:left w:val="single" w:sz="2" w:space="0" w:color="000000"/>
+              <w:bottom w:val="single" w:sz="2" w:space="0" w:color="000000"/>
+              <w:insideH w:val="single" w:sz="2" w:space="0" w:color="000000"/>
+              <w:right w:val="nil"/>
+              <w:insideV w:val="nil"/>
+            </w:tcBorders>
+            <w:shd w:fill="auto" w:val="clear"/>
+            <w:tcMar>
+              <w:left w:w="54" w:type="dxa"/>
+            </w:tcMar>
+          </w:tcPr>
+          <w:p>
+            <w:pPr>
+              <w:pStyle w:val="TableContents"/>
+              <w:jc w:val="center"/>
+              <w:rPr/>
+            </w:pPr>
+            <w:r>
+              <w:rPr/>
+              <w:t>70.00%</w:t>
+            </w:r>
+          </w:p>
+        </w:tc>
+        <w:tc>
+          <w:tcPr>
+            <w:tcW w:w="2025" w:type="dxa"/>
+            <w:tcBorders>
+              <w:top w:val="nil"/>
+              <w:left w:val="single" w:sz="2" w:space="0" w:color="000000"/>
+              <w:bottom w:val="single" w:sz="2" w:space="0" w:color="000000"/>
+              <w:insideH w:val="single" w:sz="2" w:space="0" w:color="000000"/>
+              <w:right w:val="nil"/>
+              <w:insideV w:val="nil"/>
+            </w:tcBorders>
+            <w:shd w:fill="auto" w:val="clear"/>
+            <w:tcMar>
+              <w:left w:w="54" w:type="dxa"/>
+            </w:tcMar>
+          </w:tcPr>
+          <w:p>
+            <w:pPr>
+              <w:pStyle w:val="TableContents"/>
+              <w:jc w:val="center"/>
+              <w:rPr/>
+            </w:pPr>
+            <w:r>
+              <w:rPr/>
+              <w:t>72.86%</w:t>
+            </w:r>
+          </w:p>
+        </w:tc>
+        <w:tc>
+          <w:tcPr>
+            <w:tcW w:w="2025" w:type="dxa"/>
             <w:tcBorders>
               <w:top w:val="nil"/>
               <w:left w:val="single" w:sz="2" w:space="0" w:color="000000"/>
@@ -5414,6 +6510,7 @@
             </w:pPr>
             <w:r>
               <w:rPr/>
+              <w:t>72.86%</w:t>
             </w:r>
           </w:p>
         </w:tc>
@@ -5424,7 +6521,7 @@
         </w:trPr>
         <w:tc>
           <w:tcPr>
-            <w:tcW w:w="1350" w:type="dxa"/>
+            <w:tcW w:w="1440" w:type="dxa"/>
             <w:tcBorders>
               <w:top w:val="nil"/>
               <w:left w:val="single" w:sz="2" w:space="0" w:color="000000"/>
@@ -5452,34 +6549,91 @@
         </w:tc>
         <w:tc>
           <w:tcPr>
-            <w:tcW w:w="2250" w:type="dxa"/>
-            <w:tcBorders>
-              <w:top w:val="nil"/>
-              <w:left w:val="single" w:sz="2" w:space="0" w:color="000000"/>
-              <w:bottom w:val="single" w:sz="2" w:space="0" w:color="000000"/>
-              <w:insideH w:val="single" w:sz="2" w:space="0" w:color="000000"/>
-              <w:right w:val="nil"/>
-              <w:insideV w:val="nil"/>
-            </w:tcBorders>
-            <w:shd w:fill="auto" w:val="clear"/>
-            <w:tcMar>
-              <w:left w:w="54" w:type="dxa"/>
-            </w:tcMar>
-          </w:tcPr>
-          <w:p>
-            <w:pPr>
-              <w:pStyle w:val="TableContents"/>
-              <w:jc w:val="center"/>
-              <w:rPr/>
-            </w:pPr>
-            <w:r>
-              <w:rPr/>
-            </w:r>
-          </w:p>
-        </w:tc>
-        <w:tc>
-          <w:tcPr>
-            <w:tcW w:w="2160" w:type="dxa"/>
+            <w:tcW w:w="2070" w:type="dxa"/>
+            <w:tcBorders>
+              <w:top w:val="nil"/>
+              <w:left w:val="single" w:sz="2" w:space="0" w:color="000000"/>
+              <w:bottom w:val="single" w:sz="2" w:space="0" w:color="000000"/>
+              <w:insideH w:val="single" w:sz="2" w:space="0" w:color="000000"/>
+              <w:right w:val="nil"/>
+              <w:insideV w:val="nil"/>
+            </w:tcBorders>
+            <w:shd w:fill="auto" w:val="clear"/>
+            <w:tcMar>
+              <w:left w:w="54" w:type="dxa"/>
+            </w:tcMar>
+          </w:tcPr>
+          <w:p>
+            <w:pPr>
+              <w:pStyle w:val="TableContents"/>
+              <w:jc w:val="center"/>
+              <w:rPr/>
+            </w:pPr>
+            <w:r>
+              <w:rPr/>
+              <w:t>68.57%</w:t>
+            </w:r>
+          </w:p>
+        </w:tc>
+        <w:tc>
+          <w:tcPr>
+            <w:tcW w:w="1890" w:type="dxa"/>
+            <w:tcBorders>
+              <w:top w:val="nil"/>
+              <w:left w:val="single" w:sz="2" w:space="0" w:color="000000"/>
+              <w:bottom w:val="single" w:sz="2" w:space="0" w:color="000000"/>
+              <w:insideH w:val="single" w:sz="2" w:space="0" w:color="000000"/>
+              <w:right w:val="nil"/>
+              <w:insideV w:val="nil"/>
+            </w:tcBorders>
+            <w:shd w:fill="auto" w:val="clear"/>
+            <w:tcMar>
+              <w:left w:w="54" w:type="dxa"/>
+            </w:tcMar>
+          </w:tcPr>
+          <w:p>
+            <w:pPr>
+              <w:pStyle w:val="TableContents"/>
+              <w:jc w:val="center"/>
+              <w:rPr/>
+            </w:pPr>
+            <w:r>
+              <w:rPr/>
+              <w:t>73.57%</w:t>
+            </w:r>
+          </w:p>
+        </w:tc>
+        <w:tc>
+          <w:tcPr>
+            <w:tcW w:w="2025" w:type="dxa"/>
+            <w:tcBorders>
+              <w:top w:val="nil"/>
+              <w:left w:val="single" w:sz="2" w:space="0" w:color="000000"/>
+              <w:bottom w:val="single" w:sz="2" w:space="0" w:color="000000"/>
+              <w:insideH w:val="single" w:sz="2" w:space="0" w:color="000000"/>
+              <w:right w:val="nil"/>
+              <w:insideV w:val="nil"/>
+            </w:tcBorders>
+            <w:shd w:fill="auto" w:val="clear"/>
+            <w:tcMar>
+              <w:left w:w="54" w:type="dxa"/>
+            </w:tcMar>
+          </w:tcPr>
+          <w:p>
+            <w:pPr>
+              <w:pStyle w:val="TableContents"/>
+              <w:jc w:val="center"/>
+              <w:rPr/>
+            </w:pPr>
+            <w:r>
+              <w:rPr/>
+              <w:t>72.86%</w:t>
+            </w:r>
+          </w:p>
+        </w:tc>
+        <w:tc>
+          <w:tcPr>
+            <w:tcW w:w="2025" w:type="dxa"/>
             <w:tcBorders>
               <w:top w:val="nil"/>
               <w:left w:val="single" w:sz="2" w:space="0" w:color="000000"/>
@@ -5509,7 +6663,7 @@
     <w:p>
       <w:pPr>
         <w:pStyle w:val="Normal"/>
-        <w:jc w:val="center"/>
+        <w:jc w:val="left"/>
         <w:rPr>
           <w:b/>
           <w:bCs/>

--- a/Therm1/Week1/Project/Documentation/heuristic_analysis.docx
+++ b/Therm1/Week1/Project/Documentation/heuristic_analysis.docx
@@ -2417,6 +2417,7 @@
             </w:pPr>
             <w:r>
               <w:rPr/>
+              <w:t>65.71%</w:t>
             </w:r>
           </w:p>
         </w:tc>
@@ -2444,6 +2445,7 @@
             </w:pPr>
             <w:r>
               <w:rPr/>
+              <w:t>67.86%</w:t>
             </w:r>
           </w:p>
         </w:tc>

--- a/Therm1/Week1/Project/Documentation/heuristic_analysis.docx
+++ b/Therm1/Week1/Project/Documentation/heuristic_analysis.docx
@@ -1707,70 +1707,6 @@
           <w:b/>
           <w:bCs/>
         </w:rPr>
-      </w:r>
-    </w:p>
-    <w:p>
-      <w:pPr>
-        <w:pStyle w:val="Normal"/>
-        <w:jc w:val="left"/>
-        <w:rPr>
-          <w:b/>
-          <w:bCs/>
-        </w:rPr>
-      </w:pPr>
-      <w:r>
-        <w:rPr>
-          <w:b/>
-          <w:bCs/>
-        </w:rPr>
-      </w:r>
-    </w:p>
-    <w:p>
-      <w:pPr>
-        <w:pStyle w:val="Normal"/>
-        <w:jc w:val="left"/>
-        <w:rPr>
-          <w:b/>
-          <w:bCs/>
-        </w:rPr>
-      </w:pPr>
-      <w:r>
-        <w:rPr>
-          <w:b/>
-          <w:bCs/>
-        </w:rPr>
-      </w:r>
-    </w:p>
-    <w:p>
-      <w:pPr>
-        <w:pStyle w:val="Normal"/>
-        <w:jc w:val="left"/>
-        <w:rPr>
-          <w:b/>
-          <w:bCs/>
-        </w:rPr>
-      </w:pPr>
-      <w:r>
-        <w:rPr>
-          <w:b/>
-          <w:bCs/>
-        </w:rPr>
-      </w:r>
-    </w:p>
-    <w:p>
-      <w:pPr>
-        <w:pStyle w:val="Normal"/>
-        <w:jc w:val="left"/>
-        <w:rPr>
-          <w:b/>
-          <w:bCs/>
-        </w:rPr>
-      </w:pPr>
-      <w:r>
-        <w:rPr>
-          <w:b/>
-          <w:bCs/>
-        </w:rPr>
         <w:t xml:space="preserve">H2: </w:t>
       </w:r>
       <w:r>
@@ -2417,7 +2353,7 @@
             </w:pPr>
             <w:r>
               <w:rPr/>
-              <w:t>65.71%</w:t>
+              <w:t>67.14%</w:t>
             </w:r>
           </w:p>
         </w:tc>
@@ -2445,7 +2381,7 @@
             </w:pPr>
             <w:r>
               <w:rPr/>
-              <w:t>67.86%</w:t>
+              <w:t>75.00%</w:t>
             </w:r>
           </w:p>
         </w:tc>
@@ -2473,6 +2409,7 @@
             </w:pPr>
             <w:r>
               <w:rPr/>
+              <w:t>68.57%</w:t>
             </w:r>
           </w:p>
         </w:tc>
@@ -2500,6 +2437,7 @@
             </w:pPr>
             <w:r>
               <w:rPr/>
+              <w:t>75.00%</w:t>
             </w:r>
           </w:p>
         </w:tc>
@@ -2566,6 +2504,7 @@
             </w:pPr>
             <w:r>
               <w:rPr/>
+              <w:t>71.43%</w:t>
             </w:r>
           </w:p>
         </w:tc>
@@ -2593,6 +2532,7 @@
             </w:pPr>
             <w:r>
               <w:rPr/>
+              <w:t>73.57%</w:t>
             </w:r>
           </w:p>
         </w:tc>
@@ -2620,6 +2560,7 @@
             </w:pPr>
             <w:r>
               <w:rPr/>
+              <w:t>70.71%</w:t>
             </w:r>
           </w:p>
         </w:tc>
@@ -2647,6 +2588,7 @@
             </w:pPr>
             <w:r>
               <w:rPr/>
+              <w:t>72.14%</w:t>
             </w:r>
           </w:p>
         </w:tc>
@@ -2713,6 +2655,7 @@
             </w:pPr>
             <w:r>
               <w:rPr/>
+              <w:t>72.86%</w:t>
             </w:r>
           </w:p>
         </w:tc>
@@ -2740,6 +2683,7 @@
             </w:pPr>
             <w:r>
               <w:rPr/>
+              <w:t>74.29%</w:t>
             </w:r>
           </w:p>
         </w:tc>
@@ -2767,6 +2711,7 @@
             </w:pPr>
             <w:r>
               <w:rPr/>
+              <w:t>70.71%</w:t>
             </w:r>
           </w:p>
         </w:tc>
@@ -2794,6 +2739,7 @@
             </w:pPr>
             <w:r>
               <w:rPr/>
+              <w:t>72.86</w:t>
             </w:r>
           </w:p>
         </w:tc>
@@ -3249,6 +3195,22 @@
         <w:pStyle w:val="Normal"/>
         <w:jc w:val="left"/>
         <w:rPr>
+          <w:b w:val="false"/>
+          <w:bCs w:val="false"/>
+        </w:rPr>
+      </w:pPr>
+      <w:r>
+        <w:rPr>
+          <w:b w:val="false"/>
+          <w:bCs w:val="false"/>
+        </w:rPr>
+      </w:r>
+    </w:p>
+    <w:p>
+      <w:pPr>
+        <w:pStyle w:val="Normal"/>
+        <w:jc w:val="left"/>
+        <w:rPr>
           <w:b/>
           <w:bCs/>
         </w:rPr>
@@ -3404,7 +3366,21 @@
           <w:b w:val="false"/>
           <w:bCs w:val="false"/>
         </w:rPr>
-        <w:t>The version used on this heuristic subtracts the half of the board width (h) to X and Y, what give us the folloing formula: sqrt( (x-h)^2 + (y-h)^2).</w:t>
+        <w:t>The version used on this heuristic subtracts the half of the board width (h) to X and Y, what give us the follo</w:t>
+      </w:r>
+      <w:r>
+        <w:rPr>
+          <w:b w:val="false"/>
+          <w:bCs w:val="false"/>
+        </w:rPr>
+        <w:t>w</w:t>
+      </w:r>
+      <w:r>
+        <w:rPr>
+          <w:b w:val="false"/>
+          <w:bCs w:val="false"/>
+        </w:rPr>
+        <w:t>ing formula: sqrt( (x-h)^2 + (y-h)^2).</w:t>
       </w:r>
     </w:p>
     <w:p>
@@ -3564,7 +3540,14 @@
           <w:b w:val="false"/>
           <w:bCs w:val="false"/>
         </w:rPr>
-        <w:t>only if it was applied at the first stages of the game, but even like that t</w:t>
+        <w:t>specially</w:t>
+      </w:r>
+      <w:r>
+        <w:rPr>
+          <w:b w:val="false"/>
+          <w:bCs w:val="false"/>
+        </w:rPr>
+        <w:t xml:space="preserve"> if it was applied at the first stages of the game, but even like that t</w:t>
       </w:r>
       <w:r>
         <w:rPr>
@@ -3585,7 +3568,14 @@
           <w:b w:val="false"/>
           <w:bCs w:val="false"/>
         </w:rPr>
-        <w:t xml:space="preserve"> was very narrow. </w:t>
+        <w:t xml:space="preserve"> was very narrow.</w:t>
+      </w:r>
+      <w:r>
+        <w:rPr>
+          <w:b w:val="false"/>
+          <w:bCs w:val="false"/>
+        </w:rPr>
+        <w:t xml:space="preserve"> </w:t>
       </w:r>
       <w:r>
         <w:rPr>
@@ -4052,6 +4042,7 @@
             </w:pPr>
             <w:r>
               <w:rPr/>
+              <w:t>65.71%</w:t>
             </w:r>
           </w:p>
         </w:tc>
@@ -4079,6 +4070,7 @@
             </w:pPr>
             <w:r>
               <w:rPr/>
+              <w:t>74.29%</w:t>
             </w:r>
           </w:p>
         </w:tc>
@@ -4106,6 +4098,7 @@
             </w:pPr>
             <w:r>
               <w:rPr/>
+              <w:t>70.71%</w:t>
             </w:r>
           </w:p>
         </w:tc>
@@ -4133,6 +4126,7 @@
             </w:pPr>
             <w:r>
               <w:rPr/>
+              <w:t>70.00%</w:t>
             </w:r>
           </w:p>
         </w:tc>
@@ -4199,6 +4193,23 @@
             </w:pPr>
             <w:r>
               <w:rPr/>
+              <w:t>6</w:t>
+            </w:r>
+            <w:r>
+              <w:rPr/>
+              <w:t>7</w:t>
+            </w:r>
+            <w:r>
+              <w:rPr/>
+              <w:t>.</w:t>
+            </w:r>
+            <w:r>
+              <w:rPr/>
+              <w:t>57</w:t>
+            </w:r>
+            <w:r>
+              <w:rPr/>
+              <w:t>%</w:t>
             </w:r>
           </w:p>
         </w:tc>
@@ -4226,6 +4237,23 @@
             </w:pPr>
             <w:r>
               <w:rPr/>
+              <w:t>6</w:t>
+            </w:r>
+            <w:r>
+              <w:rPr/>
+              <w:t>8</w:t>
+            </w:r>
+            <w:r>
+              <w:rPr/>
+              <w:t>.</w:t>
+            </w:r>
+            <w:r>
+              <w:rPr/>
+              <w:t>57</w:t>
+            </w:r>
+            <w:r>
+              <w:rPr/>
+              <w:t>%</w:t>
             </w:r>
           </w:p>
         </w:tc>
@@ -4253,6 +4281,7 @@
             </w:pPr>
             <w:r>
               <w:rPr/>
+              <w:t>67.86%</w:t>
             </w:r>
           </w:p>
         </w:tc>
@@ -4280,6 +4309,7 @@
             </w:pPr>
             <w:r>
               <w:rPr/>
+              <w:t>67.14%</w:t>
             </w:r>
           </w:p>
         </w:tc>
@@ -4346,6 +4376,7 @@
             </w:pPr>
             <w:r>
               <w:rPr/>
+              <w:t>64.29%</w:t>
             </w:r>
           </w:p>
         </w:tc>
@@ -4373,6 +4404,7 @@
             </w:pPr>
             <w:r>
               <w:rPr/>
+              <w:t>72.14%</w:t>
             </w:r>
           </w:p>
         </w:tc>
@@ -4571,40 +4603,7 @@
           <w:b w:val="false"/>
           <w:bCs w:val="false"/>
         </w:rPr>
-        <w:t>moves available for each player with respect to all available moves</w:t>
-      </w:r>
-    </w:p>
-    <w:p>
-      <w:pPr>
-        <w:pStyle w:val="Normal"/>
-        <w:jc w:val="left"/>
-        <w:rPr>
-          <w:b/>
-          <w:bCs/>
-        </w:rPr>
-      </w:pPr>
-      <w:r>
-        <w:rPr>
-          <w:b/>
-          <w:bCs/>
-        </w:rPr>
-      </w:r>
-    </w:p>
-    <w:p>
-      <w:pPr>
-        <w:pStyle w:val="Normal"/>
-        <w:jc w:val="left"/>
-        <w:rPr>
-          <w:b w:val="false"/>
-          <w:bCs w:val="false"/>
-        </w:rPr>
-      </w:pPr>
-      <w:r>
-        <w:rPr>
-          <w:b w:val="false"/>
-          <w:bCs w:val="false"/>
-        </w:rPr>
-        <w:t xml:space="preserve">For this heuristic I used the following formula: </w:t>
+        <w:t xml:space="preserve">moves available for each player with respect to all current available moves. For this heuristic I used the following formula: </w:t>
       </w:r>
     </w:p>
     <w:p>
@@ -4677,7 +4676,7 @@
           <w:b w:val="false"/>
           <w:bCs w:val="false"/>
         </w:rPr>
-        <w:t xml:space="preserve">This heuristic worked good on average, however I got some looses more frequently than H1. Also some extra validations needed to be added in order to avoid errors. </w:t>
+        <w:t xml:space="preserve">I got some looses more frequently than H1. Also some extra validations needed to be added in order to avoid errors. </w:t>
       </w:r>
     </w:p>
     <w:p>

--- a/Therm1/Week1/Project/Documentation/heuristic_analysis.docx
+++ b/Therm1/Week1/Project/Documentation/heuristic_analysis.docx
@@ -4432,6 +4432,7 @@
             </w:pPr>
             <w:r>
               <w:rPr/>
+              <w:t>69.29%</w:t>
             </w:r>
           </w:p>
         </w:tc>
@@ -4459,6 +4460,7 @@
             </w:pPr>
             <w:r>
               <w:rPr/>
+              <w:t>70.71</w:t>
             </w:r>
           </w:p>
         </w:tc>
@@ -4603,7 +4605,7 @@
           <w:b w:val="false"/>
           <w:bCs w:val="false"/>
         </w:rPr>
-        <w:t xml:space="preserve">moves available for each player with respect to all current available moves. For this heuristic I used the following formula: </w:t>
+        <w:t xml:space="preserve">moves available for each player with respect to all current available valid moves. For this heuristic I used the following formula: </w:t>
       </w:r>
     </w:p>
     <w:p>
@@ -4676,40 +4678,14 @@
           <w:b w:val="false"/>
           <w:bCs w:val="false"/>
         </w:rPr>
-        <w:t xml:space="preserve">I got some looses more frequently than H1. Also some extra validations needed to be added in order to avoid errors. </w:t>
-      </w:r>
-    </w:p>
-    <w:p>
-      <w:pPr>
-        <w:pStyle w:val="Normal"/>
-        <w:jc w:val="left"/>
-        <w:rPr>
-          <w:b w:val="false"/>
-          <w:bCs w:val="false"/>
-        </w:rPr>
-      </w:pPr>
-      <w:r>
-        <w:rPr>
-          <w:b w:val="false"/>
-          <w:bCs w:val="false"/>
-        </w:rPr>
-      </w:r>
-    </w:p>
-    <w:p>
-      <w:pPr>
-        <w:pStyle w:val="Normal"/>
-        <w:jc w:val="left"/>
-        <w:rPr>
-          <w:b w:val="false"/>
-          <w:bCs w:val="false"/>
-        </w:rPr>
-      </w:pPr>
-      <w:r>
-        <w:rPr>
-          <w:b w:val="false"/>
-          <w:bCs w:val="false"/>
-        </w:rPr>
-        <w:t xml:space="preserve">In order to improve performance of H4 I decided to add a weighted value to the opponents move value.   </w:t>
+        <w:t>S</w:t>
+      </w:r>
+      <w:r>
+        <w:rPr>
+          <w:b w:val="false"/>
+          <w:bCs w:val="false"/>
+        </w:rPr>
+        <w:t xml:space="preserve">ome extra validations needed to be added in order to avoid errors.  In order to improve performance of H4 I decided to add a weighted value to the opponents move value.   </w:t>
       </w:r>
     </w:p>
     <w:p>
@@ -5231,6 +5207,7 @@
             </w:pPr>
             <w:r>
               <w:rPr/>
+              <w:t>65.71%</w:t>
             </w:r>
           </w:p>
         </w:tc>
@@ -5258,6 +5235,7 @@
             </w:pPr>
             <w:r>
               <w:rPr/>
+              <w:t>70.71%</w:t>
             </w:r>
           </w:p>
         </w:tc>
@@ -5285,6 +5263,7 @@
             </w:pPr>
             <w:r>
               <w:rPr/>
+              <w:t>72.86%</w:t>
             </w:r>
           </w:p>
         </w:tc>
@@ -5312,6 +5291,7 @@
             </w:pPr>
             <w:r>
               <w:rPr/>
+              <w:t>77.14%</w:t>
             </w:r>
           </w:p>
         </w:tc>
@@ -5378,6 +5358,7 @@
             </w:pPr>
             <w:r>
               <w:rPr/>
+              <w:t>57.86%</w:t>
             </w:r>
           </w:p>
         </w:tc>
@@ -5405,6 +5386,7 @@
             </w:pPr>
             <w:r>
               <w:rPr/>
+              <w:t>73.57%</w:t>
             </w:r>
           </w:p>
         </w:tc>
@@ -5525,6 +5507,7 @@
             </w:pPr>
             <w:r>
               <w:rPr/>
+              <w:t>67.14%</w:t>
             </w:r>
           </w:p>
         </w:tc>
@@ -5552,6 +5535,7 @@
             </w:pPr>
             <w:r>
               <w:rPr/>
+              <w:t>76.43%</w:t>
             </w:r>
           </w:p>
         </w:tc>
@@ -6250,10 +6234,16 @@
             <w:pPr>
               <w:pStyle w:val="TableContents"/>
               <w:jc w:val="center"/>
-              <w:rPr/>
-            </w:pPr>
-            <w:r>
-              <w:rPr/>
+              <w:rPr>
+                <w:b/>
+                <w:bCs/>
+              </w:rPr>
+            </w:pPr>
+            <w:r>
+              <w:rPr>
+                <w:b/>
+                <w:bCs/>
+              </w:rPr>
               <w:t>1</w:t>
             </w:r>
           </w:p>
@@ -6282,7 +6272,6 @@
             </w:pPr>
             <w:r>
               <w:rPr/>
-              <w:t>71.43%</w:t>
             </w:r>
           </w:p>
         </w:tc>
@@ -6310,7 +6299,6 @@
             </w:pPr>
             <w:r>
               <w:rPr/>
-              <w:t>79.29%</w:t>
             </w:r>
           </w:p>
         </w:tc>
@@ -6338,7 +6326,6 @@
             </w:pPr>
             <w:r>
               <w:rPr/>
-              <w:t>72.14%</w:t>
             </w:r>
           </w:p>
         </w:tc>
@@ -6366,7 +6353,6 @@
             </w:pPr>
             <w:r>
               <w:rPr/>
-              <w:t>75.00%</w:t>
             </w:r>
           </w:p>
         </w:tc>
@@ -6395,10 +6381,16 @@
             <w:pPr>
               <w:pStyle w:val="TableContents"/>
               <w:jc w:val="center"/>
-              <w:rPr/>
-            </w:pPr>
-            <w:r>
-              <w:rPr/>
+              <w:rPr>
+                <w:b/>
+                <w:bCs/>
+              </w:rPr>
+            </w:pPr>
+            <w:r>
+              <w:rPr>
+                <w:b/>
+                <w:bCs/>
+              </w:rPr>
               <w:t>2</w:t>
             </w:r>
           </w:p>
@@ -6427,7 +6419,6 @@
             </w:pPr>
             <w:r>
               <w:rPr/>
-              <w:t>65.71%</w:t>
             </w:r>
           </w:p>
         </w:tc>
@@ -6455,7 +6446,6 @@
             </w:pPr>
             <w:r>
               <w:rPr/>
-              <w:t>70.00%</w:t>
             </w:r>
           </w:p>
         </w:tc>
@@ -6483,7 +6473,6 @@
             </w:pPr>
             <w:r>
               <w:rPr/>
-              <w:t>72.86%</w:t>
             </w:r>
           </w:p>
         </w:tc>
@@ -6511,7 +6500,6 @@
             </w:pPr>
             <w:r>
               <w:rPr/>
-              <w:t>72.86%</w:t>
             </w:r>
           </w:p>
         </w:tc>
@@ -6540,10 +6528,16 @@
             <w:pPr>
               <w:pStyle w:val="TableContents"/>
               <w:jc w:val="center"/>
-              <w:rPr/>
-            </w:pPr>
-            <w:r>
-              <w:rPr/>
+              <w:rPr>
+                <w:b/>
+                <w:bCs/>
+              </w:rPr>
+            </w:pPr>
+            <w:r>
+              <w:rPr>
+                <w:b/>
+                <w:bCs/>
+              </w:rPr>
               <w:t>3</w:t>
             </w:r>
           </w:p>
@@ -6572,7 +6566,6 @@
             </w:pPr>
             <w:r>
               <w:rPr/>
-              <w:t>68.57%</w:t>
             </w:r>
           </w:p>
         </w:tc>
@@ -6600,7 +6593,6 @@
             </w:pPr>
             <w:r>
               <w:rPr/>
-              <w:t>73.57%</w:t>
             </w:r>
           </w:p>
         </w:tc>
@@ -6628,7 +6620,6 @@
             </w:pPr>
             <w:r>
               <w:rPr/>
-              <w:t>72.86%</w:t>
             </w:r>
           </w:p>
         </w:tc>

--- a/Therm1/Week1/Project/Documentation/heuristic_analysis.docx
+++ b/Therm1/Week1/Project/Documentation/heuristic_analysis.docx
@@ -336,7 +336,7 @@
           <w:b w:val="false"/>
           <w:bCs w:val="false"/>
         </w:rPr>
-        <w:t>I noticed that the agent performed better on the computer with the highest processing power</w:t>
+        <w:t>I noticed that the agent performed better at times on the computer with the highest processing power</w:t>
       </w:r>
       <w:r>
         <w:rPr>
@@ -546,21 +546,14 @@
           <w:b w:val="false"/>
           <w:bCs w:val="false"/>
         </w:rPr>
-        <w:t xml:space="preserve"> Other heuristics worked and gave better results than the ID_Improved agent, </w:t>
-      </w:r>
-      <w:r>
-        <w:rPr>
-          <w:b w:val="false"/>
-          <w:bCs w:val="false"/>
-        </w:rPr>
-        <w:t xml:space="preserve">but </w:t>
-      </w:r>
-      <w:r>
-        <w:rPr>
-          <w:b w:val="false"/>
-          <w:bCs w:val="false"/>
-        </w:rPr>
-        <w:t>they were not as good as H2.</w:t>
+        <w:t xml:space="preserve"> </w:t>
+      </w:r>
+      <w:r>
+        <w:rPr>
+          <w:b w:val="false"/>
+          <w:bCs w:val="false"/>
+        </w:rPr>
+        <w:t xml:space="preserve">I thought was a good idea to first choose moves closer to the center, where more positions are available, then when this positions are exhausted and having more chances to move from there we could just use an aggressive weighted score. </w:t>
       </w:r>
     </w:p>
     <w:p>
@@ -846,22 +839,6 @@
           <w:bCs/>
         </w:rPr>
         <w:t>Results:</w:t>
-      </w:r>
-    </w:p>
-    <w:p>
-      <w:pPr>
-        <w:pStyle w:val="Normal"/>
-        <w:jc w:val="left"/>
-        <w:rPr>
-          <w:b/>
-          <w:bCs/>
-        </w:rPr>
-      </w:pPr>
-      <w:r>
-        <w:rPr>
-          <w:b/>
-          <w:bCs/>
-        </w:rPr>
       </w:r>
     </w:p>
     <w:p>
@@ -1835,14 +1812,28 @@
           <w:b w:val="false"/>
           <w:bCs w:val="false"/>
         </w:rPr>
-        <w:t xml:space="preserve">After using the H1 heuristic I decided to start increasing the weight constant. I tweaked the values until I found a point where the weight was giving me sufficiently good results. </w:t>
-      </w:r>
-      <w:r>
-        <w:rPr>
-          <w:b w:val="false"/>
-          <w:bCs w:val="false"/>
-        </w:rPr>
-        <w:t xml:space="preserve">Too high values performed badly. Anything below 2 was not good enough. The final desition was to </w:t>
+        <w:t xml:space="preserve">After using the H1 heuristic I decided to start increasing the weight constant. I </w:t>
+      </w:r>
+      <w:r>
+        <w:rPr>
+          <w:b w:val="false"/>
+          <w:bCs w:val="false"/>
+        </w:rPr>
+        <w:t>played with</w:t>
+      </w:r>
+      <w:r>
+        <w:rPr>
+          <w:b w:val="false"/>
+          <w:bCs w:val="false"/>
+        </w:rPr>
+        <w:t xml:space="preserve"> the values until I found a point where the weight was giving me sufficiently good results. </w:t>
+      </w:r>
+      <w:r>
+        <w:rPr>
+          <w:b w:val="false"/>
+          <w:bCs w:val="false"/>
+        </w:rPr>
+        <w:t xml:space="preserve">Too high values performed badly. Anything below 2 was not good enough. The final decision was to </w:t>
       </w:r>
       <w:r>
         <w:rPr>
@@ -1856,7 +1847,7 @@
           <w:b w:val="false"/>
           <w:bCs w:val="false"/>
         </w:rPr>
-        <w:t xml:space="preserve">te weight with a value of </w:t>
+        <w:t xml:space="preserve">the weight with a value of </w:t>
       </w:r>
       <w:r>
         <w:rPr>
@@ -1946,22 +1937,6 @@
           <w:bCs/>
         </w:rPr>
         <w:t>Results:</w:t>
-      </w:r>
-    </w:p>
-    <w:p>
-      <w:pPr>
-        <w:pStyle w:val="Normal"/>
-        <w:jc w:val="left"/>
-        <w:rPr>
-          <w:b/>
-          <w:bCs/>
-        </w:rPr>
-      </w:pPr>
-      <w:r>
-        <w:rPr>
-          <w:b/>
-          <w:bCs/>
-        </w:rPr>
       </w:r>
     </w:p>
     <w:p>
@@ -2877,7 +2852,7 @@
           <w:b w:val="false"/>
           <w:bCs w:val="false"/>
         </w:rPr>
-        <w:t>I had to first find a way to find the distance between two points in a grid assuming of course that the second point will always be the center of it. Figure 1 illustrates what I needed.</w:t>
+        <w:t>I had to first find a way to find the distance between two points in a grid assuming of course that the second point will always be the center of that grid. (Figure 1)</w:t>
       </w:r>
     </w:p>
     <w:p>
@@ -3211,6 +3186,38 @@
         <w:pStyle w:val="Normal"/>
         <w:jc w:val="left"/>
         <w:rPr>
+          <w:b w:val="false"/>
+          <w:bCs w:val="false"/>
+        </w:rPr>
+      </w:pPr>
+      <w:r>
+        <w:rPr>
+          <w:b w:val="false"/>
+          <w:bCs w:val="false"/>
+        </w:rPr>
+      </w:r>
+    </w:p>
+    <w:p>
+      <w:pPr>
+        <w:pStyle w:val="Normal"/>
+        <w:jc w:val="left"/>
+        <w:rPr>
+          <w:b w:val="false"/>
+          <w:bCs w:val="false"/>
+        </w:rPr>
+      </w:pPr>
+      <w:r>
+        <w:rPr>
+          <w:b w:val="false"/>
+          <w:bCs w:val="false"/>
+        </w:rPr>
+      </w:r>
+    </w:p>
+    <w:p>
+      <w:pPr>
+        <w:pStyle w:val="Normal"/>
+        <w:jc w:val="left"/>
+        <w:rPr>
           <w:b/>
           <w:bCs/>
         </w:rPr>
@@ -3366,7 +3373,21 @@
           <w:b w:val="false"/>
           <w:bCs w:val="false"/>
         </w:rPr>
-        <w:t>The version used on this heuristic subtracts the half of the board width (h) to X and Y, what give us the follo</w:t>
+        <w:t>The version used on this heuristic subtracts the half of the board width (</w:t>
+      </w:r>
+      <w:r>
+        <w:rPr>
+          <w:b w:val="false"/>
+          <w:bCs w:val="false"/>
+        </w:rPr>
+        <w:t>s=w/2</w:t>
+      </w:r>
+      <w:r>
+        <w:rPr>
+          <w:b w:val="false"/>
+          <w:bCs w:val="false"/>
+        </w:rPr>
+        <w:t>) to X and Y, what give us the follo</w:t>
       </w:r>
       <w:r>
         <w:rPr>
@@ -3380,7 +3401,35 @@
           <w:b w:val="false"/>
           <w:bCs w:val="false"/>
         </w:rPr>
-        <w:t>ing formula: sqrt( (x-h)^2 + (y-h)^2).</w:t>
+        <w:t>ing formula: sqrt( (x-</w:t>
+      </w:r>
+      <w:r>
+        <w:rPr>
+          <w:b w:val="false"/>
+          <w:bCs w:val="false"/>
+        </w:rPr>
+        <w:t>s</w:t>
+      </w:r>
+      <w:r>
+        <w:rPr>
+          <w:b w:val="false"/>
+          <w:bCs w:val="false"/>
+        </w:rPr>
+        <w:t>)^2 + (y-</w:t>
+      </w:r>
+      <w:r>
+        <w:rPr>
+          <w:b w:val="false"/>
+          <w:bCs w:val="false"/>
+        </w:rPr>
+        <w:t>s</w:t>
+      </w:r>
+      <w:r>
+        <w:rPr>
+          <w:b w:val="false"/>
+          <w:bCs w:val="false"/>
+        </w:rPr>
+        <w:t>)^2).</w:t>
       </w:r>
     </w:p>
     <w:p>
@@ -3427,7 +3476,14 @@
           <w:b w:val="false"/>
           <w:bCs w:val="false"/>
         </w:rPr>
-        <w:t>refore</w:t>
+        <w:t xml:space="preserve">refore, </w:t>
+      </w:r>
+      <w:r>
+        <w:rPr>
+          <w:b w:val="false"/>
+          <w:bCs w:val="false"/>
+        </w:rPr>
+        <w:t>the</w:t>
       </w:r>
       <w:r>
         <w:rPr>
@@ -3617,7 +3673,7 @@
           <w:b w:val="false"/>
           <w:bCs w:val="false"/>
         </w:rPr>
-        <w:t xml:space="preserve"> of the game. But still, wasn't good enough.</w:t>
+        <w:t xml:space="preserve"> of the game.</w:t>
       </w:r>
     </w:p>
     <w:p>
@@ -4544,6 +4600,22 @@
           <w:b/>
           <w:bCs/>
         </w:rPr>
+      </w:r>
+    </w:p>
+    <w:p>
+      <w:pPr>
+        <w:pStyle w:val="Normal"/>
+        <w:jc w:val="left"/>
+        <w:rPr>
+          <w:b/>
+          <w:bCs/>
+        </w:rPr>
+      </w:pPr>
+      <w:r>
+        <w:rPr>
+          <w:b/>
+          <w:bCs/>
+        </w:rPr>
         <w:t>H</w:t>
       </w:r>
       <w:r>
@@ -4685,39 +4757,103 @@
           <w:b w:val="false"/>
           <w:bCs w:val="false"/>
         </w:rPr>
-        <w:t xml:space="preserve">ome extra validations needed to be added in order to avoid errors.  In order to improve performance of H4 I decided to add a weighted value to the opponents move value.   </w:t>
-      </w:r>
-    </w:p>
-    <w:p>
-      <w:pPr>
-        <w:pStyle w:val="Normal"/>
-        <w:jc w:val="left"/>
-        <w:rPr>
-          <w:b w:val="false"/>
-          <w:bCs w:val="false"/>
-        </w:rPr>
-      </w:pPr>
-      <w:r>
-        <w:rPr>
-          <w:b w:val="false"/>
-          <w:bCs w:val="false"/>
-        </w:rPr>
-        <w:t>Results weren't better, the difference between the too agents was even smaller. So I stuck with the regular values.</w:t>
-      </w:r>
-    </w:p>
-    <w:p>
-      <w:pPr>
-        <w:pStyle w:val="Normal"/>
-        <w:jc w:val="left"/>
-        <w:rPr>
-          <w:b w:val="false"/>
-          <w:bCs w:val="false"/>
-        </w:rPr>
-      </w:pPr>
-      <w:r>
-        <w:rPr>
-          <w:b w:val="false"/>
-          <w:bCs w:val="false"/>
+        <w:t xml:space="preserve">ome extra validations needed to be added in order to avoid errors.  In order to improve performance of H4 I decided to add a weighted value to the opponents move value. Results weren't </w:t>
+      </w:r>
+      <w:r>
+        <w:rPr>
+          <w:b w:val="false"/>
+          <w:bCs w:val="false"/>
+        </w:rPr>
+        <w:t>much better</w:t>
+      </w:r>
+      <w:r>
+        <w:rPr>
+          <w:b w:val="false"/>
+          <w:bCs w:val="false"/>
+        </w:rPr>
+        <w:t xml:space="preserve">, </w:t>
+      </w:r>
+      <w:r>
+        <w:rPr>
+          <w:b w:val="false"/>
+          <w:bCs w:val="false"/>
+        </w:rPr>
+        <w:t>s</w:t>
+      </w:r>
+      <w:r>
+        <w:rPr>
+          <w:b w:val="false"/>
+          <w:bCs w:val="false"/>
+        </w:rPr>
+        <w:t xml:space="preserve">o I </w:t>
+      </w:r>
+      <w:r>
+        <w:rPr>
+          <w:b w:val="false"/>
+          <w:bCs w:val="false"/>
+        </w:rPr>
+        <w:t xml:space="preserve">decided to stick with </w:t>
+      </w:r>
+      <w:r>
+        <w:rPr>
+          <w:b w:val="false"/>
+          <w:bCs w:val="false"/>
+        </w:rPr>
+        <w:t xml:space="preserve">regular values. </w:t>
+      </w:r>
+      <w:r>
+        <w:rPr>
+          <w:b w:val="false"/>
+          <w:bCs w:val="false"/>
+        </w:rPr>
+        <w:t>I noticed that i5 results were not so good at times.</w:t>
+      </w:r>
+    </w:p>
+    <w:p>
+      <w:pPr>
+        <w:pStyle w:val="Normal"/>
+        <w:jc w:val="left"/>
+        <w:rPr>
+          <w:b/>
+          <w:bCs/>
+        </w:rPr>
+      </w:pPr>
+      <w:r>
+        <w:rPr>
+          <w:b/>
+          <w:bCs/>
+        </w:rPr>
+      </w:r>
+    </w:p>
+    <w:p>
+      <w:pPr>
+        <w:pStyle w:val="Normal"/>
+        <w:jc w:val="left"/>
+        <w:rPr>
+          <w:b/>
+          <w:bCs/>
+        </w:rPr>
+      </w:pPr>
+      <w:r>
+        <w:rPr>
+          <w:b/>
+          <w:bCs/>
+        </w:rPr>
+      </w:r>
+    </w:p>
+    <w:p>
+      <w:pPr>
+        <w:pStyle w:val="Normal"/>
+        <w:jc w:val="left"/>
+        <w:rPr>
+          <w:b/>
+          <w:bCs/>
+        </w:rPr>
+      </w:pPr>
+      <w:r>
+        <w:rPr>
+          <w:b/>
+          <w:bCs/>
         </w:rPr>
       </w:r>
     </w:p>
@@ -5414,6 +5550,7 @@
             </w:pPr>
             <w:r>
               <w:rPr/>
+              <w:t>65.71%</w:t>
             </w:r>
           </w:p>
         </w:tc>
@@ -5441,6 +5578,7 @@
             </w:pPr>
             <w:r>
               <w:rPr/>
+              <w:t>64.29%</w:t>
             </w:r>
           </w:p>
         </w:tc>
@@ -5563,6 +5701,7 @@
             </w:pPr>
             <w:r>
               <w:rPr/>
+              <w:t>67.86%</w:t>
             </w:r>
           </w:p>
         </w:tc>
@@ -5590,6 +5729,7 @@
             </w:pPr>
             <w:r>
               <w:rPr/>
+              <w:t>75.00%</w:t>
             </w:r>
           </w:p>
         </w:tc>
@@ -5625,38 +5765,6 @@
           <w:b/>
           <w:bCs/>
         </w:rPr>
-      </w:r>
-    </w:p>
-    <w:p>
-      <w:pPr>
-        <w:pStyle w:val="Normal"/>
-        <w:jc w:val="left"/>
-        <w:rPr>
-          <w:b/>
-          <w:bCs/>
-        </w:rPr>
-      </w:pPr>
-      <w:r>
-        <w:rPr>
-          <w:b/>
-          <w:bCs/>
-        </w:rPr>
-      </w:r>
-    </w:p>
-    <w:p>
-      <w:pPr>
-        <w:pStyle w:val="Normal"/>
-        <w:jc w:val="left"/>
-        <w:rPr>
-          <w:b/>
-          <w:bCs/>
-        </w:rPr>
-      </w:pPr>
-      <w:r>
-        <w:rPr>
-          <w:b/>
-          <w:bCs/>
-        </w:rPr>
         <w:t>H</w:t>
       </w:r>
       <w:r>
@@ -5711,7 +5819,21 @@
           <w:b w:val="false"/>
           <w:bCs w:val="false"/>
         </w:rPr>
-        <w:t>This heuristic uses H3 for the first 6 turns and then applies H2 for the rest of the turns. The formula can be simply described like this:</w:t>
+        <w:t xml:space="preserve">This heuristic uses H3 for the first </w:t>
+      </w:r>
+      <w:r>
+        <w:rPr>
+          <w:b w:val="false"/>
+          <w:bCs w:val="false"/>
+        </w:rPr>
+        <w:t>8 moves (4 for each player)</w:t>
+      </w:r>
+      <w:r>
+        <w:rPr>
+          <w:b w:val="false"/>
+          <w:bCs w:val="false"/>
+        </w:rPr>
+        <w:t xml:space="preserve"> and then applies H2 for the rest of the turns. The formula can be simply described like this:</w:t>
       </w:r>
     </w:p>
     <w:p>
@@ -5749,7 +5871,21 @@
         <w:tab/>
         <w:tab/>
         <w:tab/>
-        <w:t>if move_count &gt; 6:</w:t>
+        <w:t xml:space="preserve">if move_count &gt; </w:t>
+      </w:r>
+      <w:r>
+        <w:rPr>
+          <w:b w:val="false"/>
+          <w:bCs w:val="false"/>
+        </w:rPr>
+        <w:t>8</w:t>
+      </w:r>
+      <w:r>
+        <w:rPr>
+          <w:b w:val="false"/>
+          <w:bCs w:val="false"/>
+        </w:rPr>
+        <w:t>:</w:t>
       </w:r>
     </w:p>
     <w:p>
@@ -5959,7 +6095,14 @@
                 <w:b/>
                 <w:bCs/>
               </w:rPr>
-              <w:t>H1</w:t>
+              <w:t>H</w:t>
+            </w:r>
+            <w:r>
+              <w:rPr>
+                <w:b/>
+                <w:bCs/>
+              </w:rPr>
+              <w:t>5*</w:t>
             </w:r>
           </w:p>
         </w:tc>
@@ -6272,6 +6415,7 @@
             </w:pPr>
             <w:r>
               <w:rPr/>
+              <w:t>67.86%</w:t>
             </w:r>
           </w:p>
         </w:tc>
@@ -6299,6 +6443,7 @@
             </w:pPr>
             <w:r>
               <w:rPr/>
+              <w:t>74.29%</w:t>
             </w:r>
           </w:p>
         </w:tc>
@@ -6326,6 +6471,7 @@
             </w:pPr>
             <w:r>
               <w:rPr/>
+              <w:t>67.86%</w:t>
             </w:r>
           </w:p>
         </w:tc>
@@ -6353,6 +6499,7 @@
             </w:pPr>
             <w:r>
               <w:rPr/>
+              <w:t>71.43%</w:t>
             </w:r>
           </w:p>
         </w:tc>
@@ -6419,6 +6566,7 @@
             </w:pPr>
             <w:r>
               <w:rPr/>
+              <w:t>70.00%</w:t>
             </w:r>
           </w:p>
         </w:tc>
@@ -6446,6 +6594,7 @@
             </w:pPr>
             <w:r>
               <w:rPr/>
+              <w:t>70.71%</w:t>
             </w:r>
           </w:p>
         </w:tc>
@@ -6473,6 +6622,11 @@
             </w:pPr>
             <w:r>
               <w:rPr/>
+              <w:t>66</w:t>
+            </w:r>
+            <w:r>
+              <w:rPr/>
+              <w:t>.43%</w:t>
             </w:r>
           </w:p>
         </w:tc>
@@ -6500,6 +6654,23 @@
             </w:pPr>
             <w:r>
               <w:rPr/>
+              <w:t>7</w:t>
+            </w:r>
+            <w:r>
+              <w:rPr/>
+              <w:t>5</w:t>
+            </w:r>
+            <w:r>
+              <w:rPr/>
+              <w:t>.</w:t>
+            </w:r>
+            <w:r>
+              <w:rPr/>
+              <w:t>00</w:t>
+            </w:r>
+            <w:r>
+              <w:rPr/>
+              <w:t>%</w:t>
             </w:r>
           </w:p>
         </w:tc>
@@ -6566,6 +6737,11 @@
             </w:pPr>
             <w:r>
               <w:rPr/>
+              <w:t xml:space="preserve"> </w:t>
+            </w:r>
+            <w:r>
+              <w:rPr/>
+              <w:t>65.71%</w:t>
             </w:r>
           </w:p>
         </w:tc>
@@ -6593,6 +6769,7 @@
             </w:pPr>
             <w:r>
               <w:rPr/>
+              <w:t>73.57%</w:t>
             </w:r>
           </w:p>
         </w:tc>
@@ -6620,6 +6797,7 @@
             </w:pPr>
             <w:r>
               <w:rPr/>
+              <w:t>65.71%</w:t>
             </w:r>
           </w:p>
         </w:tc>
@@ -6647,6 +6825,7 @@
             </w:pPr>
             <w:r>
               <w:rPr/>
+              <w:t>74,29%</w:t>
             </w:r>
           </w:p>
         </w:tc>
@@ -6671,17 +6850,144 @@
     <w:p>
       <w:pPr>
         <w:pStyle w:val="Normal"/>
-        <w:jc w:val="left"/>
-        <w:rPr>
-          <w:b w:val="false"/>
-          <w:bCs w:val="false"/>
-        </w:rPr>
-      </w:pPr>
-      <w:r>
-        <w:rPr>
-          <w:b w:val="false"/>
-          <w:bCs w:val="false"/>
-        </w:rPr>
+        <w:jc w:val="center"/>
+        <w:rPr>
+          <w:b/>
+          <w:bCs/>
+        </w:rPr>
+      </w:pPr>
+      <w:r>
+        <w:rPr>
+          <w:b/>
+          <w:bCs/>
+        </w:rPr>
+      </w:r>
+    </w:p>
+    <w:p>
+      <w:pPr>
+        <w:pStyle w:val="Normal"/>
+        <w:jc w:val="center"/>
+        <w:rPr>
+          <w:b/>
+          <w:bCs/>
+        </w:rPr>
+      </w:pPr>
+      <w:r>
+        <w:rPr>
+          <w:b/>
+          <w:bCs/>
+        </w:rPr>
+      </w:r>
+    </w:p>
+    <w:p>
+      <w:pPr>
+        <w:pStyle w:val="Normal"/>
+        <w:jc w:val="center"/>
+        <w:rPr>
+          <w:b/>
+          <w:bCs/>
+        </w:rPr>
+      </w:pPr>
+      <w:r>
+        <w:rPr>
+          <w:b/>
+          <w:bCs/>
+        </w:rPr>
+        <w:t>Conclusions</w:t>
+      </w:r>
+    </w:p>
+    <w:p>
+      <w:pPr>
+        <w:pStyle w:val="Normal"/>
+        <w:jc w:val="left"/>
+        <w:rPr>
+          <w:b/>
+          <w:bCs/>
+        </w:rPr>
+      </w:pPr>
+      <w:r>
+        <w:rPr>
+          <w:b/>
+          <w:bCs/>
+        </w:rPr>
+      </w:r>
+    </w:p>
+    <w:p>
+      <w:pPr>
+        <w:pStyle w:val="Normal"/>
+        <w:jc w:val="left"/>
+        <w:rPr>
+          <w:b w:val="false"/>
+          <w:bCs w:val="false"/>
+        </w:rPr>
+      </w:pPr>
+      <w:r>
+        <w:rPr>
+          <w:b w:val="false"/>
+          <w:bCs w:val="false"/>
+        </w:rPr>
+        <w:t xml:space="preserve">The evaluation function was the hardest part of this project. A bad evaluation function can lead to very bad results. The performance of the algorithms is highly dependent on the processing power available. Powerful hardware can significantly improve the results. </w:t>
+      </w:r>
+    </w:p>
+    <w:p>
+      <w:pPr>
+        <w:pStyle w:val="Normal"/>
+        <w:jc w:val="left"/>
+        <w:rPr>
+          <w:b w:val="false"/>
+          <w:bCs w:val="false"/>
+        </w:rPr>
+      </w:pPr>
+      <w:r>
+        <w:rPr>
+          <w:b w:val="false"/>
+          <w:bCs w:val="false"/>
+        </w:rPr>
+      </w:r>
+    </w:p>
+    <w:p>
+      <w:pPr>
+        <w:pStyle w:val="Normal"/>
+        <w:jc w:val="left"/>
+        <w:rPr>
+          <w:b w:val="false"/>
+          <w:bCs w:val="false"/>
+        </w:rPr>
+      </w:pPr>
+      <w:r>
+        <w:rPr>
+          <w:b w:val="false"/>
+          <w:bCs w:val="false"/>
+        </w:rPr>
+        <w:t>New techniques should also be applie</w:t>
+      </w:r>
+      <w:r>
+        <w:rPr>
+          <w:b w:val="false"/>
+          <w:bCs w:val="false"/>
+        </w:rPr>
+        <w:t>d</w:t>
+      </w:r>
+      <w:r>
+        <w:rPr>
+          <w:b w:val="false"/>
+          <w:bCs w:val="false"/>
+        </w:rPr>
+        <w:t xml:space="preserve">. One interesting thing I read about Deep Blue on its paper was the variety of implementations it had. Some of the algorithms were implemented on hardware, some on software and some had both versions. </w:t>
+      </w:r>
+      <w:r>
+        <w:rPr>
+          <w:b w:val="false"/>
+          <w:bCs w:val="false"/>
+        </w:rPr>
+        <w:t>The evaluation function on deep blue was implemented on hardware, I guess to increase performance.</w:t>
+      </w:r>
+      <w:r>
+        <w:rPr>
+          <w:b w:val="false"/>
+          <w:bCs w:val="false"/>
+        </w:rPr>
+        <w:t xml:space="preserve"> Building a super smart machine requires more than just a regular computer and a programming language.</w:t>
       </w:r>
     </w:p>
     <w:sectPr>
